--- a/AnaliseDoProblema/Impacta-es13-adp-ListaDeRestrições.docx
+++ b/AnaliseDoProblema/Impacta-es13-adp-ListaDeRestrições.docx
@@ -105,36 +105,6 @@
               <w:t>restrições</w:t>
             </w:r>
             <w:proofErr w:type="spellEnd"/>
-            <w:r>
-              <w:rPr>
-                <w:lang w:val="en-US"/>
-              </w:rPr>
-              <w:t xml:space="preserve"> </w:t>
-            </w:r>
-            <w:r>
-              <w:rPr>
-                <w:b w:val="0"/>
-                <w:i/>
-                <w:lang w:val="en-US"/>
-              </w:rPr>
-              <w:t>(</w:t>
-            </w:r>
-            <w:r>
-              <w:rPr>
-                <w:b w:val="0"/>
-                <w:i/>
-                <w:lang w:val="en-US"/>
-              </w:rPr>
-              <w:t>Constraints list</w:t>
-            </w:r>
-            <w:r>
-              <w:rPr>
-                <w:b w:val="0"/>
-                <w:i/>
-                <w:lang w:val="en-US"/>
-              </w:rPr>
-              <w:t>)</w:t>
-            </w:r>
           </w:p>
         </w:tc>
       </w:tr>
@@ -321,6 +291,152 @@
           </w:p>
         </w:tc>
       </w:tr>
+      <w:tr>
+        <w:tc>
+          <w:tcPr>
+            <w:tcW w:w="2098" w:type="pct"/>
+            <w:tcBorders>
+              <w:top w:val="nil"/>
+              <w:left w:val="nil"/>
+              <w:bottom w:val="nil"/>
+              <w:right w:val="nil"/>
+            </w:tcBorders>
+          </w:tcPr>
+          <w:p>
+            <w:pPr>
+              <w:pStyle w:val="ItensCabealhoeRodap"/>
+              <w:spacing w:before="0"/>
+            </w:pPr>
+            <w:r>
+              <w:t>José Luiz R. Junior</w:t>
+            </w:r>
+          </w:p>
+        </w:tc>
+        <w:tc>
+          <w:tcPr>
+            <w:tcW w:w="2003" w:type="pct"/>
+            <w:tcBorders>
+              <w:top w:val="nil"/>
+              <w:left w:val="nil"/>
+              <w:bottom w:val="nil"/>
+              <w:right w:val="nil"/>
+            </w:tcBorders>
+          </w:tcPr>
+          <w:p>
+            <w:pPr>
+              <w:pStyle w:val="ItensCabealhoeRodap"/>
+              <w:spacing w:before="0"/>
+            </w:pPr>
+          </w:p>
+        </w:tc>
+        <w:tc>
+          <w:tcPr>
+            <w:tcW w:w="356" w:type="pct"/>
+            <w:tcBorders>
+              <w:top w:val="nil"/>
+              <w:left w:val="nil"/>
+              <w:bottom w:val="nil"/>
+              <w:right w:val="nil"/>
+            </w:tcBorders>
+          </w:tcPr>
+          <w:p>
+            <w:pPr>
+              <w:pStyle w:val="ItensCabealhoeRodap"/>
+              <w:spacing w:before="0"/>
+            </w:pPr>
+          </w:p>
+        </w:tc>
+        <w:tc>
+          <w:tcPr>
+            <w:tcW w:w="543" w:type="pct"/>
+            <w:tcBorders>
+              <w:top w:val="nil"/>
+              <w:left w:val="nil"/>
+              <w:bottom w:val="nil"/>
+              <w:right w:val="nil"/>
+            </w:tcBorders>
+          </w:tcPr>
+          <w:p>
+            <w:pPr>
+              <w:pStyle w:val="ItensCabealhoeRodap"/>
+              <w:spacing w:before="0"/>
+            </w:pPr>
+          </w:p>
+        </w:tc>
+      </w:tr>
+      <w:tr>
+        <w:tc>
+          <w:tcPr>
+            <w:tcW w:w="2098" w:type="pct"/>
+            <w:tcBorders>
+              <w:top w:val="nil"/>
+              <w:left w:val="nil"/>
+              <w:bottom w:val="nil"/>
+              <w:right w:val="nil"/>
+            </w:tcBorders>
+          </w:tcPr>
+          <w:p>
+            <w:pPr>
+              <w:pStyle w:val="ItensCabealhoeRodap"/>
+              <w:spacing w:before="0"/>
+            </w:pPr>
+            <w:r>
+              <w:t>Eduardo Ferreira</w:t>
+            </w:r>
+          </w:p>
+        </w:tc>
+        <w:tc>
+          <w:tcPr>
+            <w:tcW w:w="2003" w:type="pct"/>
+            <w:tcBorders>
+              <w:top w:val="nil"/>
+              <w:left w:val="nil"/>
+              <w:bottom w:val="nil"/>
+              <w:right w:val="nil"/>
+            </w:tcBorders>
+          </w:tcPr>
+          <w:p>
+            <w:pPr>
+              <w:pStyle w:val="ItensCabealhoeRodap"/>
+              <w:spacing w:before="0"/>
+            </w:pPr>
+          </w:p>
+        </w:tc>
+        <w:tc>
+          <w:tcPr>
+            <w:tcW w:w="356" w:type="pct"/>
+            <w:tcBorders>
+              <w:top w:val="nil"/>
+              <w:left w:val="nil"/>
+              <w:bottom w:val="nil"/>
+              <w:right w:val="nil"/>
+            </w:tcBorders>
+          </w:tcPr>
+          <w:p>
+            <w:pPr>
+              <w:pStyle w:val="ItensCabealhoeRodap"/>
+              <w:spacing w:before="0"/>
+            </w:pPr>
+          </w:p>
+        </w:tc>
+        <w:tc>
+          <w:tcPr>
+            <w:tcW w:w="543" w:type="pct"/>
+            <w:tcBorders>
+              <w:top w:val="nil"/>
+              <w:left w:val="nil"/>
+              <w:bottom w:val="nil"/>
+              <w:right w:val="nil"/>
+            </w:tcBorders>
+          </w:tcPr>
+          <w:p>
+            <w:pPr>
+              <w:pStyle w:val="ItensCabealhoeRodap"/>
+              <w:spacing w:before="0"/>
+            </w:pPr>
+          </w:p>
+        </w:tc>
+      </w:tr>
     </w:tbl>
     <w:p>
       <w:pPr>
@@ -329,6 +445,7 @@
           <w:ilvl w:val="0"/>
           <w:numId w:val="0"/>
         </w:numPr>
+        <w:spacing w:after="240"/>
         <w:jc w:val="left"/>
         <w:rPr>
           <w:szCs w:val="24"/>
@@ -341,154 +458,291 @@
         <w:t>Restrições</w:t>
       </w:r>
     </w:p>
-    <w:p>
-      <w:pPr>
-        <w:pStyle w:val="PargrafodaLista"/>
-        <w:numPr>
-          <w:ilvl w:val="0"/>
-          <w:numId w:val="25"/>
-        </w:numPr>
-      </w:pPr>
-      <w:r>
-        <w:t xml:space="preserve">Os códigos deve ser </w:t>
-      </w:r>
-      <w:r>
-        <w:rPr>
-          <w:i/>
-        </w:rPr>
-        <w:t xml:space="preserve">open </w:t>
-      </w:r>
-      <w:proofErr w:type="spellStart"/>
-      <w:r>
-        <w:rPr>
-          <w:i/>
-        </w:rPr>
-        <w:t>source</w:t>
-      </w:r>
-      <w:proofErr w:type="spellEnd"/>
-      <w:r>
-        <w:t>.</w:t>
-      </w:r>
-    </w:p>
-    <w:p>
-      <w:pPr>
-        <w:pStyle w:val="PargrafodaLista"/>
-        <w:numPr>
-          <w:ilvl w:val="1"/>
-          <w:numId w:val="25"/>
-        </w:numPr>
-      </w:pPr>
-      <w:r>
-        <w:t>Lógica: Redução de custos.</w:t>
-      </w:r>
-    </w:p>
-    <w:p>
-      <w:pPr>
-        <w:pStyle w:val="PargrafodaLista"/>
-        <w:numPr>
-          <w:ilvl w:val="0"/>
-          <w:numId w:val="25"/>
-        </w:numPr>
-      </w:pPr>
-      <w:r>
-        <w:t>Os softwares envolvidos devem ter licenças gratuitas</w:t>
-      </w:r>
-    </w:p>
-    <w:p>
-      <w:pPr>
-        <w:pStyle w:val="PargrafodaLista"/>
-        <w:numPr>
-          <w:ilvl w:val="1"/>
-          <w:numId w:val="25"/>
-        </w:numPr>
-      </w:pPr>
-      <w:r>
-        <w:t>Lógica: Redução de custos.</w:t>
-      </w:r>
-    </w:p>
-    <w:p>
-      <w:pPr>
-        <w:pStyle w:val="PargrafodaLista"/>
-        <w:numPr>
-          <w:ilvl w:val="0"/>
-          <w:numId w:val="25"/>
-        </w:numPr>
-      </w:pPr>
-      <w:r>
-        <w:t>O sistema deve rodar ao menos no Internet Explorer e Google Chrome</w:t>
-      </w:r>
-    </w:p>
-    <w:p>
-      <w:pPr>
-        <w:pStyle w:val="PargrafodaLista"/>
-        <w:numPr>
-          <w:ilvl w:val="1"/>
-          <w:numId w:val="25"/>
-        </w:numPr>
-      </w:pPr>
-      <w:r>
-        <w:t>Lógica: Esses navegadores foram escolhidos pois estão entre os mais populares.</w:t>
-      </w:r>
-    </w:p>
-    <w:p>
-      <w:pPr>
-        <w:pStyle w:val="PargrafodaLista"/>
-        <w:numPr>
-          <w:ilvl w:val="0"/>
-          <w:numId w:val="25"/>
-        </w:numPr>
-      </w:pPr>
-      <w:r>
-        <w:t xml:space="preserve">O sistema deve ser web e </w:t>
-      </w:r>
-      <w:proofErr w:type="spellStart"/>
-      <w:r>
-        <w:t>multiplataforma</w:t>
-      </w:r>
-      <w:proofErr w:type="spellEnd"/>
-    </w:p>
-    <w:p>
-      <w:pPr>
-        <w:pStyle w:val="PargrafodaLista"/>
-        <w:numPr>
-          <w:ilvl w:val="1"/>
-          <w:numId w:val="25"/>
-        </w:numPr>
-      </w:pPr>
-      <w:r>
-        <w:t>Lógica: O sistema deve ser flexível quando ao sistema operacional utilizado</w:t>
-      </w:r>
-    </w:p>
-    <w:p>
-      <w:pPr>
-        <w:pStyle w:val="PargrafodaLista"/>
-        <w:numPr>
-          <w:ilvl w:val="0"/>
-          <w:numId w:val="25"/>
-        </w:numPr>
-      </w:pPr>
-      <w:r>
-        <w:t>Toda a documentação necessária deve ser concluída até dezembro de 2017</w:t>
-      </w:r>
-    </w:p>
-    <w:p>
-      <w:pPr>
-        <w:pStyle w:val="PargrafodaLista"/>
-        <w:numPr>
-          <w:ilvl w:val="1"/>
-          <w:numId w:val="25"/>
-        </w:numPr>
-      </w:pPr>
-      <w:r>
-        <w:t>Lógica: Conclusão do curso da turma Impacta-ES13</w:t>
-      </w:r>
-    </w:p>
-    <w:p/>
-    <w:p/>
-    <w:p/>
-    <w:p/>
-    <w:p/>
-    <w:p/>
+    <w:tbl>
+      <w:tblPr>
+        <w:tblStyle w:val="TabeladeGrade1Clara-nfase1"/>
+        <w:tblW w:w="0" w:type="auto"/>
+        <w:jc w:val="center"/>
+        <w:tblLook w:val="04A0" w:firstRow="1" w:lastRow="0" w:firstColumn="1" w:lastColumn="0" w:noHBand="0" w:noVBand="1"/>
+      </w:tblPr>
+      <w:tblGrid>
+        <w:gridCol w:w="704"/>
+        <w:gridCol w:w="4536"/>
+        <w:gridCol w:w="4111"/>
+      </w:tblGrid>
+      <w:tr>
+        <w:trPr>
+          <w:cnfStyle w:val="100000000000" w:firstRow="1" w:lastRow="0" w:firstColumn="0" w:lastColumn="0" w:oddVBand="0" w:evenVBand="0" w:oddHBand="0" w:evenHBand="0" w:firstRowFirstColumn="0" w:firstRowLastColumn="0" w:lastRowFirstColumn="0" w:lastRowLastColumn="0"/>
+          <w:jc w:val="center"/>
+        </w:trPr>
+        <w:tc>
+          <w:tcPr>
+            <w:cnfStyle w:val="001000000000" w:firstRow="0" w:lastRow="0" w:firstColumn="1" w:lastColumn="0" w:oddVBand="0" w:evenVBand="0" w:oddHBand="0" w:evenHBand="0" w:firstRowFirstColumn="0" w:firstRowLastColumn="0" w:lastRowFirstColumn="0" w:lastRowLastColumn="0"/>
+            <w:tcW w:w="704" w:type="dxa"/>
+          </w:tcPr>
+          <w:p>
+            <w:r>
+              <w:t>ID</w:t>
+            </w:r>
+          </w:p>
+        </w:tc>
+        <w:tc>
+          <w:tcPr>
+            <w:tcW w:w="4536" w:type="dxa"/>
+          </w:tcPr>
+          <w:p>
+            <w:pPr>
+              <w:cnfStyle w:val="100000000000" w:firstRow="1" w:lastRow="0" w:firstColumn="0" w:lastColumn="0" w:oddVBand="0" w:evenVBand="0" w:oddHBand="0" w:evenHBand="0" w:firstRowFirstColumn="0" w:firstRowLastColumn="0" w:lastRowFirstColumn="0" w:lastRowLastColumn="0"/>
+            </w:pPr>
+            <w:r>
+              <w:t>Restrição do sistema</w:t>
+            </w:r>
+          </w:p>
+        </w:tc>
+        <w:tc>
+          <w:tcPr>
+            <w:tcW w:w="4111" w:type="dxa"/>
+          </w:tcPr>
+          <w:p>
+            <w:pPr>
+              <w:cnfStyle w:val="100000000000" w:firstRow="1" w:lastRow="0" w:firstColumn="0" w:lastColumn="0" w:oddVBand="0" w:evenVBand="0" w:oddHBand="0" w:evenHBand="0" w:firstRowFirstColumn="0" w:firstRowLastColumn="0" w:lastRowFirstColumn="0" w:lastRowLastColumn="0"/>
+            </w:pPr>
+            <w:r>
+              <w:t>Lógica</w:t>
+            </w:r>
+          </w:p>
+        </w:tc>
+      </w:tr>
+      <w:tr>
+        <w:trPr>
+          <w:jc w:val="center"/>
+        </w:trPr>
+        <w:tc>
+          <w:tcPr>
+            <w:cnfStyle w:val="001000000000" w:firstRow="0" w:lastRow="0" w:firstColumn="1" w:lastColumn="0" w:oddVBand="0" w:evenVBand="0" w:oddHBand="0" w:evenHBand="0" w:firstRowFirstColumn="0" w:firstRowLastColumn="0" w:lastRowFirstColumn="0" w:lastRowLastColumn="0"/>
+            <w:tcW w:w="704" w:type="dxa"/>
+          </w:tcPr>
+          <w:p>
+            <w:r>
+              <w:t>1</w:t>
+            </w:r>
+          </w:p>
+        </w:tc>
+        <w:tc>
+          <w:tcPr>
+            <w:tcW w:w="4536" w:type="dxa"/>
+          </w:tcPr>
+          <w:p>
+            <w:pPr>
+              <w:cnfStyle w:val="000000000000" w:firstRow="0" w:lastRow="0" w:firstColumn="0" w:lastColumn="0" w:oddVBand="0" w:evenVBand="0" w:oddHBand="0" w:evenHBand="0" w:firstRowFirstColumn="0" w:firstRowLastColumn="0" w:lastRowFirstColumn="0" w:lastRowLastColumn="0"/>
+            </w:pPr>
+            <w:r>
+              <w:t xml:space="preserve">Os códigos deve ser </w:t>
+            </w:r>
+            <w:r>
+              <w:rPr>
+                <w:i/>
+              </w:rPr>
+              <w:t xml:space="preserve">open </w:t>
+            </w:r>
+            <w:proofErr w:type="spellStart"/>
+            <w:r>
+              <w:rPr>
+                <w:i/>
+              </w:rPr>
+              <w:t>source</w:t>
+            </w:r>
+            <w:proofErr w:type="spellEnd"/>
+          </w:p>
+        </w:tc>
+        <w:tc>
+          <w:tcPr>
+            <w:tcW w:w="4111" w:type="dxa"/>
+          </w:tcPr>
+          <w:p>
+            <w:pPr>
+              <w:cnfStyle w:val="000000000000" w:firstRow="0" w:lastRow="0" w:firstColumn="0" w:lastColumn="0" w:oddVBand="0" w:evenVBand="0" w:oddHBand="0" w:evenHBand="0" w:firstRowFirstColumn="0" w:firstRowLastColumn="0" w:lastRowFirstColumn="0" w:lastRowLastColumn="0"/>
+            </w:pPr>
+            <w:r>
+              <w:t>Redução de custos</w:t>
+            </w:r>
+          </w:p>
+        </w:tc>
+      </w:tr>
+      <w:tr>
+        <w:trPr>
+          <w:jc w:val="center"/>
+        </w:trPr>
+        <w:tc>
+          <w:tcPr>
+            <w:cnfStyle w:val="001000000000" w:firstRow="0" w:lastRow="0" w:firstColumn="1" w:lastColumn="0" w:oddVBand="0" w:evenVBand="0" w:oddHBand="0" w:evenHBand="0" w:firstRowFirstColumn="0" w:firstRowLastColumn="0" w:lastRowFirstColumn="0" w:lastRowLastColumn="0"/>
+            <w:tcW w:w="704" w:type="dxa"/>
+          </w:tcPr>
+          <w:p>
+            <w:r>
+              <w:t>2</w:t>
+            </w:r>
+          </w:p>
+        </w:tc>
+        <w:tc>
+          <w:tcPr>
+            <w:tcW w:w="4536" w:type="dxa"/>
+          </w:tcPr>
+          <w:p>
+            <w:pPr>
+              <w:cnfStyle w:val="000000000000" w:firstRow="0" w:lastRow="0" w:firstColumn="0" w:lastColumn="0" w:oddVBand="0" w:evenVBand="0" w:oddHBand="0" w:evenHBand="0" w:firstRowFirstColumn="0" w:firstRowLastColumn="0" w:lastRowFirstColumn="0" w:lastRowLastColumn="0"/>
+            </w:pPr>
+            <w:r>
+              <w:t>Os softwares envolvidos devem ter licenças gratuitas</w:t>
+            </w:r>
+          </w:p>
+        </w:tc>
+        <w:tc>
+          <w:tcPr>
+            <w:tcW w:w="4111" w:type="dxa"/>
+          </w:tcPr>
+          <w:p>
+            <w:pPr>
+              <w:cnfStyle w:val="000000000000" w:firstRow="0" w:lastRow="0" w:firstColumn="0" w:lastColumn="0" w:oddVBand="0" w:evenVBand="0" w:oddHBand="0" w:evenHBand="0" w:firstRowFirstColumn="0" w:firstRowLastColumn="0" w:lastRowFirstColumn="0" w:lastRowLastColumn="0"/>
+            </w:pPr>
+            <w:r>
+              <w:t>Redução de custos</w:t>
+            </w:r>
+          </w:p>
+        </w:tc>
+      </w:tr>
+      <w:tr>
+        <w:trPr>
+          <w:jc w:val="center"/>
+        </w:trPr>
+        <w:tc>
+          <w:tcPr>
+            <w:cnfStyle w:val="001000000000" w:firstRow="0" w:lastRow="0" w:firstColumn="1" w:lastColumn="0" w:oddVBand="0" w:evenVBand="0" w:oddHBand="0" w:evenHBand="0" w:firstRowFirstColumn="0" w:firstRowLastColumn="0" w:lastRowFirstColumn="0" w:lastRowLastColumn="0"/>
+            <w:tcW w:w="704" w:type="dxa"/>
+          </w:tcPr>
+          <w:p>
+            <w:r>
+              <w:t>3</w:t>
+            </w:r>
+          </w:p>
+        </w:tc>
+        <w:tc>
+          <w:tcPr>
+            <w:tcW w:w="4536" w:type="dxa"/>
+          </w:tcPr>
+          <w:p>
+            <w:pPr>
+              <w:cnfStyle w:val="000000000000" w:firstRow="0" w:lastRow="0" w:firstColumn="0" w:lastColumn="0" w:oddVBand="0" w:evenVBand="0" w:oddHBand="0" w:evenHBand="0" w:firstRowFirstColumn="0" w:firstRowLastColumn="0" w:lastRowFirstColumn="0" w:lastRowLastColumn="0"/>
+            </w:pPr>
+            <w:r>
+              <w:t>O sistema deve rodar ao menos no Internet Explorer e Google Chrome</w:t>
+            </w:r>
+          </w:p>
+        </w:tc>
+        <w:tc>
+          <w:tcPr>
+            <w:tcW w:w="4111" w:type="dxa"/>
+          </w:tcPr>
+          <w:p>
+            <w:pPr>
+              <w:cnfStyle w:val="000000000000" w:firstRow="0" w:lastRow="0" w:firstColumn="0" w:lastColumn="0" w:oddVBand="0" w:evenVBand="0" w:oddHBand="0" w:evenHBand="0" w:firstRowFirstColumn="0" w:firstRowLastColumn="0" w:lastRowFirstColumn="0" w:lastRowLastColumn="0"/>
+            </w:pPr>
+            <w:r>
+              <w:t>Esses navegadores foram escolhidos pois estão entre os mais populares</w:t>
+            </w:r>
+          </w:p>
+        </w:tc>
+      </w:tr>
+      <w:tr>
+        <w:trPr>
+          <w:jc w:val="center"/>
+        </w:trPr>
+        <w:tc>
+          <w:tcPr>
+            <w:cnfStyle w:val="001000000000" w:firstRow="0" w:lastRow="0" w:firstColumn="1" w:lastColumn="0" w:oddVBand="0" w:evenVBand="0" w:oddHBand="0" w:evenHBand="0" w:firstRowFirstColumn="0" w:firstRowLastColumn="0" w:lastRowFirstColumn="0" w:lastRowLastColumn="0"/>
+            <w:tcW w:w="704" w:type="dxa"/>
+          </w:tcPr>
+          <w:p>
+            <w:r>
+              <w:t>4</w:t>
+            </w:r>
+          </w:p>
+        </w:tc>
+        <w:tc>
+          <w:tcPr>
+            <w:tcW w:w="4536" w:type="dxa"/>
+          </w:tcPr>
+          <w:p>
+            <w:pPr>
+              <w:cnfStyle w:val="000000000000" w:firstRow="0" w:lastRow="0" w:firstColumn="0" w:lastColumn="0" w:oddVBand="0" w:evenVBand="0" w:oddHBand="0" w:evenHBand="0" w:firstRowFirstColumn="0" w:firstRowLastColumn="0" w:lastRowFirstColumn="0" w:lastRowLastColumn="0"/>
+            </w:pPr>
+            <w:r>
+              <w:t xml:space="preserve">O sistema deve ser web e </w:t>
+            </w:r>
+            <w:proofErr w:type="spellStart"/>
+            <w:r>
+              <w:t>multiplataforma</w:t>
+            </w:r>
+            <w:proofErr w:type="spellEnd"/>
+          </w:p>
+        </w:tc>
+        <w:tc>
+          <w:tcPr>
+            <w:tcW w:w="4111" w:type="dxa"/>
+          </w:tcPr>
+          <w:p>
+            <w:pPr>
+              <w:cnfStyle w:val="000000000000" w:firstRow="0" w:lastRow="0" w:firstColumn="0" w:lastColumn="0" w:oddVBand="0" w:evenVBand="0" w:oddHBand="0" w:evenHBand="0" w:firstRowFirstColumn="0" w:firstRowLastColumn="0" w:lastRowFirstColumn="0" w:lastRowLastColumn="0"/>
+            </w:pPr>
+            <w:r>
+              <w:t>O sistema deve ser flexível quando ao sistema operacional utilizado</w:t>
+            </w:r>
+          </w:p>
+        </w:tc>
+      </w:tr>
+      <w:tr>
+        <w:trPr>
+          <w:jc w:val="center"/>
+        </w:trPr>
+        <w:tc>
+          <w:tcPr>
+            <w:cnfStyle w:val="001000000000" w:firstRow="0" w:lastRow="0" w:firstColumn="1" w:lastColumn="0" w:oddVBand="0" w:evenVBand="0" w:oddHBand="0" w:evenHBand="0" w:firstRowFirstColumn="0" w:firstRowLastColumn="0" w:lastRowFirstColumn="0" w:lastRowLastColumn="0"/>
+            <w:tcW w:w="704" w:type="dxa"/>
+          </w:tcPr>
+          <w:p>
+            <w:r>
+              <w:t>5</w:t>
+            </w:r>
+          </w:p>
+        </w:tc>
+        <w:tc>
+          <w:tcPr>
+            <w:tcW w:w="4536" w:type="dxa"/>
+          </w:tcPr>
+          <w:p>
+            <w:pPr>
+              <w:cnfStyle w:val="000000000000" w:firstRow="0" w:lastRow="0" w:firstColumn="0" w:lastColumn="0" w:oddVBand="0" w:evenVBand="0" w:oddHBand="0" w:evenHBand="0" w:firstRowFirstColumn="0" w:firstRowLastColumn="0" w:lastRowFirstColumn="0" w:lastRowLastColumn="0"/>
+            </w:pPr>
+            <w:r>
+              <w:t>Toda a documentação necessária deve ser concluída até dezembro de 2017</w:t>
+            </w:r>
+          </w:p>
+        </w:tc>
+        <w:tc>
+          <w:tcPr>
+            <w:tcW w:w="4111" w:type="dxa"/>
+          </w:tcPr>
+          <w:p>
+            <w:pPr>
+              <w:cnfStyle w:val="000000000000" w:firstRow="0" w:lastRow="0" w:firstColumn="0" w:lastColumn="0" w:oddVBand="0" w:evenVBand="0" w:oddHBand="0" w:evenHBand="0" w:firstRowFirstColumn="0" w:firstRowLastColumn="0" w:lastRowFirstColumn="0" w:lastRowLastColumn="0"/>
+            </w:pPr>
+            <w:r>
+              <w:t>Conclusão do curso da turma Impacta-ES13</w:t>
+            </w:r>
+          </w:p>
+        </w:tc>
+      </w:tr>
+    </w:tbl>
     <w:p/>
     <w:p/>
     <w:p/>
@@ -509,6 +763,9 @@
       <w:bookmarkStart w:id="0" w:name="_GoBack"/>
       <w:bookmarkEnd w:id="0"/>
     </w:p>
+    <w:p/>
+    <w:p/>
+    <w:p/>
     <w:p/>
     <w:p/>
     <w:p/>
@@ -850,17 +1107,8 @@
                   <w:color w:val="7F7F7F" w:themeColor="text1" w:themeTint="80"/>
                   <w:lang w:val="pt-BR"/>
                 </w:rPr>
-                <w:t xml:space="preserve">Vitória cosméticos – Lista de </w:t>
+                <w:t>Vitória cosméticos – Lista de restrições</w:t>
               </w:r>
-              <w:proofErr w:type="spellStart"/>
-              <w:r>
-                <w:rPr>
-                  <w:color w:val="7F7F7F" w:themeColor="text1" w:themeTint="80"/>
-                  <w:lang w:val="pt-BR"/>
-                </w:rPr>
-                <w:t>retrições</w:t>
-              </w:r>
-              <w:proofErr w:type="spellEnd"/>
             </w:sdtContent>
           </w:sdt>
         </w:p>
@@ -1033,15 +1281,13 @@
                 </w:rPr>
                 <w:t xml:space="preserve">Lista de </w:t>
               </w:r>
-              <w:proofErr w:type="spellStart"/>
               <w:r>
                 <w:rPr>
                   <w:color w:val="7F7F7F" w:themeColor="text1" w:themeTint="80"/>
                   <w:lang w:val="pt-BR"/>
                 </w:rPr>
-                <w:t>retrições</w:t>
+                <w:t>restrições</w:t>
               </w:r>
-              <w:proofErr w:type="spellEnd"/>
             </w:sdtContent>
           </w:sdt>
         </w:p>
@@ -1169,17 +1415,8 @@
                   <w:color w:val="7F7F7F" w:themeColor="text1" w:themeTint="80"/>
                   <w:lang w:val="pt-BR"/>
                 </w:rPr>
-                <w:t xml:space="preserve">Vitória cosméticos – Lista de </w:t>
+                <w:t>Vitória cosméticos – Lista de restrições</w:t>
               </w:r>
-              <w:proofErr w:type="spellStart"/>
-              <w:r>
-                <w:rPr>
-                  <w:color w:val="7F7F7F" w:themeColor="text1" w:themeTint="80"/>
-                  <w:lang w:val="pt-BR"/>
-                </w:rPr>
-                <w:t>retrições</w:t>
-              </w:r>
-              <w:proofErr w:type="spellEnd"/>
             </w:sdtContent>
           </w:sdt>
         </w:p>
@@ -1225,7 +1462,7 @@
               <w:lang w:val="pt-BR" w:eastAsia="pt-BR"/>
             </w:rPr>
             <w:drawing>
-              <wp:inline distT="0" distB="0" distL="0" distR="0" wp14:anchorId="754171E6" wp14:editId="6ABB8A86">
+              <wp:inline distT="0" distB="0" distL="0" distR="0" wp14:anchorId="143355B4" wp14:editId="106BA1A7">
                 <wp:extent cx="1610140" cy="428625"/>
                 <wp:effectExtent l="0" t="0" r="9525" b="0"/>
                 <wp:docPr id="4" name="Imagem 4"/>
@@ -4534,6 +4771,60 @@
       </w:tcPr>
     </w:tblStylePr>
   </w:style>
+  <w:style w:type="table" w:styleId="TabeladeGrade1Clara-nfase1">
+    <w:name w:val="Grid Table 1 Light Accent 1"/>
+    <w:basedOn w:val="Tabelanormal"/>
+    <w:uiPriority w:val="46"/>
+    <w:rsid w:val="000259AB"/>
+    <w:tblPr>
+      <w:tblStyleRowBandSize w:val="1"/>
+      <w:tblStyleColBandSize w:val="1"/>
+      <w:tblBorders>
+        <w:top w:val="single" w:sz="4" w:space="0" w:color="B8CCE4" w:themeColor="accent1" w:themeTint="66"/>
+        <w:left w:val="single" w:sz="4" w:space="0" w:color="B8CCE4" w:themeColor="accent1" w:themeTint="66"/>
+        <w:bottom w:val="single" w:sz="4" w:space="0" w:color="B8CCE4" w:themeColor="accent1" w:themeTint="66"/>
+        <w:right w:val="single" w:sz="4" w:space="0" w:color="B8CCE4" w:themeColor="accent1" w:themeTint="66"/>
+        <w:insideH w:val="single" w:sz="4" w:space="0" w:color="B8CCE4" w:themeColor="accent1" w:themeTint="66"/>
+        <w:insideV w:val="single" w:sz="4" w:space="0" w:color="B8CCE4" w:themeColor="accent1" w:themeTint="66"/>
+      </w:tblBorders>
+    </w:tblPr>
+    <w:tblStylePr w:type="firstRow">
+      <w:rPr>
+        <w:b/>
+        <w:bCs/>
+      </w:rPr>
+      <w:tblPr/>
+      <w:tcPr>
+        <w:tcBorders>
+          <w:bottom w:val="single" w:sz="12" w:space="0" w:color="95B3D7" w:themeColor="accent1" w:themeTint="99"/>
+        </w:tcBorders>
+      </w:tcPr>
+    </w:tblStylePr>
+    <w:tblStylePr w:type="lastRow">
+      <w:rPr>
+        <w:b/>
+        <w:bCs/>
+      </w:rPr>
+      <w:tblPr/>
+      <w:tcPr>
+        <w:tcBorders>
+          <w:top w:val="double" w:sz="2" w:space="0" w:color="95B3D7" w:themeColor="accent1" w:themeTint="99"/>
+        </w:tcBorders>
+      </w:tcPr>
+    </w:tblStylePr>
+    <w:tblStylePr w:type="firstCol">
+      <w:rPr>
+        <w:b/>
+        <w:bCs/>
+      </w:rPr>
+    </w:tblStylePr>
+    <w:tblStylePr w:type="lastCol">
+      <w:rPr>
+        <w:b/>
+        <w:bCs/>
+      </w:rPr>
+    </w:tblStylePr>
+  </w:style>
 </w:styles>
 </file>
 
@@ -4825,7 +5116,7 @@
 </file>
 
 <file path=customXml/itemProps1.xml><?xml version="1.0" encoding="utf-8"?>
-<ds:datastoreItem xmlns:ds="http://schemas.openxmlformats.org/officeDocument/2006/customXml" ds:itemID="{9F322EC5-3EB2-44DA-B921-4891F4E951A0}">
+<ds:datastoreItem xmlns:ds="http://schemas.openxmlformats.org/officeDocument/2006/customXml" ds:itemID="{85A89AE5-5EC6-4707-9EC5-58075EF9E1CE}">
   <ds:schemaRefs>
     <ds:schemaRef ds:uri="http://schemas.openxmlformats.org/officeDocument/2006/bibliography"/>
   </ds:schemaRefs>

--- a/AnaliseDoProblema/Impacta-es13-adp-ListaDeRestrições.docx
+++ b/AnaliseDoProblema/Impacta-es13-adp-ListaDeRestrições.docx
@@ -473,6 +473,7 @@
       <w:tr>
         <w:trPr>
           <w:cnfStyle w:val="100000000000" w:firstRow="1" w:lastRow="0" w:firstColumn="0" w:lastColumn="0" w:oddVBand="0" w:evenVBand="0" w:oddHBand="0" w:evenHBand="0" w:firstRowFirstColumn="0" w:firstRowLastColumn="0" w:lastRowFirstColumn="0" w:lastRowLastColumn="0"/>
+          <w:trHeight w:val="454"/>
           <w:jc w:val="center"/>
         </w:trPr>
         <w:tc>
@@ -515,6 +516,7 @@
       </w:tr>
       <w:tr>
         <w:trPr>
+          <w:trHeight w:val="454"/>
           <w:jc w:val="center"/>
         </w:trPr>
         <w:tc>
@@ -543,7 +545,15 @@
               <w:rPr>
                 <w:i/>
               </w:rPr>
-              <w:t xml:space="preserve">open </w:t>
+              <w:t>o</w:t>
+            </w:r>
+            <w:bookmarkStart w:id="0" w:name="_GoBack"/>
+            <w:bookmarkEnd w:id="0"/>
+            <w:r>
+              <w:rPr>
+                <w:i/>
+              </w:rPr>
+              <w:t xml:space="preserve">pen </w:t>
             </w:r>
             <w:proofErr w:type="spellStart"/>
             <w:r>
@@ -571,6 +581,7 @@
       </w:tr>
       <w:tr>
         <w:trPr>
+          <w:trHeight w:val="454"/>
           <w:jc w:val="center"/>
         </w:trPr>
         <w:tc>
@@ -613,6 +624,7 @@
       </w:tr>
       <w:tr>
         <w:trPr>
+          <w:trHeight w:val="454"/>
           <w:jc w:val="center"/>
         </w:trPr>
         <w:tc>
@@ -655,6 +667,7 @@
       </w:tr>
       <w:tr>
         <w:trPr>
+          <w:trHeight w:val="454"/>
           <w:jc w:val="center"/>
         </w:trPr>
         <w:tc>
@@ -702,6 +715,7 @@
       </w:tr>
       <w:tr>
         <w:trPr>
+          <w:trHeight w:val="454"/>
           <w:jc w:val="center"/>
         </w:trPr>
         <w:tc>
@@ -759,10 +773,7 @@
     <w:p/>
     <w:p/>
     <w:p/>
-    <w:p>
-      <w:bookmarkStart w:id="0" w:name="_GoBack"/>
-      <w:bookmarkEnd w:id="0"/>
-    </w:p>
+    <w:p/>
     <w:p/>
     <w:p/>
     <w:p/>
@@ -5116,7 +5127,7 @@
 </file>
 
 <file path=customXml/itemProps1.xml><?xml version="1.0" encoding="utf-8"?>
-<ds:datastoreItem xmlns:ds="http://schemas.openxmlformats.org/officeDocument/2006/customXml" ds:itemID="{85A89AE5-5EC6-4707-9EC5-58075EF9E1CE}">
+<ds:datastoreItem xmlns:ds="http://schemas.openxmlformats.org/officeDocument/2006/customXml" ds:itemID="{7C3852BA-882B-48E0-8429-FD2293071421}">
   <ds:schemaRefs>
     <ds:schemaRef ds:uri="http://schemas.openxmlformats.org/officeDocument/2006/bibliography"/>
   </ds:schemaRefs>

--- a/AnaliseDoProblema/Impacta-es13-adp-ListaDeRestrições.docx
+++ b/AnaliseDoProblema/Impacta-es13-adp-ListaDeRestrições.docx
@@ -539,71 +539,6 @@
               <w:cnfStyle w:val="000000000000" w:firstRow="0" w:lastRow="0" w:firstColumn="0" w:lastColumn="0" w:oddVBand="0" w:evenVBand="0" w:oddHBand="0" w:evenHBand="0" w:firstRowFirstColumn="0" w:firstRowLastColumn="0" w:lastRowFirstColumn="0" w:lastRowLastColumn="0"/>
             </w:pPr>
             <w:r>
-              <w:t xml:space="preserve">Os códigos deve ser </w:t>
-            </w:r>
-            <w:r>
-              <w:rPr>
-                <w:i/>
-              </w:rPr>
-              <w:t>o</w:t>
-            </w:r>
-            <w:bookmarkStart w:id="0" w:name="_GoBack"/>
-            <w:bookmarkEnd w:id="0"/>
-            <w:r>
-              <w:rPr>
-                <w:i/>
-              </w:rPr>
-              <w:t xml:space="preserve">pen </w:t>
-            </w:r>
-            <w:proofErr w:type="spellStart"/>
-            <w:r>
-              <w:rPr>
-                <w:i/>
-              </w:rPr>
-              <w:t>source</w:t>
-            </w:r>
-            <w:proofErr w:type="spellEnd"/>
-          </w:p>
-        </w:tc>
-        <w:tc>
-          <w:tcPr>
-            <w:tcW w:w="4111" w:type="dxa"/>
-          </w:tcPr>
-          <w:p>
-            <w:pPr>
-              <w:cnfStyle w:val="000000000000" w:firstRow="0" w:lastRow="0" w:firstColumn="0" w:lastColumn="0" w:oddVBand="0" w:evenVBand="0" w:oddHBand="0" w:evenHBand="0" w:firstRowFirstColumn="0" w:firstRowLastColumn="0" w:lastRowFirstColumn="0" w:lastRowLastColumn="0"/>
-            </w:pPr>
-            <w:r>
-              <w:t>Redução de custos</w:t>
-            </w:r>
-          </w:p>
-        </w:tc>
-      </w:tr>
-      <w:tr>
-        <w:trPr>
-          <w:trHeight w:val="454"/>
-          <w:jc w:val="center"/>
-        </w:trPr>
-        <w:tc>
-          <w:tcPr>
-            <w:cnfStyle w:val="001000000000" w:firstRow="0" w:lastRow="0" w:firstColumn="1" w:lastColumn="0" w:oddVBand="0" w:evenVBand="0" w:oddHBand="0" w:evenHBand="0" w:firstRowFirstColumn="0" w:firstRowLastColumn="0" w:lastRowFirstColumn="0" w:lastRowLastColumn="0"/>
-            <w:tcW w:w="704" w:type="dxa"/>
-          </w:tcPr>
-          <w:p>
-            <w:r>
-              <w:t>2</w:t>
-            </w:r>
-          </w:p>
-        </w:tc>
-        <w:tc>
-          <w:tcPr>
-            <w:tcW w:w="4536" w:type="dxa"/>
-          </w:tcPr>
-          <w:p>
-            <w:pPr>
-              <w:cnfStyle w:val="000000000000" w:firstRow="0" w:lastRow="0" w:firstColumn="0" w:lastColumn="0" w:oddVBand="0" w:evenVBand="0" w:oddHBand="0" w:evenHBand="0" w:firstRowFirstColumn="0" w:firstRowLastColumn="0" w:lastRowFirstColumn="0" w:lastRowLastColumn="0"/>
-            </w:pPr>
-            <w:r>
               <w:t>Os softwares envolvidos devem ter licenças gratuitas</w:t>
             </w:r>
           </w:p>
@@ -634,7 +569,7 @@
           </w:tcPr>
           <w:p>
             <w:r>
-              <w:t>3</w:t>
+              <w:t>2</w:t>
             </w:r>
           </w:p>
         </w:tc>
@@ -677,7 +612,7 @@
           </w:tcPr>
           <w:p>
             <w:r>
-              <w:t>4</w:t>
+              <w:t>3</w:t>
             </w:r>
           </w:p>
         </w:tc>
@@ -725,8 +660,10 @@
           </w:tcPr>
           <w:p>
             <w:r>
-              <w:t>5</w:t>
+              <w:t>4</w:t>
             </w:r>
+            <w:bookmarkStart w:id="0" w:name="_GoBack"/>
+            <w:bookmarkEnd w:id="0"/>
           </w:p>
         </w:tc>
         <w:tc>
@@ -5127,7 +5064,7 @@
 </file>
 
 <file path=customXml/itemProps1.xml><?xml version="1.0" encoding="utf-8"?>
-<ds:datastoreItem xmlns:ds="http://schemas.openxmlformats.org/officeDocument/2006/customXml" ds:itemID="{7C3852BA-882B-48E0-8429-FD2293071421}">
+<ds:datastoreItem xmlns:ds="http://schemas.openxmlformats.org/officeDocument/2006/customXml" ds:itemID="{5C6A7FE8-BC9F-4B38-BC1D-F900AE303E4B}">
   <ds:schemaRefs>
     <ds:schemaRef ds:uri="http://schemas.openxmlformats.org/officeDocument/2006/bibliography"/>
   </ds:schemaRefs>

--- a/AnaliseDoProblema/Impacta-es13-adp-ListaDeRestrições.docx
+++ b/AnaliseDoProblema/Impacta-es13-adp-ListaDeRestrições.docx
@@ -496,7 +496,10 @@
               <w:cnfStyle w:val="100000000000" w:firstRow="1" w:lastRow="0" w:firstColumn="0" w:lastColumn="0" w:oddVBand="0" w:evenVBand="0" w:oddHBand="0" w:evenHBand="0" w:firstRowFirstColumn="0" w:firstRowLastColumn="0" w:lastRowFirstColumn="0" w:lastRowLastColumn="0"/>
             </w:pPr>
             <w:r>
-              <w:t>Restrição do sistema</w:t>
+              <w:t>Restriç</w:t>
+            </w:r>
+            <w:r>
+              <w:t>ões</w:t>
             </w:r>
           </w:p>
         </w:tc>
@@ -662,8 +665,6 @@
             <w:r>
               <w:t>4</w:t>
             </w:r>
-            <w:bookmarkStart w:id="0" w:name="_GoBack"/>
-            <w:bookmarkEnd w:id="0"/>
           </w:p>
         </w:tc>
         <w:tc>
@@ -675,7 +676,12 @@
               <w:cnfStyle w:val="000000000000" w:firstRow="0" w:lastRow="0" w:firstColumn="0" w:lastColumn="0" w:oddVBand="0" w:evenVBand="0" w:oddHBand="0" w:evenHBand="0" w:firstRowFirstColumn="0" w:firstRowLastColumn="0" w:lastRowFirstColumn="0" w:lastRowLastColumn="0"/>
             </w:pPr>
             <w:r>
-              <w:t>Toda a documentação necessária deve ser concluída até dezembro de 2017</w:t>
+              <w:t>Toda a documentação necessá</w:t>
+            </w:r>
+            <w:bookmarkStart w:id="0" w:name="_GoBack"/>
+            <w:bookmarkEnd w:id="0"/>
+            <w:r>
+              <w:t>ria deve ser concluída até dezembro de 2017</w:t>
             </w:r>
           </w:p>
         </w:tc>
@@ -5064,7 +5070,7 @@
 </file>
 
 <file path=customXml/itemProps1.xml><?xml version="1.0" encoding="utf-8"?>
-<ds:datastoreItem xmlns:ds="http://schemas.openxmlformats.org/officeDocument/2006/customXml" ds:itemID="{5C6A7FE8-BC9F-4B38-BC1D-F900AE303E4B}">
+<ds:datastoreItem xmlns:ds="http://schemas.openxmlformats.org/officeDocument/2006/customXml" ds:itemID="{52B75638-D160-42A8-AAF0-81BD46C8A882}">
   <ds:schemaRefs>
     <ds:schemaRef ds:uri="http://schemas.openxmlformats.org/officeDocument/2006/bibliography"/>
   </ds:schemaRefs>

--- a/AnaliseDoProblema/Impacta-es13-adp-ListaDeRestrições.docx
+++ b/AnaliseDoProblema/Impacta-es13-adp-ListaDeRestrições.docx
@@ -1,6 +1,6 @@
 
 <file path=word/document.xml><?xml version="1.0" encoding="utf-8"?>
-<w:document xmlns:wpc="http://schemas.microsoft.com/office/word/2010/wordprocessingCanvas" xmlns:mc="http://schemas.openxmlformats.org/markup-compatibility/2006" xmlns:o="urn:schemas-microsoft-com:office:office" xmlns:r="http://schemas.openxmlformats.org/officeDocument/2006/relationships" xmlns:m="http://schemas.openxmlformats.org/officeDocument/2006/math" xmlns:v="urn:schemas-microsoft-com:vml" xmlns:wp14="http://schemas.microsoft.com/office/word/2010/wordprocessingDrawing" xmlns:wp="http://schemas.openxmlformats.org/drawingml/2006/wordprocessingDrawing" xmlns:w10="urn:schemas-microsoft-com:office:word" xmlns:w="http://schemas.openxmlformats.org/wordprocessingml/2006/main" xmlns:w14="http://schemas.microsoft.com/office/word/2010/wordml" xmlns:w15="http://schemas.microsoft.com/office/word/2012/wordml" xmlns:wpg="http://schemas.microsoft.com/office/word/2010/wordprocessingGroup" xmlns:wpi="http://schemas.microsoft.com/office/word/2010/wordprocessingInk" xmlns:wne="http://schemas.microsoft.com/office/word/2006/wordml" xmlns:wps="http://schemas.microsoft.com/office/word/2010/wordprocessingShape" mc:Ignorable="w14 w15 wp14">
+<w:document xmlns:wpc="http://schemas.microsoft.com/office/word/2010/wordprocessingCanvas" xmlns:mc="http://schemas.openxmlformats.org/markup-compatibility/2006" xmlns:o="urn:schemas-microsoft-com:office:office" xmlns:r="http://schemas.openxmlformats.org/officeDocument/2006/relationships" xmlns:m="http://schemas.openxmlformats.org/officeDocument/2006/math" xmlns:v="urn:schemas-microsoft-com:vml" xmlns:wp14="http://schemas.microsoft.com/office/word/2010/wordprocessingDrawing" xmlns:wp="http://schemas.openxmlformats.org/drawingml/2006/wordprocessingDrawing" xmlns:w10="urn:schemas-microsoft-com:office:word" xmlns:w="http://schemas.openxmlformats.org/wordprocessingml/2006/main" xmlns:w14="http://schemas.microsoft.com/office/word/2010/wordml" xmlns:wpg="http://schemas.microsoft.com/office/word/2010/wordprocessingGroup" xmlns:wpi="http://schemas.microsoft.com/office/word/2010/wordprocessingInk" xmlns:wne="http://schemas.microsoft.com/office/word/2006/wordml" xmlns:wps="http://schemas.microsoft.com/office/word/2010/wordprocessingShape" mc:Ignorable="w14 wp14">
   <w:body>
     <w:tbl>
       <w:tblPr>
@@ -13,16 +13,14 @@
         <w:tblLook w:val="01E0" w:firstRow="1" w:lastRow="1" w:firstColumn="1" w:lastColumn="1" w:noHBand="0" w:noVBand="0"/>
       </w:tblPr>
       <w:tblGrid>
-        <w:gridCol w:w="4163"/>
-        <w:gridCol w:w="3975"/>
-        <w:gridCol w:w="706"/>
-        <w:gridCol w:w="1078"/>
+        <w:gridCol w:w="9085"/>
+        <w:gridCol w:w="1007"/>
       </w:tblGrid>
       <w:tr>
         <w:tc>
           <w:tcPr>
             <w:tcW w:w="5000" w:type="pct"/>
-            <w:gridSpan w:val="4"/>
+            <w:gridSpan w:val="2"/>
             <w:tcBorders>
               <w:top w:val="nil"/>
               <w:left w:val="nil"/>
@@ -42,6 +40,8 @@
                 <w:szCs w:val="20"/>
               </w:rPr>
             </w:pPr>
+            <w:bookmarkStart w:id="0" w:name="_GoBack"/>
+            <w:bookmarkEnd w:id="0"/>
             <w:r>
               <w:rPr>
                 <w:caps/>
@@ -67,7 +67,7 @@
         <w:tc>
           <w:tcPr>
             <w:tcW w:w="5000" w:type="pct"/>
-            <w:gridSpan w:val="4"/>
+            <w:gridSpan w:val="2"/>
             <w:tcBorders>
               <w:top w:val="nil"/>
               <w:left w:val="nil"/>
@@ -114,7 +114,7 @@
         </w:trPr>
         <w:tc>
           <w:tcPr>
-            <w:tcW w:w="2098" w:type="pct"/>
+            <w:tcW w:w="4501" w:type="pct"/>
             <w:tcBorders>
               <w:top w:val="single" w:sz="4" w:space="0" w:color="7F7F7F" w:themeColor="text1" w:themeTint="80"/>
               <w:left w:val="nil"/>
@@ -135,49 +135,7 @@
         </w:tc>
         <w:tc>
           <w:tcPr>
-            <w:tcW w:w="2003" w:type="pct"/>
-            <w:tcBorders>
-              <w:top w:val="single" w:sz="4" w:space="0" w:color="7F7F7F" w:themeColor="text1" w:themeTint="80"/>
-              <w:left w:val="nil"/>
-              <w:bottom w:val="nil"/>
-              <w:right w:val="nil"/>
-            </w:tcBorders>
-            <w:vAlign w:val="bottom"/>
-          </w:tcPr>
-          <w:p>
-            <w:pPr>
-              <w:pStyle w:val="SubtitulosCabealhoeRodap"/>
-              <w:spacing w:before="40"/>
-            </w:pPr>
-            <w:r>
-              <w:t>APROVADO POR</w:t>
-            </w:r>
-          </w:p>
-        </w:tc>
-        <w:tc>
-          <w:tcPr>
-            <w:tcW w:w="356" w:type="pct"/>
-            <w:tcBorders>
-              <w:top w:val="single" w:sz="4" w:space="0" w:color="7F7F7F" w:themeColor="text1" w:themeTint="80"/>
-              <w:left w:val="nil"/>
-              <w:bottom w:val="nil"/>
-              <w:right w:val="nil"/>
-            </w:tcBorders>
-            <w:vAlign w:val="bottom"/>
-          </w:tcPr>
-          <w:p>
-            <w:pPr>
-              <w:pStyle w:val="SubtitulosCabealhoeRodap"/>
-              <w:spacing w:before="40"/>
-            </w:pPr>
-            <w:r>
-              <w:t>VERSÃO</w:t>
-            </w:r>
-          </w:p>
-        </w:tc>
-        <w:tc>
-          <w:tcPr>
-            <w:tcW w:w="543" w:type="pct"/>
+            <w:tcW w:w="499" w:type="pct"/>
             <w:tcBorders>
               <w:top w:val="single" w:sz="4" w:space="0" w:color="7F7F7F" w:themeColor="text1" w:themeTint="80"/>
               <w:left w:val="nil"/>
@@ -200,7 +158,7 @@
       <w:tr>
         <w:tc>
           <w:tcPr>
-            <w:tcW w:w="2098" w:type="pct"/>
+            <w:tcW w:w="4501" w:type="pct"/>
             <w:tcBorders>
               <w:top w:val="nil"/>
               <w:left w:val="nil"/>
@@ -220,28 +178,11 @@
         </w:tc>
         <w:tc>
           <w:tcPr>
-            <w:tcW w:w="2003" w:type="pct"/>
+            <w:tcW w:w="499" w:type="pct"/>
+            <w:vMerge w:val="restart"/>
             <w:tcBorders>
               <w:top w:val="nil"/>
               <w:left w:val="nil"/>
-              <w:bottom w:val="nil"/>
-              <w:right w:val="nil"/>
-            </w:tcBorders>
-          </w:tcPr>
-          <w:p>
-            <w:pPr>
-              <w:pStyle w:val="ItensCabealhoeRodap"/>
-              <w:spacing w:before="0"/>
-            </w:pPr>
-          </w:p>
-        </w:tc>
-        <w:tc>
-          <w:tcPr>
-            <w:tcW w:w="356" w:type="pct"/>
-            <w:tcBorders>
-              <w:top w:val="nil"/>
-              <w:left w:val="nil"/>
-              <w:bottom w:val="nil"/>
               <w:right w:val="nil"/>
             </w:tcBorders>
           </w:tcPr>
@@ -251,42 +192,7 @@
               <w:spacing w:before="0"/>
             </w:pPr>
             <w:r>
-              <w:t>0</w:t>
-            </w:r>
-            <w:r>
-              <w:t>0</w:t>
-            </w:r>
-          </w:p>
-        </w:tc>
-        <w:tc>
-          <w:tcPr>
-            <w:tcW w:w="543" w:type="pct"/>
-            <w:tcBorders>
-              <w:top w:val="nil"/>
-              <w:left w:val="nil"/>
-              <w:bottom w:val="nil"/>
-              <w:right w:val="nil"/>
-            </w:tcBorders>
-          </w:tcPr>
-          <w:p>
-            <w:pPr>
-              <w:pStyle w:val="ItensCabealhoeRodap"/>
-              <w:spacing w:before="0"/>
-            </w:pPr>
-            <w:r>
-              <w:t>1</w:t>
-            </w:r>
-            <w:r>
-              <w:t>3</w:t>
-            </w:r>
-            <w:r>
-              <w:t>/0</w:t>
-            </w:r>
-            <w:r>
-              <w:t>8</w:t>
-            </w:r>
-            <w:r>
-              <w:t>/2016</w:t>
+              <w:t>13/08/2016</w:t>
             </w:r>
           </w:p>
         </w:tc>
@@ -294,7 +200,7 @@
       <w:tr>
         <w:tc>
           <w:tcPr>
-            <w:tcW w:w="2098" w:type="pct"/>
+            <w:tcW w:w="4501" w:type="pct"/>
             <w:tcBorders>
               <w:top w:val="nil"/>
               <w:left w:val="nil"/>
@@ -314,45 +220,10 @@
         </w:tc>
         <w:tc>
           <w:tcPr>
-            <w:tcW w:w="2003" w:type="pct"/>
+            <w:tcW w:w="499" w:type="pct"/>
+            <w:vMerge/>
             <w:tcBorders>
-              <w:top w:val="nil"/>
               <w:left w:val="nil"/>
-              <w:bottom w:val="nil"/>
-              <w:right w:val="nil"/>
-            </w:tcBorders>
-          </w:tcPr>
-          <w:p>
-            <w:pPr>
-              <w:pStyle w:val="ItensCabealhoeRodap"/>
-              <w:spacing w:before="0"/>
-            </w:pPr>
-          </w:p>
-        </w:tc>
-        <w:tc>
-          <w:tcPr>
-            <w:tcW w:w="356" w:type="pct"/>
-            <w:tcBorders>
-              <w:top w:val="nil"/>
-              <w:left w:val="nil"/>
-              <w:bottom w:val="nil"/>
-              <w:right w:val="nil"/>
-            </w:tcBorders>
-          </w:tcPr>
-          <w:p>
-            <w:pPr>
-              <w:pStyle w:val="ItensCabealhoeRodap"/>
-              <w:spacing w:before="0"/>
-            </w:pPr>
-          </w:p>
-        </w:tc>
-        <w:tc>
-          <w:tcPr>
-            <w:tcW w:w="543" w:type="pct"/>
-            <w:tcBorders>
-              <w:top w:val="nil"/>
-              <w:left w:val="nil"/>
-              <w:bottom w:val="nil"/>
               <w:right w:val="nil"/>
             </w:tcBorders>
           </w:tcPr>
@@ -367,7 +238,7 @@
       <w:tr>
         <w:tc>
           <w:tcPr>
-            <w:tcW w:w="2098" w:type="pct"/>
+            <w:tcW w:w="4501" w:type="pct"/>
             <w:tcBorders>
               <w:top w:val="nil"/>
               <w:left w:val="nil"/>
@@ -387,7 +258,25 @@
         </w:tc>
         <w:tc>
           <w:tcPr>
-            <w:tcW w:w="2003" w:type="pct"/>
+            <w:tcW w:w="499" w:type="pct"/>
+            <w:vMerge/>
+            <w:tcBorders>
+              <w:left w:val="nil"/>
+              <w:right w:val="nil"/>
+            </w:tcBorders>
+          </w:tcPr>
+          <w:p>
+            <w:pPr>
+              <w:pStyle w:val="ItensCabealhoeRodap"/>
+              <w:spacing w:before="0"/>
+            </w:pPr>
+          </w:p>
+        </w:tc>
+      </w:tr>
+      <w:tr>
+        <w:tc>
+          <w:tcPr>
+            <w:tcW w:w="4501" w:type="pct"/>
             <w:tcBorders>
               <w:top w:val="nil"/>
               <w:left w:val="nil"/>
@@ -400,30 +289,16 @@
               <w:pStyle w:val="ItensCabealhoeRodap"/>
               <w:spacing w:before="0"/>
             </w:pPr>
+            <w:r>
+              <w:t>Pedro Prado</w:t>
+            </w:r>
           </w:p>
         </w:tc>
         <w:tc>
           <w:tcPr>
-            <w:tcW w:w="356" w:type="pct"/>
+            <w:tcW w:w="499" w:type="pct"/>
+            <w:vMerge/>
             <w:tcBorders>
-              <w:top w:val="nil"/>
-              <w:left w:val="nil"/>
-              <w:bottom w:val="nil"/>
-              <w:right w:val="nil"/>
-            </w:tcBorders>
-          </w:tcPr>
-          <w:p>
-            <w:pPr>
-              <w:pStyle w:val="ItensCabealhoeRodap"/>
-              <w:spacing w:before="0"/>
-            </w:pPr>
-          </w:p>
-        </w:tc>
-        <w:tc>
-          <w:tcPr>
-            <w:tcW w:w="543" w:type="pct"/>
-            <w:tcBorders>
-              <w:top w:val="nil"/>
               <w:left w:val="nil"/>
               <w:bottom w:val="nil"/>
               <w:right w:val="nil"/>
@@ -460,7 +335,7 @@
     </w:p>
     <w:tbl>
       <w:tblPr>
-        <w:tblStyle w:val="TabeladeGrade1Clara-nfase1"/>
+        <w:tblStyle w:val="GridTable1LightAccent1"/>
         <w:tblW w:w="0" w:type="auto"/>
         <w:jc w:val="center"/>
         <w:tblLook w:val="04A0" w:firstRow="1" w:lastRow="0" w:firstColumn="1" w:lastColumn="0" w:noHBand="0" w:noVBand="1"/>
@@ -555,146 +430,7 @@
               <w:cnfStyle w:val="000000000000" w:firstRow="0" w:lastRow="0" w:firstColumn="0" w:lastColumn="0" w:oddVBand="0" w:evenVBand="0" w:oddHBand="0" w:evenHBand="0" w:firstRowFirstColumn="0" w:firstRowLastColumn="0" w:lastRowFirstColumn="0" w:lastRowLastColumn="0"/>
             </w:pPr>
             <w:r>
-              <w:t>Redução de custos</w:t>
-            </w:r>
-          </w:p>
-        </w:tc>
-      </w:tr>
-      <w:tr>
-        <w:trPr>
-          <w:trHeight w:val="454"/>
-          <w:jc w:val="center"/>
-        </w:trPr>
-        <w:tc>
-          <w:tcPr>
-            <w:cnfStyle w:val="001000000000" w:firstRow="0" w:lastRow="0" w:firstColumn="1" w:lastColumn="0" w:oddVBand="0" w:evenVBand="0" w:oddHBand="0" w:evenHBand="0" w:firstRowFirstColumn="0" w:firstRowLastColumn="0" w:lastRowFirstColumn="0" w:lastRowLastColumn="0"/>
-            <w:tcW w:w="704" w:type="dxa"/>
-          </w:tcPr>
-          <w:p>
-            <w:r>
-              <w:t>2</w:t>
-            </w:r>
-          </w:p>
-        </w:tc>
-        <w:tc>
-          <w:tcPr>
-            <w:tcW w:w="4536" w:type="dxa"/>
-          </w:tcPr>
-          <w:p>
-            <w:pPr>
-              <w:cnfStyle w:val="000000000000" w:firstRow="0" w:lastRow="0" w:firstColumn="0" w:lastColumn="0" w:oddVBand="0" w:evenVBand="0" w:oddHBand="0" w:evenHBand="0" w:firstRowFirstColumn="0" w:firstRowLastColumn="0" w:lastRowFirstColumn="0" w:lastRowLastColumn="0"/>
-            </w:pPr>
-            <w:r>
-              <w:t>O sistema deve rodar ao menos no Internet Explorer e Google Chrome</w:t>
-            </w:r>
-          </w:p>
-        </w:tc>
-        <w:tc>
-          <w:tcPr>
-            <w:tcW w:w="4111" w:type="dxa"/>
-          </w:tcPr>
-          <w:p>
-            <w:pPr>
-              <w:cnfStyle w:val="000000000000" w:firstRow="0" w:lastRow="0" w:firstColumn="0" w:lastColumn="0" w:oddVBand="0" w:evenVBand="0" w:oddHBand="0" w:evenHBand="0" w:firstRowFirstColumn="0" w:firstRowLastColumn="0" w:lastRowFirstColumn="0" w:lastRowLastColumn="0"/>
-            </w:pPr>
-            <w:r>
-              <w:t>Esses navegadores foram escolhidos pois estão entre os mais populares</w:t>
-            </w:r>
-          </w:p>
-        </w:tc>
-      </w:tr>
-      <w:tr>
-        <w:trPr>
-          <w:trHeight w:val="454"/>
-          <w:jc w:val="center"/>
-        </w:trPr>
-        <w:tc>
-          <w:tcPr>
-            <w:cnfStyle w:val="001000000000" w:firstRow="0" w:lastRow="0" w:firstColumn="1" w:lastColumn="0" w:oddVBand="0" w:evenVBand="0" w:oddHBand="0" w:evenHBand="0" w:firstRowFirstColumn="0" w:firstRowLastColumn="0" w:lastRowFirstColumn="0" w:lastRowLastColumn="0"/>
-            <w:tcW w:w="704" w:type="dxa"/>
-          </w:tcPr>
-          <w:p>
-            <w:r>
-              <w:t>3</w:t>
-            </w:r>
-          </w:p>
-        </w:tc>
-        <w:tc>
-          <w:tcPr>
-            <w:tcW w:w="4536" w:type="dxa"/>
-          </w:tcPr>
-          <w:p>
-            <w:pPr>
-              <w:cnfStyle w:val="000000000000" w:firstRow="0" w:lastRow="0" w:firstColumn="0" w:lastColumn="0" w:oddVBand="0" w:evenVBand="0" w:oddHBand="0" w:evenHBand="0" w:firstRowFirstColumn="0" w:firstRowLastColumn="0" w:lastRowFirstColumn="0" w:lastRowLastColumn="0"/>
-            </w:pPr>
-            <w:r>
-              <w:t xml:space="preserve">O sistema deve ser web e </w:t>
-            </w:r>
-            <w:proofErr w:type="spellStart"/>
-            <w:r>
-              <w:t>multiplataforma</w:t>
-            </w:r>
-            <w:proofErr w:type="spellEnd"/>
-          </w:p>
-        </w:tc>
-        <w:tc>
-          <w:tcPr>
-            <w:tcW w:w="4111" w:type="dxa"/>
-          </w:tcPr>
-          <w:p>
-            <w:pPr>
-              <w:cnfStyle w:val="000000000000" w:firstRow="0" w:lastRow="0" w:firstColumn="0" w:lastColumn="0" w:oddVBand="0" w:evenVBand="0" w:oddHBand="0" w:evenHBand="0" w:firstRowFirstColumn="0" w:firstRowLastColumn="0" w:lastRowFirstColumn="0" w:lastRowLastColumn="0"/>
-            </w:pPr>
-            <w:r>
-              <w:t>O sistema deve ser flexível quando ao sistema operacional utilizado</w:t>
-            </w:r>
-          </w:p>
-        </w:tc>
-      </w:tr>
-      <w:tr>
-        <w:trPr>
-          <w:trHeight w:val="454"/>
-          <w:jc w:val="center"/>
-        </w:trPr>
-        <w:tc>
-          <w:tcPr>
-            <w:cnfStyle w:val="001000000000" w:firstRow="0" w:lastRow="0" w:firstColumn="1" w:lastColumn="0" w:oddVBand="0" w:evenVBand="0" w:oddHBand="0" w:evenHBand="0" w:firstRowFirstColumn="0" w:firstRowLastColumn="0" w:lastRowFirstColumn="0" w:lastRowLastColumn="0"/>
-            <w:tcW w:w="704" w:type="dxa"/>
-          </w:tcPr>
-          <w:p>
-            <w:r>
-              <w:t>4</w:t>
-            </w:r>
-          </w:p>
-        </w:tc>
-        <w:tc>
-          <w:tcPr>
-            <w:tcW w:w="4536" w:type="dxa"/>
-          </w:tcPr>
-          <w:p>
-            <w:pPr>
-              <w:cnfStyle w:val="000000000000" w:firstRow="0" w:lastRow="0" w:firstColumn="0" w:lastColumn="0" w:oddVBand="0" w:evenVBand="0" w:oddHBand="0" w:evenHBand="0" w:firstRowFirstColumn="0" w:firstRowLastColumn="0" w:lastRowFirstColumn="0" w:lastRowLastColumn="0"/>
-            </w:pPr>
-            <w:r>
-              <w:t>Toda a documentação necessá</w:t>
-            </w:r>
-            <w:bookmarkStart w:id="0" w:name="_GoBack"/>
-            <w:bookmarkEnd w:id="0"/>
-            <w:r>
-              <w:t>ria deve ser concluída até dezembro de 2017</w:t>
-            </w:r>
-          </w:p>
-        </w:tc>
-        <w:tc>
-          <w:tcPr>
-            <w:tcW w:w="4111" w:type="dxa"/>
-          </w:tcPr>
-          <w:p>
-            <w:pPr>
-              <w:cnfStyle w:val="000000000000" w:firstRow="0" w:lastRow="0" w:firstColumn="0" w:lastColumn="0" w:oddVBand="0" w:evenVBand="0" w:oddHBand="0" w:evenHBand="0" w:firstRowFirstColumn="0" w:firstRowLastColumn="0" w:lastRowFirstColumn="0" w:lastRowLastColumn="0"/>
-            </w:pPr>
-            <w:r>
-              <w:t>Conclusão do curso da turma Impacta-ES13</w:t>
+              <w:t>O diretor não está disposto a ter custos com o novo sistema</w:t>
             </w:r>
           </w:p>
         </w:tc>
@@ -744,8 +480,8 @@
         <w:tblLook w:val="01E0" w:firstRow="1" w:lastRow="1" w:firstColumn="1" w:lastColumn="1" w:noHBand="0" w:noVBand="0"/>
       </w:tblPr>
       <w:tblGrid>
-        <w:gridCol w:w="3494"/>
-        <w:gridCol w:w="1120"/>
+        <w:gridCol w:w="3534"/>
+        <w:gridCol w:w="1133"/>
       </w:tblGrid>
       <w:tr>
         <w:trPr>
@@ -950,10 +686,10 @@
       </w:pPr>
     </w:p>
     <w:sectPr>
-      <w:headerReference w:type="default" r:id="rId8"/>
-      <w:footerReference w:type="default" r:id="rId9"/>
-      <w:headerReference w:type="first" r:id="rId10"/>
-      <w:footerReference w:type="first" r:id="rId11"/>
+      <w:headerReference w:type="default" r:id="rId9"/>
+      <w:footerReference w:type="default" r:id="rId10"/>
+      <w:headerReference w:type="first" r:id="rId11"/>
+      <w:footerReference w:type="first" r:id="rId12"/>
       <w:pgSz w:w="11907" w:h="16840" w:code="9"/>
       <w:pgMar w:top="238" w:right="851" w:bottom="720" w:left="1134" w:header="454" w:footer="284" w:gutter="0"/>
       <w:pgBorders>
@@ -968,7 +704,7 @@
 </file>
 
 <file path=word/endnotes.xml><?xml version="1.0" encoding="utf-8"?>
-<w:endnotes xmlns:wpc="http://schemas.microsoft.com/office/word/2010/wordprocessingCanvas" xmlns:mc="http://schemas.openxmlformats.org/markup-compatibility/2006" xmlns:o="urn:schemas-microsoft-com:office:office" xmlns:r="http://schemas.openxmlformats.org/officeDocument/2006/relationships" xmlns:m="http://schemas.openxmlformats.org/officeDocument/2006/math" xmlns:v="urn:schemas-microsoft-com:vml" xmlns:wp14="http://schemas.microsoft.com/office/word/2010/wordprocessingDrawing" xmlns:wp="http://schemas.openxmlformats.org/drawingml/2006/wordprocessingDrawing" xmlns:w10="urn:schemas-microsoft-com:office:word" xmlns:w="http://schemas.openxmlformats.org/wordprocessingml/2006/main" xmlns:w14="http://schemas.microsoft.com/office/word/2010/wordml" xmlns:w15="http://schemas.microsoft.com/office/word/2012/wordml" xmlns:wpg="http://schemas.microsoft.com/office/word/2010/wordprocessingGroup" xmlns:wpi="http://schemas.microsoft.com/office/word/2010/wordprocessingInk" xmlns:wne="http://schemas.microsoft.com/office/word/2006/wordml" xmlns:wps="http://schemas.microsoft.com/office/word/2010/wordprocessingShape" mc:Ignorable="w14 w15 wp14">
+<w:endnotes xmlns:wpc="http://schemas.microsoft.com/office/word/2010/wordprocessingCanvas" xmlns:mc="http://schemas.openxmlformats.org/markup-compatibility/2006" xmlns:o="urn:schemas-microsoft-com:office:office" xmlns:r="http://schemas.openxmlformats.org/officeDocument/2006/relationships" xmlns:m="http://schemas.openxmlformats.org/officeDocument/2006/math" xmlns:v="urn:schemas-microsoft-com:vml" xmlns:wp14="http://schemas.microsoft.com/office/word/2010/wordprocessingDrawing" xmlns:wp="http://schemas.openxmlformats.org/drawingml/2006/wordprocessingDrawing" xmlns:w10="urn:schemas-microsoft-com:office:word" xmlns:w="http://schemas.openxmlformats.org/wordprocessingml/2006/main" xmlns:w14="http://schemas.microsoft.com/office/word/2010/wordml" xmlns:wpg="http://schemas.microsoft.com/office/word/2010/wordprocessingGroup" xmlns:wpi="http://schemas.microsoft.com/office/word/2010/wordprocessingInk" xmlns:wne="http://schemas.microsoft.com/office/word/2006/wordml" xmlns:wps="http://schemas.microsoft.com/office/word/2010/wordprocessingShape" mc:Ignorable="w14 wp14">
   <w:endnote w:type="separator" w:id="-1">
     <w:p>
       <w:r>
@@ -991,7 +727,7 @@
 </file>
 
 <file path=word/footer1.xml><?xml version="1.0" encoding="utf-8"?>
-<w:ftr xmlns:wpc="http://schemas.microsoft.com/office/word/2010/wordprocessingCanvas" xmlns:mc="http://schemas.openxmlformats.org/markup-compatibility/2006" xmlns:o="urn:schemas-microsoft-com:office:office" xmlns:r="http://schemas.openxmlformats.org/officeDocument/2006/relationships" xmlns:m="http://schemas.openxmlformats.org/officeDocument/2006/math" xmlns:v="urn:schemas-microsoft-com:vml" xmlns:wp14="http://schemas.microsoft.com/office/word/2010/wordprocessingDrawing" xmlns:wp="http://schemas.openxmlformats.org/drawingml/2006/wordprocessingDrawing" xmlns:w10="urn:schemas-microsoft-com:office:word" xmlns:w="http://schemas.openxmlformats.org/wordprocessingml/2006/main" xmlns:w14="http://schemas.microsoft.com/office/word/2010/wordml" xmlns:w15="http://schemas.microsoft.com/office/word/2012/wordml" xmlns:wpg="http://schemas.microsoft.com/office/word/2010/wordprocessingGroup" xmlns:wpi="http://schemas.microsoft.com/office/word/2010/wordprocessingInk" xmlns:wne="http://schemas.microsoft.com/office/word/2006/wordml" xmlns:wps="http://schemas.microsoft.com/office/word/2010/wordprocessingShape" mc:Ignorable="w14 w15 wp14">
+<w:ftr xmlns:wpc="http://schemas.microsoft.com/office/word/2010/wordprocessingCanvas" xmlns:mc="http://schemas.openxmlformats.org/markup-compatibility/2006" xmlns:o="urn:schemas-microsoft-com:office:office" xmlns:r="http://schemas.openxmlformats.org/officeDocument/2006/relationships" xmlns:m="http://schemas.openxmlformats.org/officeDocument/2006/math" xmlns:v="urn:schemas-microsoft-com:vml" xmlns:wp14="http://schemas.microsoft.com/office/word/2010/wordprocessingDrawing" xmlns:wp="http://schemas.openxmlformats.org/drawingml/2006/wordprocessingDrawing" xmlns:w10="urn:schemas-microsoft-com:office:word" xmlns:w="http://schemas.openxmlformats.org/wordprocessingml/2006/main" xmlns:w14="http://schemas.microsoft.com/office/word/2010/wordml" xmlns:wpg="http://schemas.microsoft.com/office/word/2010/wordprocessingGroup" xmlns:wpi="http://schemas.microsoft.com/office/word/2010/wordprocessingInk" xmlns:wne="http://schemas.microsoft.com/office/word/2006/wordml" xmlns:wps="http://schemas.microsoft.com/office/word/2010/wordprocessingShape" mc:Ignorable="w14 wp14">
   <w:tbl>
     <w:tblPr>
       <w:tblW w:w="5000" w:type="pct"/>
@@ -1118,7 +854,7 @@
 </file>
 
 <file path=word/footer2.xml><?xml version="1.0" encoding="utf-8"?>
-<w:ftr xmlns:wpc="http://schemas.microsoft.com/office/word/2010/wordprocessingCanvas" xmlns:mc="http://schemas.openxmlformats.org/markup-compatibility/2006" xmlns:o="urn:schemas-microsoft-com:office:office" xmlns:r="http://schemas.openxmlformats.org/officeDocument/2006/relationships" xmlns:m="http://schemas.openxmlformats.org/officeDocument/2006/math" xmlns:v="urn:schemas-microsoft-com:vml" xmlns:wp14="http://schemas.microsoft.com/office/word/2010/wordprocessingDrawing" xmlns:wp="http://schemas.openxmlformats.org/drawingml/2006/wordprocessingDrawing" xmlns:w10="urn:schemas-microsoft-com:office:word" xmlns:w="http://schemas.openxmlformats.org/wordprocessingml/2006/main" xmlns:w14="http://schemas.microsoft.com/office/word/2010/wordml" xmlns:w15="http://schemas.microsoft.com/office/word/2012/wordml" xmlns:wpg="http://schemas.microsoft.com/office/word/2010/wordprocessingGroup" xmlns:wpi="http://schemas.microsoft.com/office/word/2010/wordprocessingInk" xmlns:wne="http://schemas.microsoft.com/office/word/2006/wordml" xmlns:wps="http://schemas.microsoft.com/office/word/2010/wordprocessingShape" mc:Ignorable="w14 w15 wp14">
+<w:ftr xmlns:wpc="http://schemas.microsoft.com/office/word/2010/wordprocessingCanvas" xmlns:mc="http://schemas.openxmlformats.org/markup-compatibility/2006" xmlns:o="urn:schemas-microsoft-com:office:office" xmlns:r="http://schemas.openxmlformats.org/officeDocument/2006/relationships" xmlns:m="http://schemas.openxmlformats.org/officeDocument/2006/math" xmlns:v="urn:schemas-microsoft-com:vml" xmlns:wp14="http://schemas.microsoft.com/office/word/2010/wordprocessingDrawing" xmlns:wp="http://schemas.openxmlformats.org/drawingml/2006/wordprocessingDrawing" xmlns:w10="urn:schemas-microsoft-com:office:word" xmlns:w="http://schemas.openxmlformats.org/wordprocessingml/2006/main" xmlns:w14="http://schemas.microsoft.com/office/word/2010/wordml" xmlns:wpg="http://schemas.microsoft.com/office/word/2010/wordprocessingGroup" xmlns:wpi="http://schemas.microsoft.com/office/word/2010/wordprocessingInk" xmlns:wne="http://schemas.microsoft.com/office/word/2006/wordml" xmlns:wps="http://schemas.microsoft.com/office/word/2010/wordprocessingShape" mc:Ignorable="w14 wp14">
   <w:tbl>
     <w:tblPr>
       <w:tblW w:w="5000" w:type="pct"/>
@@ -1293,7 +1029,7 @@
 </file>
 
 <file path=word/footnotes.xml><?xml version="1.0" encoding="utf-8"?>
-<w:footnotes xmlns:wpc="http://schemas.microsoft.com/office/word/2010/wordprocessingCanvas" xmlns:mc="http://schemas.openxmlformats.org/markup-compatibility/2006" xmlns:o="urn:schemas-microsoft-com:office:office" xmlns:r="http://schemas.openxmlformats.org/officeDocument/2006/relationships" xmlns:m="http://schemas.openxmlformats.org/officeDocument/2006/math" xmlns:v="urn:schemas-microsoft-com:vml" xmlns:wp14="http://schemas.microsoft.com/office/word/2010/wordprocessingDrawing" xmlns:wp="http://schemas.openxmlformats.org/drawingml/2006/wordprocessingDrawing" xmlns:w10="urn:schemas-microsoft-com:office:word" xmlns:w="http://schemas.openxmlformats.org/wordprocessingml/2006/main" xmlns:w14="http://schemas.microsoft.com/office/word/2010/wordml" xmlns:w15="http://schemas.microsoft.com/office/word/2012/wordml" xmlns:wpg="http://schemas.microsoft.com/office/word/2010/wordprocessingGroup" xmlns:wpi="http://schemas.microsoft.com/office/word/2010/wordprocessingInk" xmlns:wne="http://schemas.microsoft.com/office/word/2006/wordml" xmlns:wps="http://schemas.microsoft.com/office/word/2010/wordprocessingShape" mc:Ignorable="w14 w15 wp14">
+<w:footnotes xmlns:wpc="http://schemas.microsoft.com/office/word/2010/wordprocessingCanvas" xmlns:mc="http://schemas.openxmlformats.org/markup-compatibility/2006" xmlns:o="urn:schemas-microsoft-com:office:office" xmlns:r="http://schemas.openxmlformats.org/officeDocument/2006/relationships" xmlns:m="http://schemas.openxmlformats.org/officeDocument/2006/math" xmlns:v="urn:schemas-microsoft-com:vml" xmlns:wp14="http://schemas.microsoft.com/office/word/2010/wordprocessingDrawing" xmlns:wp="http://schemas.openxmlformats.org/drawingml/2006/wordprocessingDrawing" xmlns:w10="urn:schemas-microsoft-com:office:word" xmlns:w="http://schemas.openxmlformats.org/wordprocessingml/2006/main" xmlns:w14="http://schemas.microsoft.com/office/word/2010/wordml" xmlns:wpg="http://schemas.microsoft.com/office/word/2010/wordprocessingGroup" xmlns:wpi="http://schemas.microsoft.com/office/word/2010/wordprocessingInk" xmlns:wne="http://schemas.microsoft.com/office/word/2006/wordml" xmlns:wps="http://schemas.microsoft.com/office/word/2010/wordprocessingShape" mc:Ignorable="w14 wp14">
   <w:footnote w:type="separator" w:id="-1">
     <w:p>
       <w:r>
@@ -1316,7 +1052,7 @@
 </file>
 
 <file path=word/header1.xml><?xml version="1.0" encoding="utf-8"?>
-<w:hdr xmlns:wpc="http://schemas.microsoft.com/office/word/2010/wordprocessingCanvas" xmlns:mc="http://schemas.openxmlformats.org/markup-compatibility/2006" xmlns:o="urn:schemas-microsoft-com:office:office" xmlns:r="http://schemas.openxmlformats.org/officeDocument/2006/relationships" xmlns:m="http://schemas.openxmlformats.org/officeDocument/2006/math" xmlns:v="urn:schemas-microsoft-com:vml" xmlns:wp14="http://schemas.microsoft.com/office/word/2010/wordprocessingDrawing" xmlns:wp="http://schemas.openxmlformats.org/drawingml/2006/wordprocessingDrawing" xmlns:w10="urn:schemas-microsoft-com:office:word" xmlns:w="http://schemas.openxmlformats.org/wordprocessingml/2006/main" xmlns:w14="http://schemas.microsoft.com/office/word/2010/wordml" xmlns:w15="http://schemas.microsoft.com/office/word/2012/wordml" xmlns:wpg="http://schemas.microsoft.com/office/word/2010/wordprocessingGroup" xmlns:wpi="http://schemas.microsoft.com/office/word/2010/wordprocessingInk" xmlns:wne="http://schemas.microsoft.com/office/word/2006/wordml" xmlns:wps="http://schemas.microsoft.com/office/word/2010/wordprocessingShape" mc:Ignorable="w14 w15 wp14">
+<w:hdr xmlns:wpc="http://schemas.microsoft.com/office/word/2010/wordprocessingCanvas" xmlns:mc="http://schemas.openxmlformats.org/markup-compatibility/2006" xmlns:o="urn:schemas-microsoft-com:office:office" xmlns:r="http://schemas.openxmlformats.org/officeDocument/2006/relationships" xmlns:m="http://schemas.openxmlformats.org/officeDocument/2006/math" xmlns:v="urn:schemas-microsoft-com:vml" xmlns:wp14="http://schemas.microsoft.com/office/word/2010/wordprocessingDrawing" xmlns:wp="http://schemas.openxmlformats.org/drawingml/2006/wordprocessingDrawing" xmlns:w10="urn:schemas-microsoft-com:office:word" xmlns:w="http://schemas.openxmlformats.org/wordprocessingml/2006/main" xmlns:w14="http://schemas.microsoft.com/office/word/2010/wordml" xmlns:wpg="http://schemas.microsoft.com/office/word/2010/wordprocessingGroup" xmlns:wpi="http://schemas.microsoft.com/office/word/2010/wordprocessingInk" xmlns:wne="http://schemas.microsoft.com/office/word/2006/wordml" xmlns:wps="http://schemas.microsoft.com/office/word/2010/wordprocessingShape" mc:Ignorable="w14 wp14">
   <w:tbl>
     <w:tblPr>
       <w:tblW w:w="5000" w:type="pct"/>
@@ -1467,7 +1203,7 @@
 </file>
 
 <file path=word/header2.xml><?xml version="1.0" encoding="utf-8"?>
-<w:hdr xmlns:wpc="http://schemas.microsoft.com/office/word/2010/wordprocessingCanvas" xmlns:mc="http://schemas.openxmlformats.org/markup-compatibility/2006" xmlns:o="urn:schemas-microsoft-com:office:office" xmlns:r="http://schemas.openxmlformats.org/officeDocument/2006/relationships" xmlns:m="http://schemas.openxmlformats.org/officeDocument/2006/math" xmlns:v="urn:schemas-microsoft-com:vml" xmlns:wp14="http://schemas.microsoft.com/office/word/2010/wordprocessingDrawing" xmlns:wp="http://schemas.openxmlformats.org/drawingml/2006/wordprocessingDrawing" xmlns:w10="urn:schemas-microsoft-com:office:word" xmlns:w="http://schemas.openxmlformats.org/wordprocessingml/2006/main" xmlns:w14="http://schemas.microsoft.com/office/word/2010/wordml" xmlns:w15="http://schemas.microsoft.com/office/word/2012/wordml" xmlns:wpg="http://schemas.microsoft.com/office/word/2010/wordprocessingGroup" xmlns:wpi="http://schemas.microsoft.com/office/word/2010/wordprocessingInk" xmlns:wne="http://schemas.microsoft.com/office/word/2006/wordml" xmlns:wps="http://schemas.microsoft.com/office/word/2010/wordprocessingShape" mc:Ignorable="w14 w15 wp14">
+<w:hdr xmlns:wpc="http://schemas.microsoft.com/office/word/2010/wordprocessingCanvas" xmlns:mc="http://schemas.openxmlformats.org/markup-compatibility/2006" xmlns:o="urn:schemas-microsoft-com:office:office" xmlns:r="http://schemas.openxmlformats.org/officeDocument/2006/relationships" xmlns:m="http://schemas.openxmlformats.org/officeDocument/2006/math" xmlns:v="urn:schemas-microsoft-com:vml" xmlns:wp14="http://schemas.microsoft.com/office/word/2010/wordprocessingDrawing" xmlns:wp="http://schemas.openxmlformats.org/drawingml/2006/wordprocessingDrawing" xmlns:w10="urn:schemas-microsoft-com:office:word" xmlns:w="http://schemas.openxmlformats.org/wordprocessingml/2006/main" xmlns:w14="http://schemas.microsoft.com/office/word/2010/wordml" xmlns:wpg="http://schemas.microsoft.com/office/word/2010/wordprocessingGroup" xmlns:wpi="http://schemas.microsoft.com/office/word/2010/wordprocessingInk" xmlns:wne="http://schemas.microsoft.com/office/word/2006/wordml" xmlns:wps="http://schemas.microsoft.com/office/word/2010/wordprocessingShape" mc:Ignorable="w14 wp14">
   <w:p>
     <w:pPr>
       <w:pStyle w:val="Cabealho"/>
@@ -1518,8 +1254,8 @@
 </file>
 
 <file path=word/numbering.xml><?xml version="1.0" encoding="utf-8"?>
-<w:numbering xmlns:wpc="http://schemas.microsoft.com/office/word/2010/wordprocessingCanvas" xmlns:mc="http://schemas.openxmlformats.org/markup-compatibility/2006" xmlns:o="urn:schemas-microsoft-com:office:office" xmlns:r="http://schemas.openxmlformats.org/officeDocument/2006/relationships" xmlns:m="http://schemas.openxmlformats.org/officeDocument/2006/math" xmlns:v="urn:schemas-microsoft-com:vml" xmlns:wp14="http://schemas.microsoft.com/office/word/2010/wordprocessingDrawing" xmlns:wp="http://schemas.openxmlformats.org/drawingml/2006/wordprocessingDrawing" xmlns:w10="urn:schemas-microsoft-com:office:word" xmlns:w="http://schemas.openxmlformats.org/wordprocessingml/2006/main" xmlns:w14="http://schemas.microsoft.com/office/word/2010/wordml" xmlns:w15="http://schemas.microsoft.com/office/word/2012/wordml" xmlns:wpg="http://schemas.microsoft.com/office/word/2010/wordprocessingGroup" xmlns:wpi="http://schemas.microsoft.com/office/word/2010/wordprocessingInk" xmlns:wne="http://schemas.microsoft.com/office/word/2006/wordml" xmlns:wps="http://schemas.microsoft.com/office/word/2010/wordprocessingShape" mc:Ignorable="w14 w15 wp14">
-  <w:abstractNum w:abstractNumId="0" w15:restartNumberingAfterBreak="0">
+<w:numbering xmlns:wpc="http://schemas.microsoft.com/office/word/2010/wordprocessingCanvas" xmlns:mc="http://schemas.openxmlformats.org/markup-compatibility/2006" xmlns:o="urn:schemas-microsoft-com:office:office" xmlns:r="http://schemas.openxmlformats.org/officeDocument/2006/relationships" xmlns:m="http://schemas.openxmlformats.org/officeDocument/2006/math" xmlns:v="urn:schemas-microsoft-com:vml" xmlns:wp14="http://schemas.microsoft.com/office/word/2010/wordprocessingDrawing" xmlns:wp="http://schemas.openxmlformats.org/drawingml/2006/wordprocessingDrawing" xmlns:w10="urn:schemas-microsoft-com:office:word" xmlns:w="http://schemas.openxmlformats.org/wordprocessingml/2006/main" xmlns:w14="http://schemas.microsoft.com/office/word/2010/wordml" xmlns:wpg="http://schemas.microsoft.com/office/word/2010/wordprocessingGroup" xmlns:wpi="http://schemas.microsoft.com/office/word/2010/wordprocessingInk" xmlns:wne="http://schemas.microsoft.com/office/word/2006/wordml" xmlns:wps="http://schemas.microsoft.com/office/word/2010/wordprocessingShape" mc:Ignorable="w14 wp14">
+  <w:abstractNum w:abstractNumId="0">
     <w:nsid w:val="00586599"/>
     <w:multiLevelType w:val="hybridMultilevel"/>
     <w:tmpl w:val="B0900BDE"/>
@@ -1632,7 +1368,7 @@
       </w:rPr>
     </w:lvl>
   </w:abstractNum>
-  <w:abstractNum w:abstractNumId="1" w15:restartNumberingAfterBreak="0">
+  <w:abstractNum w:abstractNumId="1">
     <w:nsid w:val="010B3253"/>
     <w:multiLevelType w:val="hybridMultilevel"/>
     <w:tmpl w:val="A7F01880"/>
@@ -1772,7 +1508,7 @@
       </w:rPr>
     </w:lvl>
   </w:abstractNum>
-  <w:abstractNum w:abstractNumId="2" w15:restartNumberingAfterBreak="0">
+  <w:abstractNum w:abstractNumId="2">
     <w:nsid w:val="04E74682"/>
     <w:multiLevelType w:val="hybridMultilevel"/>
     <w:tmpl w:val="AC1404C0"/>
@@ -1886,7 +1622,7 @@
       </w:pPr>
     </w:lvl>
   </w:abstractNum>
-  <w:abstractNum w:abstractNumId="3" w15:restartNumberingAfterBreak="0">
+  <w:abstractNum w:abstractNumId="3">
     <w:nsid w:val="05E96893"/>
     <w:multiLevelType w:val="multilevel"/>
     <w:tmpl w:val="E222DF86"/>
@@ -1999,7 +1735,7 @@
       </w:pPr>
     </w:lvl>
   </w:abstractNum>
-  <w:abstractNum w:abstractNumId="4" w15:restartNumberingAfterBreak="0">
+  <w:abstractNum w:abstractNumId="4">
     <w:nsid w:val="101B1C22"/>
     <w:multiLevelType w:val="hybridMultilevel"/>
     <w:tmpl w:val="1ABE4EF2"/>
@@ -2112,7 +1848,7 @@
       </w:rPr>
     </w:lvl>
   </w:abstractNum>
-  <w:abstractNum w:abstractNumId="5" w15:restartNumberingAfterBreak="0">
+  <w:abstractNum w:abstractNumId="5">
     <w:nsid w:val="14EA0635"/>
     <w:multiLevelType w:val="hybridMultilevel"/>
     <w:tmpl w:val="0ED8D8A6"/>
@@ -2229,7 +1965,7 @@
       </w:pPr>
     </w:lvl>
   </w:abstractNum>
-  <w:abstractNum w:abstractNumId="6" w15:restartNumberingAfterBreak="0">
+  <w:abstractNum w:abstractNumId="6">
     <w:nsid w:val="1D4D5636"/>
     <w:multiLevelType w:val="hybridMultilevel"/>
     <w:tmpl w:val="49860412"/>
@@ -2343,7 +2079,7 @@
       </w:rPr>
     </w:lvl>
   </w:abstractNum>
-  <w:abstractNum w:abstractNumId="7" w15:restartNumberingAfterBreak="0">
+  <w:abstractNum w:abstractNumId="7">
     <w:nsid w:val="2B214918"/>
     <w:multiLevelType w:val="hybridMultilevel"/>
     <w:tmpl w:val="D674DD9A"/>
@@ -2456,7 +2192,7 @@
       </w:rPr>
     </w:lvl>
   </w:abstractNum>
-  <w:abstractNum w:abstractNumId="8" w15:restartNumberingAfterBreak="0">
+  <w:abstractNum w:abstractNumId="8">
     <w:nsid w:val="38596531"/>
     <w:multiLevelType w:val="hybridMultilevel"/>
     <w:tmpl w:val="AF8E56F4"/>
@@ -2569,7 +2305,7 @@
       </w:rPr>
     </w:lvl>
   </w:abstractNum>
-  <w:abstractNum w:abstractNumId="9" w15:restartNumberingAfterBreak="0">
+  <w:abstractNum w:abstractNumId="9">
     <w:nsid w:val="398D0FDE"/>
     <w:multiLevelType w:val="hybridMultilevel"/>
     <w:tmpl w:val="AFBC6D06"/>
@@ -2685,7 +2421,7 @@
       </w:pPr>
     </w:lvl>
   </w:abstractNum>
-  <w:abstractNum w:abstractNumId="10" w15:restartNumberingAfterBreak="0">
+  <w:abstractNum w:abstractNumId="10">
     <w:nsid w:val="3F404565"/>
     <w:multiLevelType w:val="hybridMultilevel"/>
     <w:tmpl w:val="CF04829C"/>
@@ -2825,7 +2561,7 @@
       </w:rPr>
     </w:lvl>
   </w:abstractNum>
-  <w:abstractNum w:abstractNumId="11" w15:restartNumberingAfterBreak="0">
+  <w:abstractNum w:abstractNumId="11">
     <w:nsid w:val="49993FA4"/>
     <w:multiLevelType w:val="multilevel"/>
     <w:tmpl w:val="B15204CA"/>
@@ -2941,7 +2677,7 @@
       </w:pPr>
     </w:lvl>
   </w:abstractNum>
-  <w:abstractNum w:abstractNumId="12" w15:restartNumberingAfterBreak="0">
+  <w:abstractNum w:abstractNumId="12">
     <w:nsid w:val="4AD75784"/>
     <w:multiLevelType w:val="multilevel"/>
     <w:tmpl w:val="6EFC4FA2"/>
@@ -3054,7 +2790,7 @@
       </w:pPr>
     </w:lvl>
   </w:abstractNum>
-  <w:abstractNum w:abstractNumId="13" w15:restartNumberingAfterBreak="0">
+  <w:abstractNum w:abstractNumId="13">
     <w:nsid w:val="52275AB6"/>
     <w:multiLevelType w:val="hybridMultilevel"/>
     <w:tmpl w:val="7496F89E"/>
@@ -3167,7 +2903,7 @@
       </w:rPr>
     </w:lvl>
   </w:abstractNum>
-  <w:abstractNum w:abstractNumId="14" w15:restartNumberingAfterBreak="0">
+  <w:abstractNum w:abstractNumId="14">
     <w:nsid w:val="618D2FD3"/>
     <w:multiLevelType w:val="hybridMultilevel"/>
     <w:tmpl w:val="E6C80760"/>
@@ -3280,7 +3016,7 @@
       </w:pPr>
     </w:lvl>
   </w:abstractNum>
-  <w:abstractNum w:abstractNumId="15" w15:restartNumberingAfterBreak="0">
+  <w:abstractNum w:abstractNumId="15">
     <w:nsid w:val="725F6FE2"/>
     <w:multiLevelType w:val="hybridMultilevel"/>
     <w:tmpl w:val="0FE08304"/>
@@ -3420,7 +3156,7 @@
       </w:rPr>
     </w:lvl>
   </w:abstractNum>
-  <w:abstractNum w:abstractNumId="16" w15:restartNumberingAfterBreak="0">
+  <w:abstractNum w:abstractNumId="16">
     <w:nsid w:val="77E54C25"/>
     <w:multiLevelType w:val="hybridMultilevel"/>
     <w:tmpl w:val="B538A268"/>
@@ -3618,7 +3354,7 @@
 </file>
 
 <file path=word/styles.xml><?xml version="1.0" encoding="utf-8"?>
-<w:styles xmlns:mc="http://schemas.openxmlformats.org/markup-compatibility/2006" xmlns:r="http://schemas.openxmlformats.org/officeDocument/2006/relationships" xmlns:w="http://schemas.openxmlformats.org/wordprocessingml/2006/main" xmlns:w14="http://schemas.microsoft.com/office/word/2010/wordml" xmlns:w15="http://schemas.microsoft.com/office/word/2012/wordml" mc:Ignorable="w14 w15">
+<w:styles xmlns:mc="http://schemas.openxmlformats.org/markup-compatibility/2006" xmlns:r="http://schemas.openxmlformats.org/officeDocument/2006/relationships" xmlns:w="http://schemas.openxmlformats.org/wordprocessingml/2006/main" xmlns:w14="http://schemas.microsoft.com/office/word/2010/wordml" mc:Ignorable="w14">
   <w:docDefaults>
     <w:rPrDefault>
       <w:rPr>
@@ -3628,365 +3364,146 @@
     </w:rPrDefault>
     <w:pPrDefault/>
   </w:docDefaults>
-  <w:latentStyles w:defLockedState="0" w:defUIPriority="0" w:defSemiHidden="0" w:defUnhideWhenUsed="0" w:defQFormat="0" w:count="371">
-    <w:lsdException w:name="Normal" w:qFormat="1"/>
-    <w:lsdException w:name="heading 1" w:qFormat="1"/>
-    <w:lsdException w:name="heading 2" w:qFormat="1"/>
-    <w:lsdException w:name="heading 3" w:qFormat="1"/>
-    <w:lsdException w:name="heading 4" w:semiHidden="1" w:unhideWhenUsed="1" w:qFormat="1"/>
-    <w:lsdException w:name="heading 5" w:semiHidden="1" w:unhideWhenUsed="1" w:qFormat="1"/>
-    <w:lsdException w:name="heading 6" w:semiHidden="1" w:unhideWhenUsed="1" w:qFormat="1"/>
-    <w:lsdException w:name="heading 7" w:semiHidden="1" w:unhideWhenUsed="1" w:qFormat="1"/>
-    <w:lsdException w:name="heading 8" w:semiHidden="1" w:unhideWhenUsed="1" w:qFormat="1"/>
-    <w:lsdException w:name="heading 9" w:semiHidden="1" w:unhideWhenUsed="1" w:qFormat="1"/>
-    <w:lsdException w:name="index 6" w:semiHidden="1" w:unhideWhenUsed="1"/>
-    <w:lsdException w:name="index 7" w:semiHidden="1" w:unhideWhenUsed="1"/>
-    <w:lsdException w:name="index 8" w:semiHidden="1" w:unhideWhenUsed="1"/>
-    <w:lsdException w:name="index 9" w:semiHidden="1" w:unhideWhenUsed="1"/>
-    <w:lsdException w:name="toc 1" w:semiHidden="1" w:unhideWhenUsed="1"/>
-    <w:lsdException w:name="toc 2" w:semiHidden="1" w:unhideWhenUsed="1"/>
-    <w:lsdException w:name="toc 3" w:semiHidden="1" w:unhideWhenUsed="1"/>
-    <w:lsdException w:name="toc 4" w:semiHidden="1" w:unhideWhenUsed="1"/>
-    <w:lsdException w:name="toc 5" w:semiHidden="1" w:unhideWhenUsed="1"/>
-    <w:lsdException w:name="toc 6" w:semiHidden="1" w:unhideWhenUsed="1"/>
-    <w:lsdException w:name="toc 7" w:semiHidden="1" w:unhideWhenUsed="1"/>
-    <w:lsdException w:name="toc 8" w:semiHidden="1" w:unhideWhenUsed="1"/>
-    <w:lsdException w:name="toc 9" w:semiHidden="1" w:unhideWhenUsed="1"/>
-    <w:lsdException w:name="Normal Indent" w:semiHidden="1" w:unhideWhenUsed="1"/>
-    <w:lsdException w:name="footnote text" w:semiHidden="1" w:unhideWhenUsed="1"/>
-    <w:lsdException w:name="annotation text" w:semiHidden="1" w:unhideWhenUsed="1"/>
-    <w:lsdException w:name="header" w:semiHidden="1" w:unhideWhenUsed="1"/>
-    <w:lsdException w:name="footer" w:semiHidden="1" w:unhideWhenUsed="1"/>
-    <w:lsdException w:name="index heading" w:semiHidden="1" w:unhideWhenUsed="1"/>
-    <w:lsdException w:name="caption" w:semiHidden="1" w:unhideWhenUsed="1" w:qFormat="1"/>
-    <w:lsdException w:name="table of figures" w:semiHidden="1" w:unhideWhenUsed="1"/>
-    <w:lsdException w:name="envelope address" w:semiHidden="1" w:unhideWhenUsed="1"/>
-    <w:lsdException w:name="envelope return" w:semiHidden="1" w:unhideWhenUsed="1"/>
-    <w:lsdException w:name="footnote reference" w:semiHidden="1" w:unhideWhenUsed="1"/>
-    <w:lsdException w:name="annotation reference" w:semiHidden="1" w:unhideWhenUsed="1"/>
-    <w:lsdException w:name="line number" w:semiHidden="1" w:unhideWhenUsed="1"/>
-    <w:lsdException w:name="page number" w:semiHidden="1" w:unhideWhenUsed="1"/>
-    <w:lsdException w:name="endnote reference" w:semiHidden="1" w:unhideWhenUsed="1"/>
-    <w:lsdException w:name="endnote text" w:semiHidden="1" w:unhideWhenUsed="1"/>
-    <w:lsdException w:name="table of authorities" w:semiHidden="1" w:unhideWhenUsed="1"/>
-    <w:lsdException w:name="macro" w:semiHidden="1" w:unhideWhenUsed="1"/>
-    <w:lsdException w:name="toa heading" w:semiHidden="1" w:unhideWhenUsed="1"/>
-    <w:lsdException w:name="List" w:semiHidden="1" w:unhideWhenUsed="1"/>
-    <w:lsdException w:name="List Bullet" w:semiHidden="1" w:unhideWhenUsed="1"/>
-    <w:lsdException w:name="List Number" w:semiHidden="1" w:unhideWhenUsed="1"/>
-    <w:lsdException w:name="List 2" w:semiHidden="1" w:unhideWhenUsed="1"/>
-    <w:lsdException w:name="List 3" w:semiHidden="1" w:unhideWhenUsed="1"/>
-    <w:lsdException w:name="List 4" w:semiHidden="1" w:unhideWhenUsed="1"/>
-    <w:lsdException w:name="List 5" w:semiHidden="1" w:unhideWhenUsed="1"/>
-    <w:lsdException w:name="List Bullet 2" w:semiHidden="1" w:unhideWhenUsed="1"/>
-    <w:lsdException w:name="List Bullet 3" w:semiHidden="1" w:unhideWhenUsed="1"/>
-    <w:lsdException w:name="List Bullet 4" w:semiHidden="1" w:unhideWhenUsed="1"/>
-    <w:lsdException w:name="List Number 2" w:semiHidden="1" w:unhideWhenUsed="1"/>
-    <w:lsdException w:name="List Number 3" w:semiHidden="1" w:unhideWhenUsed="1"/>
-    <w:lsdException w:name="Title" w:qFormat="1"/>
-    <w:lsdException w:name="Closing" w:semiHidden="1" w:unhideWhenUsed="1"/>
-    <w:lsdException w:name="Signature" w:semiHidden="1" w:unhideWhenUsed="1"/>
-    <w:lsdException w:name="Default Paragraph Font" w:semiHidden="1" w:unhideWhenUsed="1"/>
-    <w:lsdException w:name="Body Text" w:semiHidden="1" w:unhideWhenUsed="1"/>
-    <w:lsdException w:name="Body Text Indent" w:semiHidden="1" w:unhideWhenUsed="1"/>
-    <w:lsdException w:name="List Continue" w:semiHidden="1" w:unhideWhenUsed="1"/>
-    <w:lsdException w:name="List Continue 2" w:semiHidden="1" w:unhideWhenUsed="1"/>
-    <w:lsdException w:name="List Continue 3" w:semiHidden="1" w:unhideWhenUsed="1"/>
-    <w:lsdException w:name="List Continue 4" w:semiHidden="1" w:unhideWhenUsed="1"/>
-    <w:lsdException w:name="List Continue 5" w:semiHidden="1" w:unhideWhenUsed="1"/>
-    <w:lsdException w:name="Message Header" w:semiHidden="1" w:unhideWhenUsed="1"/>
-    <w:lsdException w:name="Subtitle" w:qFormat="1"/>
-    <w:lsdException w:name="Salutation" w:semiHidden="1" w:unhideWhenUsed="1"/>
-    <w:lsdException w:name="Date" w:semiHidden="1" w:unhideWhenUsed="1"/>
-    <w:lsdException w:name="Body Text First Indent" w:semiHidden="1" w:unhideWhenUsed="1"/>
-    <w:lsdException w:name="Body Text First Indent 2" w:semiHidden="1" w:unhideWhenUsed="1"/>
-    <w:lsdException w:name="Note Heading" w:semiHidden="1" w:unhideWhenUsed="1"/>
-    <w:lsdException w:name="Body Text 2" w:semiHidden="1" w:unhideWhenUsed="1"/>
-    <w:lsdException w:name="Body Text 3" w:semiHidden="1" w:unhideWhenUsed="1"/>
-    <w:lsdException w:name="FollowedHyperlink" w:semiHidden="1" w:unhideWhenUsed="1"/>
-    <w:lsdException w:name="Strong" w:qFormat="1"/>
-    <w:lsdException w:name="Emphasis" w:qFormat="1"/>
-    <w:lsdException w:name="Document Map" w:semiHidden="1" w:unhideWhenUsed="1"/>
-    <w:lsdException w:name="Plain Text" w:semiHidden="1" w:unhideWhenUsed="1"/>
-    <w:lsdException w:name="E-mail Signature" w:semiHidden="1" w:unhideWhenUsed="1"/>
-    <w:lsdException w:name="HTML Top of Form" w:semiHidden="1" w:unhideWhenUsed="1"/>
-    <w:lsdException w:name="HTML Bottom of Form" w:semiHidden="1" w:unhideWhenUsed="1"/>
-    <w:lsdException w:name="Normal (Web)" w:semiHidden="1" w:unhideWhenUsed="1"/>
-    <w:lsdException w:name="HTML Acronym" w:semiHidden="1" w:unhideWhenUsed="1"/>
-    <w:lsdException w:name="HTML Address" w:semiHidden="1" w:unhideWhenUsed="1"/>
-    <w:lsdException w:name="HTML Cite" w:semiHidden="1" w:unhideWhenUsed="1"/>
-    <w:lsdException w:name="HTML Code" w:semiHidden="1" w:unhideWhenUsed="1"/>
-    <w:lsdException w:name="HTML Definition" w:semiHidden="1" w:unhideWhenUsed="1"/>
-    <w:lsdException w:name="HTML Keyboard" w:semiHidden="1" w:unhideWhenUsed="1"/>
-    <w:lsdException w:name="HTML Preformatted" w:semiHidden="1" w:unhideWhenUsed="1"/>
-    <w:lsdException w:name="HTML Sample" w:semiHidden="1" w:unhideWhenUsed="1"/>
-    <w:lsdException w:name="HTML Typewriter" w:semiHidden="1" w:unhideWhenUsed="1"/>
-    <w:lsdException w:name="HTML Variable" w:semiHidden="1" w:unhideWhenUsed="1"/>
-    <w:lsdException w:name="Normal Table" w:semiHidden="1" w:unhideWhenUsed="1"/>
-    <w:lsdException w:name="annotation subject" w:semiHidden="1" w:unhideWhenUsed="1"/>
-    <w:lsdException w:name="No List" w:semiHidden="1" w:unhideWhenUsed="1"/>
-    <w:lsdException w:name="Outline List 1" w:semiHidden="1" w:unhideWhenUsed="1"/>
-    <w:lsdException w:name="Outline List 2" w:semiHidden="1" w:unhideWhenUsed="1"/>
-    <w:lsdException w:name="Outline List 3" w:semiHidden="1" w:unhideWhenUsed="1"/>
-    <w:lsdException w:name="Table Simple 1" w:semiHidden="1" w:unhideWhenUsed="1"/>
-    <w:lsdException w:name="Table Simple 2" w:semiHidden="1" w:unhideWhenUsed="1"/>
-    <w:lsdException w:name="Table Simple 3" w:semiHidden="1" w:unhideWhenUsed="1"/>
-    <w:lsdException w:name="Table Classic 1" w:semiHidden="1" w:unhideWhenUsed="1"/>
-    <w:lsdException w:name="Table Classic 2" w:semiHidden="1" w:unhideWhenUsed="1"/>
-    <w:lsdException w:name="Table Classic 3" w:semiHidden="1" w:unhideWhenUsed="1"/>
-    <w:lsdException w:name="Table Classic 4" w:semiHidden="1" w:unhideWhenUsed="1"/>
-    <w:lsdException w:name="Table Colorful 1" w:semiHidden="1" w:unhideWhenUsed="1"/>
-    <w:lsdException w:name="Table Colorful 2" w:semiHidden="1" w:unhideWhenUsed="1"/>
-    <w:lsdException w:name="Table Colorful 3" w:semiHidden="1" w:unhideWhenUsed="1"/>
-    <w:lsdException w:name="Table Columns 1" w:semiHidden="1" w:unhideWhenUsed="1"/>
-    <w:lsdException w:name="Table Columns 2" w:semiHidden="1" w:unhideWhenUsed="1"/>
-    <w:lsdException w:name="Table Columns 3" w:semiHidden="1" w:unhideWhenUsed="1"/>
-    <w:lsdException w:name="Table Columns 4" w:semiHidden="1" w:unhideWhenUsed="1"/>
-    <w:lsdException w:name="Table Columns 5" w:semiHidden="1" w:unhideWhenUsed="1"/>
-    <w:lsdException w:name="Table Grid 1" w:semiHidden="1" w:unhideWhenUsed="1"/>
-    <w:lsdException w:name="Table Grid 2" w:semiHidden="1" w:unhideWhenUsed="1"/>
-    <w:lsdException w:name="Table Grid 3" w:semiHidden="1" w:unhideWhenUsed="1"/>
-    <w:lsdException w:name="Table Grid 4" w:semiHidden="1" w:unhideWhenUsed="1"/>
-    <w:lsdException w:name="Table Grid 5" w:semiHidden="1" w:unhideWhenUsed="1"/>
-    <w:lsdException w:name="Table Grid 6" w:semiHidden="1" w:unhideWhenUsed="1"/>
-    <w:lsdException w:name="Table Grid 7" w:semiHidden="1" w:unhideWhenUsed="1"/>
-    <w:lsdException w:name="Table Grid 8" w:semiHidden="1" w:unhideWhenUsed="1"/>
-    <w:lsdException w:name="Table List 1" w:semiHidden="1" w:unhideWhenUsed="1"/>
-    <w:lsdException w:name="Table List 2" w:semiHidden="1" w:unhideWhenUsed="1"/>
-    <w:lsdException w:name="Table List 3" w:semiHidden="1" w:unhideWhenUsed="1"/>
-    <w:lsdException w:name="Table List 4" w:semiHidden="1" w:unhideWhenUsed="1"/>
-    <w:lsdException w:name="Table List 5" w:semiHidden="1" w:unhideWhenUsed="1"/>
-    <w:lsdException w:name="Table List 6" w:semiHidden="1" w:unhideWhenUsed="1"/>
-    <w:lsdException w:name="Table List 7" w:semiHidden="1" w:unhideWhenUsed="1"/>
-    <w:lsdException w:name="Table List 8" w:semiHidden="1" w:unhideWhenUsed="1"/>
-    <w:lsdException w:name="Table 3D effects 1" w:semiHidden="1" w:unhideWhenUsed="1"/>
-    <w:lsdException w:name="Table 3D effects 2" w:semiHidden="1" w:unhideWhenUsed="1"/>
-    <w:lsdException w:name="Table 3D effects 3" w:semiHidden="1" w:unhideWhenUsed="1"/>
-    <w:lsdException w:name="Table Contemporary" w:semiHidden="1" w:unhideWhenUsed="1"/>
-    <w:lsdException w:name="Table Elegant" w:semiHidden="1" w:unhideWhenUsed="1"/>
-    <w:lsdException w:name="Table Professional" w:semiHidden="1" w:unhideWhenUsed="1"/>
-    <w:lsdException w:name="Table Subtle 1" w:semiHidden="1" w:unhideWhenUsed="1"/>
-    <w:lsdException w:name="Table Subtle 2" w:semiHidden="1" w:unhideWhenUsed="1"/>
-    <w:lsdException w:name="Table Web 1" w:semiHidden="1" w:unhideWhenUsed="1"/>
-    <w:lsdException w:name="Table Web 2" w:semiHidden="1" w:unhideWhenUsed="1"/>
-    <w:lsdException w:name="Table Web 3" w:semiHidden="1" w:unhideWhenUsed="1"/>
-    <w:lsdException w:name="Balloon Text" w:semiHidden="1" w:unhideWhenUsed="1"/>
-    <w:lsdException w:name="Table Theme" w:semiHidden="1" w:unhideWhenUsed="1"/>
-    <w:lsdException w:name="Placeholder Text" w:semiHidden="1" w:uiPriority="99"/>
-    <w:lsdException w:name="No Spacing" w:uiPriority="1" w:qFormat="1"/>
-    <w:lsdException w:name="Light Shading" w:uiPriority="60"/>
-    <w:lsdException w:name="Light List" w:uiPriority="61"/>
-    <w:lsdException w:name="Light Grid" w:uiPriority="62"/>
-    <w:lsdException w:name="Medium Shading 1" w:uiPriority="63"/>
-    <w:lsdException w:name="Medium Shading 2" w:uiPriority="64"/>
-    <w:lsdException w:name="Medium List 1" w:uiPriority="65"/>
-    <w:lsdException w:name="Medium List 2" w:uiPriority="66"/>
-    <w:lsdException w:name="Medium Grid 1" w:uiPriority="67"/>
-    <w:lsdException w:name="Medium Grid 2" w:uiPriority="68"/>
-    <w:lsdException w:name="Medium Grid 3" w:uiPriority="69"/>
-    <w:lsdException w:name="Dark List" w:uiPriority="70"/>
-    <w:lsdException w:name="Colorful Shading" w:uiPriority="71"/>
-    <w:lsdException w:name="Colorful List" w:uiPriority="72"/>
-    <w:lsdException w:name="Colorful Grid" w:uiPriority="73"/>
-    <w:lsdException w:name="Light Shading Accent 1" w:uiPriority="60"/>
-    <w:lsdException w:name="Light List Accent 1" w:uiPriority="61"/>
-    <w:lsdException w:name="Light Grid Accent 1" w:uiPriority="62"/>
-    <w:lsdException w:name="Medium Shading 1 Accent 1" w:uiPriority="63"/>
-    <w:lsdException w:name="Medium Shading 2 Accent 1" w:uiPriority="64"/>
-    <w:lsdException w:name="Medium List 1 Accent 1" w:uiPriority="65"/>
-    <w:lsdException w:name="Revision" w:semiHidden="1" w:uiPriority="99"/>
-    <w:lsdException w:name="List Paragraph" w:uiPriority="34" w:qFormat="1"/>
-    <w:lsdException w:name="Quote" w:uiPriority="29" w:qFormat="1"/>
-    <w:lsdException w:name="Intense Quote" w:uiPriority="30" w:qFormat="1"/>
-    <w:lsdException w:name="Medium List 2 Accent 1" w:uiPriority="66"/>
-    <w:lsdException w:name="Medium Grid 1 Accent 1" w:uiPriority="67"/>
-    <w:lsdException w:name="Medium Grid 2 Accent 1" w:uiPriority="68"/>
-    <w:lsdException w:name="Medium Grid 3 Accent 1" w:uiPriority="69"/>
-    <w:lsdException w:name="Dark List Accent 1" w:uiPriority="70"/>
-    <w:lsdException w:name="Colorful Shading Accent 1" w:uiPriority="71"/>
-    <w:lsdException w:name="Colorful List Accent 1" w:uiPriority="72"/>
-    <w:lsdException w:name="Colorful Grid Accent 1" w:uiPriority="73"/>
-    <w:lsdException w:name="Light Shading Accent 2" w:uiPriority="60"/>
-    <w:lsdException w:name="Light List Accent 2" w:uiPriority="61"/>
-    <w:lsdException w:name="Light Grid Accent 2" w:uiPriority="62"/>
-    <w:lsdException w:name="Medium Shading 1 Accent 2" w:uiPriority="63"/>
-    <w:lsdException w:name="Medium Shading 2 Accent 2" w:uiPriority="64"/>
-    <w:lsdException w:name="Medium List 1 Accent 2" w:uiPriority="65"/>
-    <w:lsdException w:name="Medium List 2 Accent 2" w:uiPriority="66"/>
-    <w:lsdException w:name="Medium Grid 1 Accent 2" w:uiPriority="67"/>
-    <w:lsdException w:name="Medium Grid 2 Accent 2" w:uiPriority="68"/>
-    <w:lsdException w:name="Medium Grid 3 Accent 2" w:uiPriority="69"/>
-    <w:lsdException w:name="Dark List Accent 2" w:uiPriority="70"/>
-    <w:lsdException w:name="Colorful Shading Accent 2" w:uiPriority="71"/>
-    <w:lsdException w:name="Colorful List Accent 2" w:uiPriority="72"/>
-    <w:lsdException w:name="Colorful Grid Accent 2" w:uiPriority="73"/>
-    <w:lsdException w:name="Light Shading Accent 3" w:uiPriority="60"/>
-    <w:lsdException w:name="Light List Accent 3" w:uiPriority="61"/>
-    <w:lsdException w:name="Light Grid Accent 3" w:uiPriority="62"/>
-    <w:lsdException w:name="Medium Shading 1 Accent 3" w:uiPriority="63"/>
-    <w:lsdException w:name="Medium Shading 2 Accent 3" w:uiPriority="64"/>
-    <w:lsdException w:name="Medium List 1 Accent 3" w:uiPriority="65"/>
-    <w:lsdException w:name="Medium List 2 Accent 3" w:uiPriority="66"/>
-    <w:lsdException w:name="Medium Grid 1 Accent 3" w:uiPriority="67"/>
-    <w:lsdException w:name="Medium Grid 2 Accent 3" w:uiPriority="68"/>
-    <w:lsdException w:name="Medium Grid 3 Accent 3" w:uiPriority="69"/>
-    <w:lsdException w:name="Dark List Accent 3" w:uiPriority="70"/>
-    <w:lsdException w:name="Colorful Shading Accent 3" w:uiPriority="71"/>
-    <w:lsdException w:name="Colorful List Accent 3" w:uiPriority="72"/>
-    <w:lsdException w:name="Colorful Grid Accent 3" w:uiPriority="73"/>
-    <w:lsdException w:name="Light Shading Accent 4" w:uiPriority="60"/>
-    <w:lsdException w:name="Light List Accent 4" w:uiPriority="61"/>
-    <w:lsdException w:name="Light Grid Accent 4" w:uiPriority="62"/>
-    <w:lsdException w:name="Medium Shading 1 Accent 4" w:uiPriority="63"/>
-    <w:lsdException w:name="Medium Shading 2 Accent 4" w:uiPriority="64"/>
-    <w:lsdException w:name="Medium List 1 Accent 4" w:uiPriority="65"/>
-    <w:lsdException w:name="Medium List 2 Accent 4" w:uiPriority="66"/>
-    <w:lsdException w:name="Medium Grid 1 Accent 4" w:uiPriority="67"/>
-    <w:lsdException w:name="Medium Grid 2 Accent 4" w:uiPriority="68"/>
-    <w:lsdException w:name="Medium Grid 3 Accent 4" w:uiPriority="69"/>
-    <w:lsdException w:name="Dark List Accent 4" w:uiPriority="70"/>
-    <w:lsdException w:name="Colorful Shading Accent 4" w:uiPriority="71"/>
-    <w:lsdException w:name="Colorful List Accent 4" w:uiPriority="72"/>
-    <w:lsdException w:name="Colorful Grid Accent 4" w:uiPriority="73"/>
-    <w:lsdException w:name="Light Shading Accent 5" w:uiPriority="60"/>
-    <w:lsdException w:name="Light List Accent 5" w:uiPriority="61"/>
-    <w:lsdException w:name="Light Grid Accent 5" w:uiPriority="62"/>
-    <w:lsdException w:name="Medium Shading 1 Accent 5" w:uiPriority="63"/>
-    <w:lsdException w:name="Medium Shading 2 Accent 5" w:uiPriority="64"/>
-    <w:lsdException w:name="Medium List 1 Accent 5" w:uiPriority="65"/>
-    <w:lsdException w:name="Medium List 2 Accent 5" w:uiPriority="66"/>
-    <w:lsdException w:name="Medium Grid 1 Accent 5" w:uiPriority="67"/>
-    <w:lsdException w:name="Medium Grid 2 Accent 5" w:uiPriority="68"/>
-    <w:lsdException w:name="Medium Grid 3 Accent 5" w:uiPriority="69"/>
-    <w:lsdException w:name="Dark List Accent 5" w:uiPriority="70"/>
-    <w:lsdException w:name="Colorful Shading Accent 5" w:uiPriority="71"/>
-    <w:lsdException w:name="Colorful List Accent 5" w:uiPriority="72"/>
-    <w:lsdException w:name="Colorful Grid Accent 5" w:uiPriority="73"/>
-    <w:lsdException w:name="Light Shading Accent 6" w:uiPriority="60"/>
-    <w:lsdException w:name="Light List Accent 6" w:uiPriority="61"/>
-    <w:lsdException w:name="Light Grid Accent 6" w:uiPriority="62"/>
-    <w:lsdException w:name="Medium Shading 1 Accent 6" w:uiPriority="63"/>
-    <w:lsdException w:name="Medium Shading 2 Accent 6" w:uiPriority="64"/>
-    <w:lsdException w:name="Medium List 1 Accent 6" w:uiPriority="65"/>
-    <w:lsdException w:name="Medium List 2 Accent 6" w:uiPriority="66"/>
-    <w:lsdException w:name="Medium Grid 1 Accent 6" w:uiPriority="67"/>
-    <w:lsdException w:name="Medium Grid 2 Accent 6" w:uiPriority="68"/>
-    <w:lsdException w:name="Medium Grid 3 Accent 6" w:uiPriority="69"/>
-    <w:lsdException w:name="Dark List Accent 6" w:uiPriority="70"/>
-    <w:lsdException w:name="Colorful Shading Accent 6" w:uiPriority="71"/>
-    <w:lsdException w:name="Colorful List Accent 6" w:uiPriority="72"/>
-    <w:lsdException w:name="Colorful Grid Accent 6" w:uiPriority="73"/>
-    <w:lsdException w:name="Subtle Emphasis" w:uiPriority="19" w:qFormat="1"/>
-    <w:lsdException w:name="Intense Emphasis" w:uiPriority="21" w:qFormat="1"/>
-    <w:lsdException w:name="Subtle Reference" w:uiPriority="31" w:qFormat="1"/>
-    <w:lsdException w:name="Intense Reference" w:uiPriority="32" w:qFormat="1"/>
-    <w:lsdException w:name="Book Title" w:uiPriority="33" w:qFormat="1"/>
-    <w:lsdException w:name="Bibliography" w:semiHidden="1" w:uiPriority="37" w:unhideWhenUsed="1"/>
-    <w:lsdException w:name="TOC Heading" w:semiHidden="1" w:uiPriority="39" w:unhideWhenUsed="1" w:qFormat="1"/>
-    <w:lsdException w:name="Plain Table 1" w:uiPriority="41"/>
-    <w:lsdException w:name="Plain Table 2" w:uiPriority="42"/>
-    <w:lsdException w:name="Plain Table 3" w:uiPriority="43"/>
-    <w:lsdException w:name="Plain Table 4" w:uiPriority="44"/>
-    <w:lsdException w:name="Plain Table 5" w:uiPriority="45"/>
-    <w:lsdException w:name="Grid Table Light" w:uiPriority="40"/>
-    <w:lsdException w:name="Grid Table 1 Light" w:uiPriority="46"/>
-    <w:lsdException w:name="Grid Table 2" w:uiPriority="47"/>
-    <w:lsdException w:name="Grid Table 3" w:uiPriority="48"/>
-    <w:lsdException w:name="Grid Table 4" w:uiPriority="49"/>
-    <w:lsdException w:name="Grid Table 5 Dark" w:uiPriority="50"/>
-    <w:lsdException w:name="Grid Table 6 Colorful" w:uiPriority="51"/>
-    <w:lsdException w:name="Grid Table 7 Colorful" w:uiPriority="52"/>
-    <w:lsdException w:name="Grid Table 1 Light Accent 1" w:uiPriority="46"/>
-    <w:lsdException w:name="Grid Table 2 Accent 1" w:uiPriority="47"/>
-    <w:lsdException w:name="Grid Table 3 Accent 1" w:uiPriority="48"/>
-    <w:lsdException w:name="Grid Table 4 Accent 1" w:uiPriority="49"/>
-    <w:lsdException w:name="Grid Table 5 Dark Accent 1" w:uiPriority="50"/>
-    <w:lsdException w:name="Grid Table 6 Colorful Accent 1" w:uiPriority="51"/>
-    <w:lsdException w:name="Grid Table 7 Colorful Accent 1" w:uiPriority="52"/>
-    <w:lsdException w:name="Grid Table 1 Light Accent 2" w:uiPriority="46"/>
-    <w:lsdException w:name="Grid Table 2 Accent 2" w:uiPriority="47"/>
-    <w:lsdException w:name="Grid Table 3 Accent 2" w:uiPriority="48"/>
-    <w:lsdException w:name="Grid Table 4 Accent 2" w:uiPriority="49"/>
-    <w:lsdException w:name="Grid Table 5 Dark Accent 2" w:uiPriority="50"/>
-    <w:lsdException w:name="Grid Table 6 Colorful Accent 2" w:uiPriority="51"/>
-    <w:lsdException w:name="Grid Table 7 Colorful Accent 2" w:uiPriority="52"/>
-    <w:lsdException w:name="Grid Table 1 Light Accent 3" w:uiPriority="46"/>
-    <w:lsdException w:name="Grid Table 2 Accent 3" w:uiPriority="47"/>
-    <w:lsdException w:name="Grid Table 3 Accent 3" w:uiPriority="48"/>
-    <w:lsdException w:name="Grid Table 4 Accent 3" w:uiPriority="49"/>
-    <w:lsdException w:name="Grid Table 5 Dark Accent 3" w:uiPriority="50"/>
-    <w:lsdException w:name="Grid Table 6 Colorful Accent 3" w:uiPriority="51"/>
-    <w:lsdException w:name="Grid Table 7 Colorful Accent 3" w:uiPriority="52"/>
-    <w:lsdException w:name="Grid Table 1 Light Accent 4" w:uiPriority="46"/>
-    <w:lsdException w:name="Grid Table 2 Accent 4" w:uiPriority="47"/>
-    <w:lsdException w:name="Grid Table 3 Accent 4" w:uiPriority="48"/>
-    <w:lsdException w:name="Grid Table 4 Accent 4" w:uiPriority="49"/>
-    <w:lsdException w:name="Grid Table 5 Dark Accent 4" w:uiPriority="50"/>
-    <w:lsdException w:name="Grid Table 6 Colorful Accent 4" w:uiPriority="51"/>
-    <w:lsdException w:name="Grid Table 7 Colorful Accent 4" w:uiPriority="52"/>
-    <w:lsdException w:name="Grid Table 1 Light Accent 5" w:uiPriority="46"/>
-    <w:lsdException w:name="Grid Table 2 Accent 5" w:uiPriority="47"/>
-    <w:lsdException w:name="Grid Table 3 Accent 5" w:uiPriority="48"/>
-    <w:lsdException w:name="Grid Table 4 Accent 5" w:uiPriority="49"/>
-    <w:lsdException w:name="Grid Table 5 Dark Accent 5" w:uiPriority="50"/>
-    <w:lsdException w:name="Grid Table 6 Colorful Accent 5" w:uiPriority="51"/>
-    <w:lsdException w:name="Grid Table 7 Colorful Accent 5" w:uiPriority="52"/>
-    <w:lsdException w:name="Grid Table 1 Light Accent 6" w:uiPriority="46"/>
-    <w:lsdException w:name="Grid Table 2 Accent 6" w:uiPriority="47"/>
-    <w:lsdException w:name="Grid Table 3 Accent 6" w:uiPriority="48"/>
-    <w:lsdException w:name="Grid Table 4 Accent 6" w:uiPriority="49"/>
-    <w:lsdException w:name="Grid Table 5 Dark Accent 6" w:uiPriority="50"/>
-    <w:lsdException w:name="Grid Table 6 Colorful Accent 6" w:uiPriority="51"/>
-    <w:lsdException w:name="Grid Table 7 Colorful Accent 6" w:uiPriority="52"/>
-    <w:lsdException w:name="List Table 1 Light" w:uiPriority="46"/>
-    <w:lsdException w:name="List Table 2" w:uiPriority="47"/>
-    <w:lsdException w:name="List Table 3" w:uiPriority="48"/>
-    <w:lsdException w:name="List Table 4" w:uiPriority="49"/>
-    <w:lsdException w:name="List Table 5 Dark" w:uiPriority="50"/>
-    <w:lsdException w:name="List Table 6 Colorful" w:uiPriority="51"/>
-    <w:lsdException w:name="List Table 7 Colorful" w:uiPriority="52"/>
-    <w:lsdException w:name="List Table 1 Light Accent 1" w:uiPriority="46"/>
-    <w:lsdException w:name="List Table 2 Accent 1" w:uiPriority="47"/>
-    <w:lsdException w:name="List Table 3 Accent 1" w:uiPriority="48"/>
-    <w:lsdException w:name="List Table 4 Accent 1" w:uiPriority="49"/>
-    <w:lsdException w:name="List Table 5 Dark Accent 1" w:uiPriority="50"/>
-    <w:lsdException w:name="List Table 6 Colorful Accent 1" w:uiPriority="51"/>
-    <w:lsdException w:name="List Table 7 Colorful Accent 1" w:uiPriority="52"/>
-    <w:lsdException w:name="List Table 1 Light Accent 2" w:uiPriority="46"/>
-    <w:lsdException w:name="List Table 2 Accent 2" w:uiPriority="47"/>
-    <w:lsdException w:name="List Table 3 Accent 2" w:uiPriority="48"/>
-    <w:lsdException w:name="List Table 4 Accent 2" w:uiPriority="49"/>
-    <w:lsdException w:name="List Table 5 Dark Accent 2" w:uiPriority="50"/>
-    <w:lsdException w:name="List Table 6 Colorful Accent 2" w:uiPriority="51"/>
-    <w:lsdException w:name="List Table 7 Colorful Accent 2" w:uiPriority="52"/>
-    <w:lsdException w:name="List Table 1 Light Accent 3" w:uiPriority="46"/>
-    <w:lsdException w:name="List Table 2 Accent 3" w:uiPriority="47"/>
-    <w:lsdException w:name="List Table 3 Accent 3" w:uiPriority="48"/>
-    <w:lsdException w:name="List Table 4 Accent 3" w:uiPriority="49"/>
-    <w:lsdException w:name="List Table 5 Dark Accent 3" w:uiPriority="50"/>
-    <w:lsdException w:name="List Table 6 Colorful Accent 3" w:uiPriority="51"/>
-    <w:lsdException w:name="List Table 7 Colorful Accent 3" w:uiPriority="52"/>
-    <w:lsdException w:name="List Table 1 Light Accent 4" w:uiPriority="46"/>
-    <w:lsdException w:name="List Table 2 Accent 4" w:uiPriority="47"/>
-    <w:lsdException w:name="List Table 3 Accent 4" w:uiPriority="48"/>
-    <w:lsdException w:name="List Table 4 Accent 4" w:uiPriority="49"/>
-    <w:lsdException w:name="List Table 5 Dark Accent 4" w:uiPriority="50"/>
-    <w:lsdException w:name="List Table 6 Colorful Accent 4" w:uiPriority="51"/>
-    <w:lsdException w:name="List Table 7 Colorful Accent 4" w:uiPriority="52"/>
-    <w:lsdException w:name="List Table 1 Light Accent 5" w:uiPriority="46"/>
-    <w:lsdException w:name="List Table 2 Accent 5" w:uiPriority="47"/>
-    <w:lsdException w:name="List Table 3 Accent 5" w:uiPriority="48"/>
-    <w:lsdException w:name="List Table 4 Accent 5" w:uiPriority="49"/>
-    <w:lsdException w:name="List Table 5 Dark Accent 5" w:uiPriority="50"/>
-    <w:lsdException w:name="List Table 6 Colorful Accent 5" w:uiPriority="51"/>
-    <w:lsdException w:name="List Table 7 Colorful Accent 5" w:uiPriority="52"/>
-    <w:lsdException w:name="List Table 1 Light Accent 6" w:uiPriority="46"/>
-    <w:lsdException w:name="List Table 2 Accent 6" w:uiPriority="47"/>
-    <w:lsdException w:name="List Table 3 Accent 6" w:uiPriority="48"/>
-    <w:lsdException w:name="List Table 4 Accent 6" w:uiPriority="49"/>
-    <w:lsdException w:name="List Table 5 Dark Accent 6" w:uiPriority="50"/>
-    <w:lsdException w:name="List Table 6 Colorful Accent 6" w:uiPriority="51"/>
-    <w:lsdException w:name="List Table 7 Colorful Accent 6" w:uiPriority="52"/>
+  <w:latentStyles w:defLockedState="0" w:defUIPriority="0" w:defSemiHidden="1" w:defUnhideWhenUsed="1" w:defQFormat="0" w:count="267">
+    <w:lsdException w:name="Normal" w:semiHidden="0" w:unhideWhenUsed="0" w:qFormat="1"/>
+    <w:lsdException w:name="heading 1" w:semiHidden="0" w:unhideWhenUsed="0" w:qFormat="1"/>
+    <w:lsdException w:name="heading 2" w:semiHidden="0" w:unhideWhenUsed="0" w:qFormat="1"/>
+    <w:lsdException w:name="heading 3" w:semiHidden="0" w:unhideWhenUsed="0" w:qFormat="1"/>
+    <w:lsdException w:name="heading 4" w:qFormat="1"/>
+    <w:lsdException w:name="heading 5" w:qFormat="1"/>
+    <w:lsdException w:name="heading 6" w:qFormat="1"/>
+    <w:lsdException w:name="heading 7" w:qFormat="1"/>
+    <w:lsdException w:name="heading 8" w:qFormat="1"/>
+    <w:lsdException w:name="heading 9" w:qFormat="1"/>
+    <w:lsdException w:name="index 1" w:semiHidden="0" w:unhideWhenUsed="0"/>
+    <w:lsdException w:name="index 2" w:semiHidden="0" w:unhideWhenUsed="0"/>
+    <w:lsdException w:name="index 3" w:semiHidden="0" w:unhideWhenUsed="0"/>
+    <w:lsdException w:name="index 4" w:semiHidden="0" w:unhideWhenUsed="0"/>
+    <w:lsdException w:name="index 5" w:semiHidden="0" w:unhideWhenUsed="0"/>
+    <w:lsdException w:name="caption" w:qFormat="1"/>
+    <w:lsdException w:name="List Bullet 5" w:semiHidden="0" w:unhideWhenUsed="0"/>
+    <w:lsdException w:name="List Number 4" w:semiHidden="0" w:unhideWhenUsed="0"/>
+    <w:lsdException w:name="List Number 5" w:semiHidden="0" w:unhideWhenUsed="0"/>
+    <w:lsdException w:name="Title" w:semiHidden="0" w:unhideWhenUsed="0" w:qFormat="1"/>
+    <w:lsdException w:name="Subtitle" w:semiHidden="0" w:unhideWhenUsed="0" w:qFormat="1"/>
+    <w:lsdException w:name="Body Text Indent 2" w:semiHidden="0" w:unhideWhenUsed="0"/>
+    <w:lsdException w:name="Body Text Indent 3" w:semiHidden="0" w:unhideWhenUsed="0"/>
+    <w:lsdException w:name="Block Text" w:semiHidden="0" w:unhideWhenUsed="0"/>
+    <w:lsdException w:name="Hyperlink" w:semiHidden="0" w:unhideWhenUsed="0"/>
+    <w:lsdException w:name="Strong" w:semiHidden="0" w:unhideWhenUsed="0" w:qFormat="1"/>
+    <w:lsdException w:name="Emphasis" w:semiHidden="0" w:unhideWhenUsed="0" w:qFormat="1"/>
+    <w:lsdException w:name="Table Grid" w:semiHidden="0" w:unhideWhenUsed="0"/>
+    <w:lsdException w:name="Placeholder Text" w:uiPriority="99" w:unhideWhenUsed="0"/>
+    <w:lsdException w:name="No Spacing" w:semiHidden="0" w:uiPriority="1" w:unhideWhenUsed="0" w:qFormat="1"/>
+    <w:lsdException w:name="Light Shading" w:semiHidden="0" w:uiPriority="60" w:unhideWhenUsed="0"/>
+    <w:lsdException w:name="Light List" w:semiHidden="0" w:uiPriority="61" w:unhideWhenUsed="0"/>
+    <w:lsdException w:name="Light Grid" w:semiHidden="0" w:uiPriority="62" w:unhideWhenUsed="0"/>
+    <w:lsdException w:name="Medium Shading 1" w:semiHidden="0" w:uiPriority="63" w:unhideWhenUsed="0"/>
+    <w:lsdException w:name="Medium Shading 2" w:semiHidden="0" w:uiPriority="64" w:unhideWhenUsed="0"/>
+    <w:lsdException w:name="Medium List 1" w:semiHidden="0" w:uiPriority="65" w:unhideWhenUsed="0"/>
+    <w:lsdException w:name="Medium List 2" w:semiHidden="0" w:uiPriority="66" w:unhideWhenUsed="0"/>
+    <w:lsdException w:name="Medium Grid 1" w:semiHidden="0" w:uiPriority="67" w:unhideWhenUsed="0"/>
+    <w:lsdException w:name="Medium Grid 2" w:semiHidden="0" w:uiPriority="68" w:unhideWhenUsed="0"/>
+    <w:lsdException w:name="Medium Grid 3" w:semiHidden="0" w:uiPriority="69" w:unhideWhenUsed="0"/>
+    <w:lsdException w:name="Dark List" w:semiHidden="0" w:uiPriority="70" w:unhideWhenUsed="0"/>
+    <w:lsdException w:name="Colorful Shading" w:semiHidden="0" w:uiPriority="71" w:unhideWhenUsed="0"/>
+    <w:lsdException w:name="Colorful List" w:semiHidden="0" w:uiPriority="72" w:unhideWhenUsed="0"/>
+    <w:lsdException w:name="Colorful Grid" w:semiHidden="0" w:uiPriority="73" w:unhideWhenUsed="0"/>
+    <w:lsdException w:name="Light Shading Accent 1" w:semiHidden="0" w:uiPriority="60" w:unhideWhenUsed="0"/>
+    <w:lsdException w:name="Light List Accent 1" w:semiHidden="0" w:uiPriority="61" w:unhideWhenUsed="0"/>
+    <w:lsdException w:name="Light Grid Accent 1" w:semiHidden="0" w:uiPriority="62" w:unhideWhenUsed="0"/>
+    <w:lsdException w:name="Medium Shading 1 Accent 1" w:semiHidden="0" w:uiPriority="63" w:unhideWhenUsed="0"/>
+    <w:lsdException w:name="Medium Shading 2 Accent 1" w:semiHidden="0" w:uiPriority="64" w:unhideWhenUsed="0"/>
+    <w:lsdException w:name="Medium List 1 Accent 1" w:semiHidden="0" w:uiPriority="65" w:unhideWhenUsed="0"/>
+    <w:lsdException w:name="Revision" w:uiPriority="99" w:unhideWhenUsed="0"/>
+    <w:lsdException w:name="List Paragraph" w:semiHidden="0" w:uiPriority="34" w:unhideWhenUsed="0" w:qFormat="1"/>
+    <w:lsdException w:name="Quote" w:semiHidden="0" w:uiPriority="29" w:unhideWhenUsed="0" w:qFormat="1"/>
+    <w:lsdException w:name="Intense Quote" w:semiHidden="0" w:uiPriority="30" w:unhideWhenUsed="0" w:qFormat="1"/>
+    <w:lsdException w:name="Medium List 2 Accent 1" w:semiHidden="0" w:uiPriority="66" w:unhideWhenUsed="0"/>
+    <w:lsdException w:name="Medium Grid 1 Accent 1" w:semiHidden="0" w:uiPriority="67" w:unhideWhenUsed="0"/>
+    <w:lsdException w:name="Medium Grid 2 Accent 1" w:semiHidden="0" w:uiPriority="68" w:unhideWhenUsed="0"/>
+    <w:lsdException w:name="Medium Grid 3 Accent 1" w:semiHidden="0" w:uiPriority="69" w:unhideWhenUsed="0"/>
+    <w:lsdException w:name="Dark List Accent 1" w:semiHidden="0" w:uiPriority="70" w:unhideWhenUsed="0"/>
+    <w:lsdException w:name="Colorful Shading Accent 1" w:semiHidden="0" w:uiPriority="71" w:unhideWhenUsed="0"/>
+    <w:lsdException w:name="Colorful List Accent 1" w:semiHidden="0" w:uiPriority="72" w:unhideWhenUsed="0"/>
+    <w:lsdException w:name="Colorful Grid Accent 1" w:semiHidden="0" w:uiPriority="73" w:unhideWhenUsed="0"/>
+    <w:lsdException w:name="Light Shading Accent 2" w:semiHidden="0" w:uiPriority="60" w:unhideWhenUsed="0"/>
+    <w:lsdException w:name="Light List Accent 2" w:semiHidden="0" w:uiPriority="61" w:unhideWhenUsed="0"/>
+    <w:lsdException w:name="Light Grid Accent 2" w:semiHidden="0" w:uiPriority="62" w:unhideWhenUsed="0"/>
+    <w:lsdException w:name="Medium Shading 1 Accent 2" w:semiHidden="0" w:uiPriority="63" w:unhideWhenUsed="0"/>
+    <w:lsdException w:name="Medium Shading 2 Accent 2" w:semiHidden="0" w:uiPriority="64" w:unhideWhenUsed="0"/>
+    <w:lsdException w:name="Medium List 1 Accent 2" w:semiHidden="0" w:uiPriority="65" w:unhideWhenUsed="0"/>
+    <w:lsdException w:name="Medium List 2 Accent 2" w:semiHidden="0" w:uiPriority="66" w:unhideWhenUsed="0"/>
+    <w:lsdException w:name="Medium Grid 1 Accent 2" w:semiHidden="0" w:uiPriority="67" w:unhideWhenUsed="0"/>
+    <w:lsdException w:name="Medium Grid 2 Accent 2" w:semiHidden="0" w:uiPriority="68" w:unhideWhenUsed="0"/>
+    <w:lsdException w:name="Medium Grid 3 Accent 2" w:semiHidden="0" w:uiPriority="69" w:unhideWhenUsed="0"/>
+    <w:lsdException w:name="Dark List Accent 2" w:semiHidden="0" w:uiPriority="70" w:unhideWhenUsed="0"/>
+    <w:lsdException w:name="Colorful Shading Accent 2" w:semiHidden="0" w:uiPriority="71" w:unhideWhenUsed="0"/>
+    <w:lsdException w:name="Colorful List Accent 2" w:semiHidden="0" w:uiPriority="72" w:unhideWhenUsed="0"/>
+    <w:lsdException w:name="Colorful Grid Accent 2" w:semiHidden="0" w:uiPriority="73" w:unhideWhenUsed="0"/>
+    <w:lsdException w:name="Light Shading Accent 3" w:semiHidden="0" w:uiPriority="60" w:unhideWhenUsed="0"/>
+    <w:lsdException w:name="Light List Accent 3" w:semiHidden="0" w:uiPriority="61" w:unhideWhenUsed="0"/>
+    <w:lsdException w:name="Light Grid Accent 3" w:semiHidden="0" w:uiPriority="62" w:unhideWhenUsed="0"/>
+    <w:lsdException w:name="Medium Shading 1 Accent 3" w:semiHidden="0" w:uiPriority="63" w:unhideWhenUsed="0"/>
+    <w:lsdException w:name="Medium Shading 2 Accent 3" w:semiHidden="0" w:uiPriority="64" w:unhideWhenUsed="0"/>
+    <w:lsdException w:name="Medium List 1 Accent 3" w:semiHidden="0" w:uiPriority="65" w:unhideWhenUsed="0"/>
+    <w:lsdException w:name="Medium List 2 Accent 3" w:semiHidden="0" w:uiPriority="66" w:unhideWhenUsed="0"/>
+    <w:lsdException w:name="Medium Grid 1 Accent 3" w:semiHidden="0" w:uiPriority="67" w:unhideWhenUsed="0"/>
+    <w:lsdException w:name="Medium Grid 2 Accent 3" w:semiHidden="0" w:uiPriority="68" w:unhideWhenUsed="0"/>
+    <w:lsdException w:name="Medium Grid 3 Accent 3" w:semiHidden="0" w:uiPriority="69" w:unhideWhenUsed="0"/>
+    <w:lsdException w:name="Dark List Accent 3" w:semiHidden="0" w:uiPriority="70" w:unhideWhenUsed="0"/>
+    <w:lsdException w:name="Colorful Shading Accent 3" w:semiHidden="0" w:uiPriority="71" w:unhideWhenUsed="0"/>
+    <w:lsdException w:name="Colorful List Accent 3" w:semiHidden="0" w:uiPriority="72" w:unhideWhenUsed="0"/>
+    <w:lsdException w:name="Colorful Grid Accent 3" w:semiHidden="0" w:uiPriority="73" w:unhideWhenUsed="0"/>
+    <w:lsdException w:name="Light Shading Accent 4" w:semiHidden="0" w:uiPriority="60" w:unhideWhenUsed="0"/>
+    <w:lsdException w:name="Light List Accent 4" w:semiHidden="0" w:uiPriority="61" w:unhideWhenUsed="0"/>
+    <w:lsdException w:name="Light Grid Accent 4" w:semiHidden="0" w:uiPriority="62" w:unhideWhenUsed="0"/>
+    <w:lsdException w:name="Medium Shading 1 Accent 4" w:semiHidden="0" w:uiPriority="63" w:unhideWhenUsed="0"/>
+    <w:lsdException w:name="Medium Shading 2 Accent 4" w:semiHidden="0" w:uiPriority="64" w:unhideWhenUsed="0"/>
+    <w:lsdException w:name="Medium List 1 Accent 4" w:semiHidden="0" w:uiPriority="65" w:unhideWhenUsed="0"/>
+    <w:lsdException w:name="Medium List 2 Accent 4" w:semiHidden="0" w:uiPriority="66" w:unhideWhenUsed="0"/>
+    <w:lsdException w:name="Medium Grid 1 Accent 4" w:semiHidden="0" w:uiPriority="67" w:unhideWhenUsed="0"/>
+    <w:lsdException w:name="Medium Grid 2 Accent 4" w:semiHidden="0" w:uiPriority="68" w:unhideWhenUsed="0"/>
+    <w:lsdException w:name="Medium Grid 3 Accent 4" w:semiHidden="0" w:uiPriority="69" w:unhideWhenUsed="0"/>
+    <w:lsdException w:name="Dark List Accent 4" w:semiHidden="0" w:uiPriority="70" w:unhideWhenUsed="0"/>
+    <w:lsdException w:name="Colorful Shading Accent 4" w:semiHidden="0" w:uiPriority="71" w:unhideWhenUsed="0"/>
+    <w:lsdException w:name="Colorful List Accent 4" w:semiHidden="0" w:uiPriority="72" w:unhideWhenUsed="0"/>
+    <w:lsdException w:name="Colorful Grid Accent 4" w:semiHidden="0" w:uiPriority="73" w:unhideWhenUsed="0"/>
+    <w:lsdException w:name="Light Shading Accent 5" w:semiHidden="0" w:uiPriority="60" w:unhideWhenUsed="0"/>
+    <w:lsdException w:name="Light List Accent 5" w:semiHidden="0" w:uiPriority="61" w:unhideWhenUsed="0"/>
+    <w:lsdException w:name="Light Grid Accent 5" w:semiHidden="0" w:uiPriority="62" w:unhideWhenUsed="0"/>
+    <w:lsdException w:name="Medium Shading 1 Accent 5" w:semiHidden="0" w:uiPriority="63" w:unhideWhenUsed="0"/>
+    <w:lsdException w:name="Medium Shading 2 Accent 5" w:semiHidden="0" w:uiPriority="64" w:unhideWhenUsed="0"/>
+    <w:lsdException w:name="Medium List 1 Accent 5" w:semiHidden="0" w:uiPriority="65" w:unhideWhenUsed="0"/>
+    <w:lsdException w:name="Medium List 2 Accent 5" w:semiHidden="0" w:uiPriority="66" w:unhideWhenUsed="0"/>
+    <w:lsdException w:name="Medium Grid 1 Accent 5" w:semiHidden="0" w:uiPriority="67" w:unhideWhenUsed="0"/>
+    <w:lsdException w:name="Medium Grid 2 Accent 5" w:semiHidden="0" w:uiPriority="68" w:unhideWhenUsed="0"/>
+    <w:lsdException w:name="Medium Grid 3 Accent 5" w:semiHidden="0" w:uiPriority="69" w:unhideWhenUsed="0"/>
+    <w:lsdException w:name="Dark List Accent 5" w:semiHidden="0" w:uiPriority="70" w:unhideWhenUsed="0"/>
+    <w:lsdException w:name="Colorful Shading Accent 5" w:semiHidden="0" w:uiPriority="71" w:unhideWhenUsed="0"/>
+    <w:lsdException w:name="Colorful List Accent 5" w:semiHidden="0" w:uiPriority="72" w:unhideWhenUsed="0"/>
+    <w:lsdException w:name="Colorful Grid Accent 5" w:semiHidden="0" w:uiPriority="73" w:unhideWhenUsed="0"/>
+    <w:lsdException w:name="Light Shading Accent 6" w:semiHidden="0" w:uiPriority="60" w:unhideWhenUsed="0"/>
+    <w:lsdException w:name="Light List Accent 6" w:semiHidden="0" w:uiPriority="61" w:unhideWhenUsed="0"/>
+    <w:lsdException w:name="Light Grid Accent 6" w:semiHidden="0" w:uiPriority="62" w:unhideWhenUsed="0"/>
+    <w:lsdException w:name="Medium Shading 1 Accent 6" w:semiHidden="0" w:uiPriority="63" w:unhideWhenUsed="0"/>
+    <w:lsdException w:name="Medium Shading 2 Accent 6" w:semiHidden="0" w:uiPriority="64" w:unhideWhenUsed="0"/>
+    <w:lsdException w:name="Medium List 1 Accent 6" w:semiHidden="0" w:uiPriority="65" w:unhideWhenUsed="0"/>
+    <w:lsdException w:name="Medium List 2 Accent 6" w:semiHidden="0" w:uiPriority="66" w:unhideWhenUsed="0"/>
+    <w:lsdException w:name="Medium Grid 1 Accent 6" w:semiHidden="0" w:uiPriority="67" w:unhideWhenUsed="0"/>
+    <w:lsdException w:name="Medium Grid 2 Accent 6" w:semiHidden="0" w:uiPriority="68" w:unhideWhenUsed="0"/>
+    <w:lsdException w:name="Medium Grid 3 Accent 6" w:semiHidden="0" w:uiPriority="69" w:unhideWhenUsed="0"/>
+    <w:lsdException w:name="Dark List Accent 6" w:semiHidden="0" w:uiPriority="70" w:unhideWhenUsed="0"/>
+    <w:lsdException w:name="Colorful Shading Accent 6" w:semiHidden="0" w:uiPriority="71" w:unhideWhenUsed="0"/>
+    <w:lsdException w:name="Colorful List Accent 6" w:semiHidden="0" w:uiPriority="72" w:unhideWhenUsed="0"/>
+    <w:lsdException w:name="Colorful Grid Accent 6" w:semiHidden="0" w:uiPriority="73" w:unhideWhenUsed="0"/>
+    <w:lsdException w:name="Subtle Emphasis" w:semiHidden="0" w:uiPriority="19" w:unhideWhenUsed="0" w:qFormat="1"/>
+    <w:lsdException w:name="Intense Emphasis" w:semiHidden="0" w:uiPriority="21" w:unhideWhenUsed="0" w:qFormat="1"/>
+    <w:lsdException w:name="Subtle Reference" w:semiHidden="0" w:uiPriority="31" w:unhideWhenUsed="0" w:qFormat="1"/>
+    <w:lsdException w:name="Intense Reference" w:semiHidden="0" w:uiPriority="32" w:unhideWhenUsed="0" w:qFormat="1"/>
+    <w:lsdException w:name="Book Title" w:semiHidden="0" w:uiPriority="33" w:unhideWhenUsed="0" w:qFormat="1"/>
+    <w:lsdException w:name="Bibliography" w:uiPriority="37"/>
+    <w:lsdException w:name="TOC Heading" w:uiPriority="39" w:qFormat="1"/>
   </w:latentStyles>
   <w:style w:type="paragraph" w:default="1" w:styleId="Normal">
     <w:name w:val="Normal"/>
@@ -4376,7 +3893,7 @@
       </w:rPr>
     </w:tblStylePr>
   </w:style>
-  <w:style w:type="table" w:styleId="TabeladeGradeClara">
+  <w:style w:type="table" w:customStyle="1" w:styleId="GridTableLight">
     <w:name w:val="Grid Table Light"/>
     <w:basedOn w:val="Tabelanormal"/>
     <w:uiPriority w:val="40"/>
@@ -4392,7 +3909,7 @@
       </w:tblBorders>
     </w:tblPr>
   </w:style>
-  <w:style w:type="table" w:styleId="TabelaSimples1">
+  <w:style w:type="table" w:customStyle="1" w:styleId="PlainTable1">
     <w:name w:val="Plain Table 1"/>
     <w:basedOn w:val="Tabelanormal"/>
     <w:uiPriority w:val="41"/>
@@ -4452,7 +3969,7 @@
       </w:tcPr>
     </w:tblStylePr>
   </w:style>
-  <w:style w:type="table" w:styleId="TabelaSimples3">
+  <w:style w:type="table" w:customStyle="1" w:styleId="PlainTable3">
     <w:name w:val="Plain Table 3"/>
     <w:basedOn w:val="Tabelanormal"/>
     <w:uiPriority w:val="43"/>
@@ -4542,7 +4059,7 @@
       </w:tcPr>
     </w:tblStylePr>
   </w:style>
-  <w:style w:type="table" w:styleId="TabelaSimples4">
+  <w:style w:type="table" w:customStyle="1" w:styleId="PlainTable4">
     <w:name w:val="Plain Table 4"/>
     <w:basedOn w:val="Tabelanormal"/>
     <w:uiPriority w:val="44"/>
@@ -4588,7 +4105,7 @@
       </w:tcPr>
     </w:tblStylePr>
   </w:style>
-  <w:style w:type="table" w:styleId="TabeladeGrade2">
+  <w:style w:type="table" w:customStyle="1" w:styleId="GridTable2">
     <w:name w:val="Grid Table 2"/>
     <w:basedOn w:val="Tabelanormal"/>
     <w:uiPriority w:val="47"/>
@@ -4660,7 +4177,7 @@
       </w:tcPr>
     </w:tblStylePr>
   </w:style>
-  <w:style w:type="table" w:styleId="TabeladeLista6Colorida">
+  <w:style w:type="table" w:customStyle="1" w:styleId="ListTable6Colorful">
     <w:name w:val="List Table 6 Colorful"/>
     <w:basedOn w:val="Tabelanormal"/>
     <w:uiPriority w:val="51"/>
@@ -4725,7 +4242,953 @@
       </w:tcPr>
     </w:tblStylePr>
   </w:style>
-  <w:style w:type="table" w:styleId="TabeladeGrade1Clara-nfase1">
+  <w:style w:type="table" w:customStyle="1" w:styleId="GridTable1LightAccent1">
+    <w:name w:val="Grid Table 1 Light Accent 1"/>
+    <w:basedOn w:val="Tabelanormal"/>
+    <w:uiPriority w:val="46"/>
+    <w:rsid w:val="000259AB"/>
+    <w:tblPr>
+      <w:tblStyleRowBandSize w:val="1"/>
+      <w:tblStyleColBandSize w:val="1"/>
+      <w:tblBorders>
+        <w:top w:val="single" w:sz="4" w:space="0" w:color="B8CCE4" w:themeColor="accent1" w:themeTint="66"/>
+        <w:left w:val="single" w:sz="4" w:space="0" w:color="B8CCE4" w:themeColor="accent1" w:themeTint="66"/>
+        <w:bottom w:val="single" w:sz="4" w:space="0" w:color="B8CCE4" w:themeColor="accent1" w:themeTint="66"/>
+        <w:right w:val="single" w:sz="4" w:space="0" w:color="B8CCE4" w:themeColor="accent1" w:themeTint="66"/>
+        <w:insideH w:val="single" w:sz="4" w:space="0" w:color="B8CCE4" w:themeColor="accent1" w:themeTint="66"/>
+        <w:insideV w:val="single" w:sz="4" w:space="0" w:color="B8CCE4" w:themeColor="accent1" w:themeTint="66"/>
+      </w:tblBorders>
+    </w:tblPr>
+    <w:tblStylePr w:type="firstRow">
+      <w:rPr>
+        <w:b/>
+        <w:bCs/>
+      </w:rPr>
+      <w:tblPr/>
+      <w:tcPr>
+        <w:tcBorders>
+          <w:bottom w:val="single" w:sz="12" w:space="0" w:color="95B3D7" w:themeColor="accent1" w:themeTint="99"/>
+        </w:tcBorders>
+      </w:tcPr>
+    </w:tblStylePr>
+    <w:tblStylePr w:type="lastRow">
+      <w:rPr>
+        <w:b/>
+        <w:bCs/>
+      </w:rPr>
+      <w:tblPr/>
+      <w:tcPr>
+        <w:tcBorders>
+          <w:top w:val="double" w:sz="2" w:space="0" w:color="95B3D7" w:themeColor="accent1" w:themeTint="99"/>
+        </w:tcBorders>
+      </w:tcPr>
+    </w:tblStylePr>
+    <w:tblStylePr w:type="firstCol">
+      <w:rPr>
+        <w:b/>
+        <w:bCs/>
+      </w:rPr>
+    </w:tblStylePr>
+    <w:tblStylePr w:type="lastCol">
+      <w:rPr>
+        <w:b/>
+        <w:bCs/>
+      </w:rPr>
+    </w:tblStylePr>
+  </w:style>
+</w:styles>
+</file>
+
+<file path=word/stylesWithEffects.xml><?xml version="1.0" encoding="utf-8"?>
+<w:styles xmlns:wpc="http://schemas.microsoft.com/office/word/2010/wordprocessingCanvas" xmlns:mc="http://schemas.openxmlformats.org/markup-compatibility/2006" xmlns:o="urn:schemas-microsoft-com:office:office" xmlns:r="http://schemas.openxmlformats.org/officeDocument/2006/relationships" xmlns:m="http://schemas.openxmlformats.org/officeDocument/2006/math" xmlns:v="urn:schemas-microsoft-com:vml" xmlns:wp14="http://schemas.microsoft.com/office/word/2010/wordprocessingDrawing" xmlns:wp="http://schemas.openxmlformats.org/drawingml/2006/wordprocessingDrawing" xmlns:w10="urn:schemas-microsoft-com:office:word" xmlns:w="http://schemas.openxmlformats.org/wordprocessingml/2006/main" xmlns:w14="http://schemas.microsoft.com/office/word/2010/wordml" xmlns:wpg="http://schemas.microsoft.com/office/word/2010/wordprocessingGroup" xmlns:wpi="http://schemas.microsoft.com/office/word/2010/wordprocessingInk" xmlns:wne="http://schemas.microsoft.com/office/word/2006/wordml" xmlns:wps="http://schemas.microsoft.com/office/word/2010/wordprocessingShape" mc:Ignorable="w14 wp14">
+  <w:docDefaults>
+    <w:rPrDefault>
+      <w:rPr>
+        <w:rFonts w:ascii="Times New Roman" w:eastAsia="Times New Roman" w:hAnsi="Times New Roman" w:cs="Times New Roman"/>
+        <w:lang w:val="pt-BR" w:eastAsia="pt-BR" w:bidi="ar-SA"/>
+      </w:rPr>
+    </w:rPrDefault>
+    <w:pPrDefault/>
+  </w:docDefaults>
+  <w:latentStyles w:defLockedState="0" w:defUIPriority="0" w:defSemiHidden="1" w:defUnhideWhenUsed="1" w:defQFormat="0" w:count="267">
+    <w:lsdException w:name="Normal" w:semiHidden="0" w:unhideWhenUsed="0" w:qFormat="1"/>
+    <w:lsdException w:name="heading 1" w:semiHidden="0" w:unhideWhenUsed="0" w:qFormat="1"/>
+    <w:lsdException w:name="heading 2" w:semiHidden="0" w:unhideWhenUsed="0" w:qFormat="1"/>
+    <w:lsdException w:name="heading 3" w:semiHidden="0" w:unhideWhenUsed="0" w:qFormat="1"/>
+    <w:lsdException w:name="heading 4" w:qFormat="1"/>
+    <w:lsdException w:name="heading 5" w:qFormat="1"/>
+    <w:lsdException w:name="heading 6" w:qFormat="1"/>
+    <w:lsdException w:name="heading 7" w:qFormat="1"/>
+    <w:lsdException w:name="heading 8" w:qFormat="1"/>
+    <w:lsdException w:name="heading 9" w:qFormat="1"/>
+    <w:lsdException w:name="index 1" w:semiHidden="0" w:unhideWhenUsed="0"/>
+    <w:lsdException w:name="index 2" w:semiHidden="0" w:unhideWhenUsed="0"/>
+    <w:lsdException w:name="index 3" w:semiHidden="0" w:unhideWhenUsed="0"/>
+    <w:lsdException w:name="index 4" w:semiHidden="0" w:unhideWhenUsed="0"/>
+    <w:lsdException w:name="index 5" w:semiHidden="0" w:unhideWhenUsed="0"/>
+    <w:lsdException w:name="caption" w:qFormat="1"/>
+    <w:lsdException w:name="List Bullet 5" w:semiHidden="0" w:unhideWhenUsed="0"/>
+    <w:lsdException w:name="List Number 4" w:semiHidden="0" w:unhideWhenUsed="0"/>
+    <w:lsdException w:name="List Number 5" w:semiHidden="0" w:unhideWhenUsed="0"/>
+    <w:lsdException w:name="Title" w:semiHidden="0" w:unhideWhenUsed="0" w:qFormat="1"/>
+    <w:lsdException w:name="Subtitle" w:semiHidden="0" w:unhideWhenUsed="0" w:qFormat="1"/>
+    <w:lsdException w:name="Body Text Indent 2" w:semiHidden="0" w:unhideWhenUsed="0"/>
+    <w:lsdException w:name="Body Text Indent 3" w:semiHidden="0" w:unhideWhenUsed="0"/>
+    <w:lsdException w:name="Block Text" w:semiHidden="0" w:unhideWhenUsed="0"/>
+    <w:lsdException w:name="Hyperlink" w:semiHidden="0" w:unhideWhenUsed="0"/>
+    <w:lsdException w:name="Strong" w:semiHidden="0" w:unhideWhenUsed="0" w:qFormat="1"/>
+    <w:lsdException w:name="Emphasis" w:semiHidden="0" w:unhideWhenUsed="0" w:qFormat="1"/>
+    <w:lsdException w:name="Table Grid" w:semiHidden="0" w:unhideWhenUsed="0"/>
+    <w:lsdException w:name="Placeholder Text" w:uiPriority="99" w:unhideWhenUsed="0"/>
+    <w:lsdException w:name="No Spacing" w:semiHidden="0" w:uiPriority="1" w:unhideWhenUsed="0" w:qFormat="1"/>
+    <w:lsdException w:name="Light Shading" w:semiHidden="0" w:uiPriority="60" w:unhideWhenUsed="0"/>
+    <w:lsdException w:name="Light List" w:semiHidden="0" w:uiPriority="61" w:unhideWhenUsed="0"/>
+    <w:lsdException w:name="Light Grid" w:semiHidden="0" w:uiPriority="62" w:unhideWhenUsed="0"/>
+    <w:lsdException w:name="Medium Shading 1" w:semiHidden="0" w:uiPriority="63" w:unhideWhenUsed="0"/>
+    <w:lsdException w:name="Medium Shading 2" w:semiHidden="0" w:uiPriority="64" w:unhideWhenUsed="0"/>
+    <w:lsdException w:name="Medium List 1" w:semiHidden="0" w:uiPriority="65" w:unhideWhenUsed="0"/>
+    <w:lsdException w:name="Medium List 2" w:semiHidden="0" w:uiPriority="66" w:unhideWhenUsed="0"/>
+    <w:lsdException w:name="Medium Grid 1" w:semiHidden="0" w:uiPriority="67" w:unhideWhenUsed="0"/>
+    <w:lsdException w:name="Medium Grid 2" w:semiHidden="0" w:uiPriority="68" w:unhideWhenUsed="0"/>
+    <w:lsdException w:name="Medium Grid 3" w:semiHidden="0" w:uiPriority="69" w:unhideWhenUsed="0"/>
+    <w:lsdException w:name="Dark List" w:semiHidden="0" w:uiPriority="70" w:unhideWhenUsed="0"/>
+    <w:lsdException w:name="Colorful Shading" w:semiHidden="0" w:uiPriority="71" w:unhideWhenUsed="0"/>
+    <w:lsdException w:name="Colorful List" w:semiHidden="0" w:uiPriority="72" w:unhideWhenUsed="0"/>
+    <w:lsdException w:name="Colorful Grid" w:semiHidden="0" w:uiPriority="73" w:unhideWhenUsed="0"/>
+    <w:lsdException w:name="Light Shading Accent 1" w:semiHidden="0" w:uiPriority="60" w:unhideWhenUsed="0"/>
+    <w:lsdException w:name="Light List Accent 1" w:semiHidden="0" w:uiPriority="61" w:unhideWhenUsed="0"/>
+    <w:lsdException w:name="Light Grid Accent 1" w:semiHidden="0" w:uiPriority="62" w:unhideWhenUsed="0"/>
+    <w:lsdException w:name="Medium Shading 1 Accent 1" w:semiHidden="0" w:uiPriority="63" w:unhideWhenUsed="0"/>
+    <w:lsdException w:name="Medium Shading 2 Accent 1" w:semiHidden="0" w:uiPriority="64" w:unhideWhenUsed="0"/>
+    <w:lsdException w:name="Medium List 1 Accent 1" w:semiHidden="0" w:uiPriority="65" w:unhideWhenUsed="0"/>
+    <w:lsdException w:name="Revision" w:uiPriority="99" w:unhideWhenUsed="0"/>
+    <w:lsdException w:name="List Paragraph" w:semiHidden="0" w:uiPriority="34" w:unhideWhenUsed="0" w:qFormat="1"/>
+    <w:lsdException w:name="Quote" w:semiHidden="0" w:uiPriority="29" w:unhideWhenUsed="0" w:qFormat="1"/>
+    <w:lsdException w:name="Intense Quote" w:semiHidden="0" w:uiPriority="30" w:unhideWhenUsed="0" w:qFormat="1"/>
+    <w:lsdException w:name="Medium List 2 Accent 1" w:semiHidden="0" w:uiPriority="66" w:unhideWhenUsed="0"/>
+    <w:lsdException w:name="Medium Grid 1 Accent 1" w:semiHidden="0" w:uiPriority="67" w:unhideWhenUsed="0"/>
+    <w:lsdException w:name="Medium Grid 2 Accent 1" w:semiHidden="0" w:uiPriority="68" w:unhideWhenUsed="0"/>
+    <w:lsdException w:name="Medium Grid 3 Accent 1" w:semiHidden="0" w:uiPriority="69" w:unhideWhenUsed="0"/>
+    <w:lsdException w:name="Dark List Accent 1" w:semiHidden="0" w:uiPriority="70" w:unhideWhenUsed="0"/>
+    <w:lsdException w:name="Colorful Shading Accent 1" w:semiHidden="0" w:uiPriority="71" w:unhideWhenUsed="0"/>
+    <w:lsdException w:name="Colorful List Accent 1" w:semiHidden="0" w:uiPriority="72" w:unhideWhenUsed="0"/>
+    <w:lsdException w:name="Colorful Grid Accent 1" w:semiHidden="0" w:uiPriority="73" w:unhideWhenUsed="0"/>
+    <w:lsdException w:name="Light Shading Accent 2" w:semiHidden="0" w:uiPriority="60" w:unhideWhenUsed="0"/>
+    <w:lsdException w:name="Light List Accent 2" w:semiHidden="0" w:uiPriority="61" w:unhideWhenUsed="0"/>
+    <w:lsdException w:name="Light Grid Accent 2" w:semiHidden="0" w:uiPriority="62" w:unhideWhenUsed="0"/>
+    <w:lsdException w:name="Medium Shading 1 Accent 2" w:semiHidden="0" w:uiPriority="63" w:unhideWhenUsed="0"/>
+    <w:lsdException w:name="Medium Shading 2 Accent 2" w:semiHidden="0" w:uiPriority="64" w:unhideWhenUsed="0"/>
+    <w:lsdException w:name="Medium List 1 Accent 2" w:semiHidden="0" w:uiPriority="65" w:unhideWhenUsed="0"/>
+    <w:lsdException w:name="Medium List 2 Accent 2" w:semiHidden="0" w:uiPriority="66" w:unhideWhenUsed="0"/>
+    <w:lsdException w:name="Medium Grid 1 Accent 2" w:semiHidden="0" w:uiPriority="67" w:unhideWhenUsed="0"/>
+    <w:lsdException w:name="Medium Grid 2 Accent 2" w:semiHidden="0" w:uiPriority="68" w:unhideWhenUsed="0"/>
+    <w:lsdException w:name="Medium Grid 3 Accent 2" w:semiHidden="0" w:uiPriority="69" w:unhideWhenUsed="0"/>
+    <w:lsdException w:name="Dark List Accent 2" w:semiHidden="0" w:uiPriority="70" w:unhideWhenUsed="0"/>
+    <w:lsdException w:name="Colorful Shading Accent 2" w:semiHidden="0" w:uiPriority="71" w:unhideWhenUsed="0"/>
+    <w:lsdException w:name="Colorful List Accent 2" w:semiHidden="0" w:uiPriority="72" w:unhideWhenUsed="0"/>
+    <w:lsdException w:name="Colorful Grid Accent 2" w:semiHidden="0" w:uiPriority="73" w:unhideWhenUsed="0"/>
+    <w:lsdException w:name="Light Shading Accent 3" w:semiHidden="0" w:uiPriority="60" w:unhideWhenUsed="0"/>
+    <w:lsdException w:name="Light List Accent 3" w:semiHidden="0" w:uiPriority="61" w:unhideWhenUsed="0"/>
+    <w:lsdException w:name="Light Grid Accent 3" w:semiHidden="0" w:uiPriority="62" w:unhideWhenUsed="0"/>
+    <w:lsdException w:name="Medium Shading 1 Accent 3" w:semiHidden="0" w:uiPriority="63" w:unhideWhenUsed="0"/>
+    <w:lsdException w:name="Medium Shading 2 Accent 3" w:semiHidden="0" w:uiPriority="64" w:unhideWhenUsed="0"/>
+    <w:lsdException w:name="Medium List 1 Accent 3" w:semiHidden="0" w:uiPriority="65" w:unhideWhenUsed="0"/>
+    <w:lsdException w:name="Medium List 2 Accent 3" w:semiHidden="0" w:uiPriority="66" w:unhideWhenUsed="0"/>
+    <w:lsdException w:name="Medium Grid 1 Accent 3" w:semiHidden="0" w:uiPriority="67" w:unhideWhenUsed="0"/>
+    <w:lsdException w:name="Medium Grid 2 Accent 3" w:semiHidden="0" w:uiPriority="68" w:unhideWhenUsed="0"/>
+    <w:lsdException w:name="Medium Grid 3 Accent 3" w:semiHidden="0" w:uiPriority="69" w:unhideWhenUsed="0"/>
+    <w:lsdException w:name="Dark List Accent 3" w:semiHidden="0" w:uiPriority="70" w:unhideWhenUsed="0"/>
+    <w:lsdException w:name="Colorful Shading Accent 3" w:semiHidden="0" w:uiPriority="71" w:unhideWhenUsed="0"/>
+    <w:lsdException w:name="Colorful List Accent 3" w:semiHidden="0" w:uiPriority="72" w:unhideWhenUsed="0"/>
+    <w:lsdException w:name="Colorful Grid Accent 3" w:semiHidden="0" w:uiPriority="73" w:unhideWhenUsed="0"/>
+    <w:lsdException w:name="Light Shading Accent 4" w:semiHidden="0" w:uiPriority="60" w:unhideWhenUsed="0"/>
+    <w:lsdException w:name="Light List Accent 4" w:semiHidden="0" w:uiPriority="61" w:unhideWhenUsed="0"/>
+    <w:lsdException w:name="Light Grid Accent 4" w:semiHidden="0" w:uiPriority="62" w:unhideWhenUsed="0"/>
+    <w:lsdException w:name="Medium Shading 1 Accent 4" w:semiHidden="0" w:uiPriority="63" w:unhideWhenUsed="0"/>
+    <w:lsdException w:name="Medium Shading 2 Accent 4" w:semiHidden="0" w:uiPriority="64" w:unhideWhenUsed="0"/>
+    <w:lsdException w:name="Medium List 1 Accent 4" w:semiHidden="0" w:uiPriority="65" w:unhideWhenUsed="0"/>
+    <w:lsdException w:name="Medium List 2 Accent 4" w:semiHidden="0" w:uiPriority="66" w:unhideWhenUsed="0"/>
+    <w:lsdException w:name="Medium Grid 1 Accent 4" w:semiHidden="0" w:uiPriority="67" w:unhideWhenUsed="0"/>
+    <w:lsdException w:name="Medium Grid 2 Accent 4" w:semiHidden="0" w:uiPriority="68" w:unhideWhenUsed="0"/>
+    <w:lsdException w:name="Medium Grid 3 Accent 4" w:semiHidden="0" w:uiPriority="69" w:unhideWhenUsed="0"/>
+    <w:lsdException w:name="Dark List Accent 4" w:semiHidden="0" w:uiPriority="70" w:unhideWhenUsed="0"/>
+    <w:lsdException w:name="Colorful Shading Accent 4" w:semiHidden="0" w:uiPriority="71" w:unhideWhenUsed="0"/>
+    <w:lsdException w:name="Colorful List Accent 4" w:semiHidden="0" w:uiPriority="72" w:unhideWhenUsed="0"/>
+    <w:lsdException w:name="Colorful Grid Accent 4" w:semiHidden="0" w:uiPriority="73" w:unhideWhenUsed="0"/>
+    <w:lsdException w:name="Light Shading Accent 5" w:semiHidden="0" w:uiPriority="60" w:unhideWhenUsed="0"/>
+    <w:lsdException w:name="Light List Accent 5" w:semiHidden="0" w:uiPriority="61" w:unhideWhenUsed="0"/>
+    <w:lsdException w:name="Light Grid Accent 5" w:semiHidden="0" w:uiPriority="62" w:unhideWhenUsed="0"/>
+    <w:lsdException w:name="Medium Shading 1 Accent 5" w:semiHidden="0" w:uiPriority="63" w:unhideWhenUsed="0"/>
+    <w:lsdException w:name="Medium Shading 2 Accent 5" w:semiHidden="0" w:uiPriority="64" w:unhideWhenUsed="0"/>
+    <w:lsdException w:name="Medium List 1 Accent 5" w:semiHidden="0" w:uiPriority="65" w:unhideWhenUsed="0"/>
+    <w:lsdException w:name="Medium List 2 Accent 5" w:semiHidden="0" w:uiPriority="66" w:unhideWhenUsed="0"/>
+    <w:lsdException w:name="Medium Grid 1 Accent 5" w:semiHidden="0" w:uiPriority="67" w:unhideWhenUsed="0"/>
+    <w:lsdException w:name="Medium Grid 2 Accent 5" w:semiHidden="0" w:uiPriority="68" w:unhideWhenUsed="0"/>
+    <w:lsdException w:name="Medium Grid 3 Accent 5" w:semiHidden="0" w:uiPriority="69" w:unhideWhenUsed="0"/>
+    <w:lsdException w:name="Dark List Accent 5" w:semiHidden="0" w:uiPriority="70" w:unhideWhenUsed="0"/>
+    <w:lsdException w:name="Colorful Shading Accent 5" w:semiHidden="0" w:uiPriority="71" w:unhideWhenUsed="0"/>
+    <w:lsdException w:name="Colorful List Accent 5" w:semiHidden="0" w:uiPriority="72" w:unhideWhenUsed="0"/>
+    <w:lsdException w:name="Colorful Grid Accent 5" w:semiHidden="0" w:uiPriority="73" w:unhideWhenUsed="0"/>
+    <w:lsdException w:name="Light Shading Accent 6" w:semiHidden="0" w:uiPriority="60" w:unhideWhenUsed="0"/>
+    <w:lsdException w:name="Light List Accent 6" w:semiHidden="0" w:uiPriority="61" w:unhideWhenUsed="0"/>
+    <w:lsdException w:name="Light Grid Accent 6" w:semiHidden="0" w:uiPriority="62" w:unhideWhenUsed="0"/>
+    <w:lsdException w:name="Medium Shading 1 Accent 6" w:semiHidden="0" w:uiPriority="63" w:unhideWhenUsed="0"/>
+    <w:lsdException w:name="Medium Shading 2 Accent 6" w:semiHidden="0" w:uiPriority="64" w:unhideWhenUsed="0"/>
+    <w:lsdException w:name="Medium List 1 Accent 6" w:semiHidden="0" w:uiPriority="65" w:unhideWhenUsed="0"/>
+    <w:lsdException w:name="Medium List 2 Accent 6" w:semiHidden="0" w:uiPriority="66" w:unhideWhenUsed="0"/>
+    <w:lsdException w:name="Medium Grid 1 Accent 6" w:semiHidden="0" w:uiPriority="67" w:unhideWhenUsed="0"/>
+    <w:lsdException w:name="Medium Grid 2 Accent 6" w:semiHidden="0" w:uiPriority="68" w:unhideWhenUsed="0"/>
+    <w:lsdException w:name="Medium Grid 3 Accent 6" w:semiHidden="0" w:uiPriority="69" w:unhideWhenUsed="0"/>
+    <w:lsdException w:name="Dark List Accent 6" w:semiHidden="0" w:uiPriority="70" w:unhideWhenUsed="0"/>
+    <w:lsdException w:name="Colorful Shading Accent 6" w:semiHidden="0" w:uiPriority="71" w:unhideWhenUsed="0"/>
+    <w:lsdException w:name="Colorful List Accent 6" w:semiHidden="0" w:uiPriority="72" w:unhideWhenUsed="0"/>
+    <w:lsdException w:name="Colorful Grid Accent 6" w:semiHidden="0" w:uiPriority="73" w:unhideWhenUsed="0"/>
+    <w:lsdException w:name="Subtle Emphasis" w:semiHidden="0" w:uiPriority="19" w:unhideWhenUsed="0" w:qFormat="1"/>
+    <w:lsdException w:name="Intense Emphasis" w:semiHidden="0" w:uiPriority="21" w:unhideWhenUsed="0" w:qFormat="1"/>
+    <w:lsdException w:name="Subtle Reference" w:semiHidden="0" w:uiPriority="31" w:unhideWhenUsed="0" w:qFormat="1"/>
+    <w:lsdException w:name="Intense Reference" w:semiHidden="0" w:uiPriority="32" w:unhideWhenUsed="0" w:qFormat="1"/>
+    <w:lsdException w:name="Book Title" w:semiHidden="0" w:uiPriority="33" w:unhideWhenUsed="0" w:qFormat="1"/>
+    <w:lsdException w:name="Bibliography" w:uiPriority="37"/>
+    <w:lsdException w:name="TOC Heading" w:uiPriority="39" w:qFormat="1"/>
+  </w:latentStyles>
+  <w:style w:type="paragraph" w:default="1" w:styleId="Normal">
+    <w:name w:val="Normal"/>
+    <w:qFormat/>
+    <w:rsid w:val="00006EE8"/>
+    <w:pPr>
+      <w:spacing w:after="80"/>
+      <w:jc w:val="both"/>
+    </w:pPr>
+    <w:rPr>
+      <w:rFonts w:ascii="Calibri" w:hAnsi="Calibri" w:cs="Arial"/>
+      <w:sz w:val="22"/>
+      <w:szCs w:val="22"/>
+    </w:rPr>
+  </w:style>
+  <w:style w:type="paragraph" w:styleId="Ttulo1">
+    <w:name w:val="heading 1"/>
+    <w:basedOn w:val="Normal"/>
+    <w:next w:val="Normal"/>
+    <w:qFormat/>
+    <w:rsid w:val="007A40FE"/>
+    <w:pPr>
+      <w:keepNext/>
+      <w:outlineLvl w:val="0"/>
+    </w:pPr>
+    <w:rPr>
+      <w:b/>
+      <w:sz w:val="32"/>
+    </w:rPr>
+  </w:style>
+  <w:style w:type="paragraph" w:styleId="Ttulo2">
+    <w:name w:val="heading 2"/>
+    <w:basedOn w:val="Normal"/>
+    <w:next w:val="Normal"/>
+    <w:qFormat/>
+    <w:rsid w:val="00BF469D"/>
+    <w:pPr>
+      <w:keepNext/>
+      <w:numPr>
+        <w:numId w:val="3"/>
+      </w:numPr>
+      <w:spacing w:before="240" w:after="60"/>
+      <w:outlineLvl w:val="1"/>
+    </w:pPr>
+    <w:rPr>
+      <w:b/>
+      <w:bCs/>
+      <w:iCs/>
+      <w:sz w:val="24"/>
+      <w:szCs w:val="28"/>
+    </w:rPr>
+  </w:style>
+  <w:style w:type="paragraph" w:styleId="Ttulo3">
+    <w:name w:val="heading 3"/>
+    <w:basedOn w:val="Normal"/>
+    <w:next w:val="Normal"/>
+    <w:qFormat/>
+    <w:rsid w:val="0039316F"/>
+    <w:pPr>
+      <w:keepNext/>
+      <w:numPr>
+        <w:numId w:val="4"/>
+      </w:numPr>
+      <w:spacing w:after="60"/>
+      <w:ind w:left="360"/>
+      <w:outlineLvl w:val="2"/>
+    </w:pPr>
+    <w:rPr>
+      <w:b/>
+      <w:bCs/>
+      <w:i/>
+      <w:szCs w:val="26"/>
+    </w:rPr>
+  </w:style>
+  <w:style w:type="character" w:default="1" w:styleId="Fontepargpadro">
+    <w:name w:val="Default Paragraph Font"/>
+    <w:uiPriority w:val="1"/>
+    <w:semiHidden/>
+    <w:unhideWhenUsed/>
+  </w:style>
+  <w:style w:type="table" w:default="1" w:styleId="Tabelanormal">
+    <w:name w:val="Normal Table"/>
+    <w:uiPriority w:val="99"/>
+    <w:semiHidden/>
+    <w:unhideWhenUsed/>
+    <w:tblPr>
+      <w:tblInd w:w="0" w:type="dxa"/>
+      <w:tblCellMar>
+        <w:top w:w="0" w:type="dxa"/>
+        <w:left w:w="108" w:type="dxa"/>
+        <w:bottom w:w="0" w:type="dxa"/>
+        <w:right w:w="108" w:type="dxa"/>
+      </w:tblCellMar>
+    </w:tblPr>
+  </w:style>
+  <w:style w:type="numbering" w:default="1" w:styleId="Semlista">
+    <w:name w:val="No List"/>
+    <w:uiPriority w:val="99"/>
+    <w:semiHidden/>
+    <w:unhideWhenUsed/>
+  </w:style>
+  <w:style w:type="paragraph" w:styleId="Cabealho">
+    <w:name w:val="header"/>
+    <w:basedOn w:val="Normal"/>
+    <w:link w:val="CabealhoChar"/>
+    <w:pPr>
+      <w:tabs>
+        <w:tab w:val="center" w:pos="4419"/>
+        <w:tab w:val="right" w:pos="8838"/>
+      </w:tabs>
+    </w:pPr>
+  </w:style>
+  <w:style w:type="paragraph" w:styleId="Rodap">
+    <w:name w:val="footer"/>
+    <w:basedOn w:val="Normal"/>
+    <w:pPr>
+      <w:tabs>
+        <w:tab w:val="center" w:pos="4419"/>
+        <w:tab w:val="right" w:pos="8838"/>
+      </w:tabs>
+    </w:pPr>
+  </w:style>
+  <w:style w:type="character" w:styleId="Nmerodepgina">
+    <w:name w:val="page number"/>
+    <w:basedOn w:val="Fontepargpadro"/>
+  </w:style>
+  <w:style w:type="character" w:styleId="Hyperlink">
+    <w:name w:val="Hyperlink"/>
+    <w:basedOn w:val="Fontepargpadro"/>
+    <w:rPr>
+      <w:color w:val="0000FF"/>
+      <w:u w:val="single"/>
+    </w:rPr>
+  </w:style>
+  <w:style w:type="table" w:styleId="Tabelacomgrade">
+    <w:name w:val="Table Grid"/>
+    <w:basedOn w:val="Tabelanormal"/>
+    <w:rsid w:val="006A6CF4"/>
+    <w:tblPr>
+      <w:tblBorders>
+        <w:top w:val="single" w:sz="4" w:space="0" w:color="auto"/>
+        <w:left w:val="single" w:sz="4" w:space="0" w:color="auto"/>
+        <w:bottom w:val="single" w:sz="4" w:space="0" w:color="auto"/>
+        <w:right w:val="single" w:sz="4" w:space="0" w:color="auto"/>
+        <w:insideH w:val="single" w:sz="4" w:space="0" w:color="auto"/>
+        <w:insideV w:val="single" w:sz="4" w:space="0" w:color="auto"/>
+      </w:tblBorders>
+    </w:tblPr>
+  </w:style>
+  <w:style w:type="paragraph" w:customStyle="1" w:styleId="heading1wlines">
+    <w:name w:val="heading 1 w/ lines"/>
+    <w:basedOn w:val="Ttulo1"/>
+    <w:rsid w:val="00FD7815"/>
+    <w:pPr>
+      <w:tabs>
+        <w:tab w:val="left" w:leader="underscore" w:pos="9274"/>
+      </w:tabs>
+      <w:overflowPunct w:val="0"/>
+      <w:autoSpaceDE w:val="0"/>
+      <w:autoSpaceDN w:val="0"/>
+      <w:adjustRightInd w:val="0"/>
+      <w:textAlignment w:val="baseline"/>
+      <w:outlineLvl w:val="9"/>
+    </w:pPr>
+    <w:rPr>
+      <w:rFonts w:ascii="Times New Roman" w:hAnsi="Times New Roman" w:cs="Times New Roman"/>
+      <w:b w:val="0"/>
+      <w:sz w:val="24"/>
+      <w:szCs w:val="20"/>
+      <w:lang w:val="en-US" w:eastAsia="en-US"/>
+    </w:rPr>
+  </w:style>
+  <w:style w:type="paragraph" w:customStyle="1" w:styleId="CharCharCharCharCharCharCharCharCharChar">
+    <w:name w:val="Char Char Char Char Char Char Char Char Char Char"/>
+    <w:basedOn w:val="Normal"/>
+    <w:rsid w:val="00D33754"/>
+    <w:pPr>
+      <w:spacing w:after="160" w:line="240" w:lineRule="exact"/>
+    </w:pPr>
+    <w:rPr>
+      <w:rFonts w:ascii="Verdana" w:hAnsi="Verdana"/>
+      <w:sz w:val="20"/>
+      <w:szCs w:val="20"/>
+      <w:lang w:val="en-US" w:eastAsia="en-US"/>
+    </w:rPr>
+  </w:style>
+  <w:style w:type="paragraph" w:styleId="Textodebalo">
+    <w:name w:val="Balloon Text"/>
+    <w:basedOn w:val="Normal"/>
+    <w:link w:val="TextodebaloChar"/>
+    <w:rsid w:val="007A40FE"/>
+    <w:rPr>
+      <w:rFonts w:ascii="Lucida Grande" w:hAnsi="Lucida Grande" w:cs="Lucida Grande"/>
+      <w:sz w:val="18"/>
+      <w:szCs w:val="18"/>
+    </w:rPr>
+  </w:style>
+  <w:style w:type="character" w:customStyle="1" w:styleId="TextodebaloChar">
+    <w:name w:val="Texto de balão Char"/>
+    <w:basedOn w:val="Fontepargpadro"/>
+    <w:link w:val="Textodebalo"/>
+    <w:rsid w:val="007A40FE"/>
+    <w:rPr>
+      <w:rFonts w:ascii="Lucida Grande" w:hAnsi="Lucida Grande" w:cs="Lucida Grande"/>
+      <w:sz w:val="18"/>
+      <w:szCs w:val="18"/>
+    </w:rPr>
+  </w:style>
+  <w:style w:type="paragraph" w:customStyle="1" w:styleId="TtulodoDocumento">
+    <w:name w:val="Título do Documento"/>
+    <w:basedOn w:val="Normal"/>
+    <w:qFormat/>
+    <w:rsid w:val="00804F85"/>
+    <w:pPr>
+      <w:spacing w:before="40" w:after="40"/>
+    </w:pPr>
+    <w:rPr>
+      <w:b/>
+      <w:sz w:val="28"/>
+    </w:rPr>
+  </w:style>
+  <w:style w:type="paragraph" w:customStyle="1" w:styleId="NomedoProjeto">
+    <w:name w:val="Nome do Projeto"/>
+    <w:basedOn w:val="Normal"/>
+    <w:qFormat/>
+    <w:rsid w:val="00C160D2"/>
+    <w:pPr>
+      <w:spacing w:before="40" w:after="40"/>
+    </w:pPr>
+    <w:rPr>
+      <w:color w:val="FFFFFF"/>
+      <w:szCs w:val="28"/>
+    </w:rPr>
+  </w:style>
+  <w:style w:type="paragraph" w:customStyle="1" w:styleId="SubtitulosCabealhoeRodap">
+    <w:name w:val="Subtitulos Cabeçalho e Rodapé"/>
+    <w:basedOn w:val="Normal"/>
+    <w:qFormat/>
+    <w:rsid w:val="00C160D2"/>
+    <w:pPr>
+      <w:spacing w:after="0"/>
+    </w:pPr>
+    <w:rPr>
+      <w:sz w:val="12"/>
+      <w:szCs w:val="12"/>
+    </w:rPr>
+  </w:style>
+  <w:style w:type="paragraph" w:customStyle="1" w:styleId="ItensCabealhoeRodap">
+    <w:name w:val="Itens Cabeçalho e Rodapé"/>
+    <w:basedOn w:val="Normal"/>
+    <w:qFormat/>
+    <w:rsid w:val="0002591C"/>
+    <w:pPr>
+      <w:spacing w:before="40" w:after="0"/>
+    </w:pPr>
+    <w:rPr>
+      <w:sz w:val="16"/>
+      <w:szCs w:val="18"/>
+    </w:rPr>
+  </w:style>
+  <w:style w:type="paragraph" w:customStyle="1" w:styleId="Legenda-Notas">
+    <w:name w:val="Legenda - Notas"/>
+    <w:basedOn w:val="heading1wlines"/>
+    <w:qFormat/>
+    <w:rsid w:val="0002591C"/>
+    <w:pPr>
+      <w:spacing w:after="0"/>
+    </w:pPr>
+    <w:rPr>
+      <w:rFonts w:ascii="Calibri" w:hAnsi="Calibri"/>
+      <w:sz w:val="14"/>
+    </w:rPr>
+  </w:style>
+  <w:style w:type="character" w:styleId="HiperlinkVisitado">
+    <w:name w:val="FollowedHyperlink"/>
+    <w:basedOn w:val="Fontepargpadro"/>
+    <w:rsid w:val="00EE59A9"/>
+    <w:rPr>
+      <w:color w:val="800080" w:themeColor="followedHyperlink"/>
+      <w:u w:val="single"/>
+    </w:rPr>
+  </w:style>
+  <w:style w:type="character" w:customStyle="1" w:styleId="CabealhoChar">
+    <w:name w:val="Cabeçalho Char"/>
+    <w:basedOn w:val="Fontepargpadro"/>
+    <w:link w:val="Cabealho"/>
+    <w:uiPriority w:val="99"/>
+    <w:rsid w:val="00C57055"/>
+    <w:rPr>
+      <w:rFonts w:ascii="Calibri" w:hAnsi="Calibri" w:cs="Arial"/>
+      <w:sz w:val="22"/>
+      <w:szCs w:val="22"/>
+    </w:rPr>
+  </w:style>
+  <w:style w:type="paragraph" w:styleId="PargrafodaLista">
+    <w:name w:val="List Paragraph"/>
+    <w:basedOn w:val="Normal"/>
+    <w:uiPriority w:val="34"/>
+    <w:qFormat/>
+    <w:rsid w:val="00F47BF3"/>
+    <w:pPr>
+      <w:numPr>
+        <w:numId w:val="16"/>
+      </w:numPr>
+      <w:contextualSpacing/>
+    </w:pPr>
+    <w:rPr>
+      <w:rFonts w:cs="Times New Roman"/>
+      <w:szCs w:val="24"/>
+    </w:rPr>
+  </w:style>
+  <w:style w:type="paragraph" w:customStyle="1" w:styleId="NormalTableText">
+    <w:name w:val="Normal Table Text"/>
+    <w:basedOn w:val="Normal"/>
+    <w:rsid w:val="00576FB4"/>
+    <w:pPr>
+      <w:overflowPunct w:val="0"/>
+      <w:autoSpaceDE w:val="0"/>
+      <w:autoSpaceDN w:val="0"/>
+      <w:adjustRightInd w:val="0"/>
+      <w:spacing w:after="0"/>
+      <w:jc w:val="left"/>
+      <w:textAlignment w:val="baseline"/>
+    </w:pPr>
+    <w:rPr>
+      <w:rFonts w:ascii="Times New Roman" w:hAnsi="Times New Roman" w:cs="Times New Roman"/>
+      <w:sz w:val="24"/>
+      <w:szCs w:val="20"/>
+      <w:lang w:val="en-US" w:eastAsia="en-US"/>
+    </w:rPr>
+  </w:style>
+  <w:style w:type="table" w:styleId="Tabelaclssica3">
+    <w:name w:val="Table Classic 3"/>
+    <w:basedOn w:val="Tabelanormal"/>
+    <w:rsid w:val="00EA4E93"/>
+    <w:pPr>
+      <w:spacing w:after="80"/>
+      <w:jc w:val="both"/>
+    </w:pPr>
+    <w:rPr>
+      <w:color w:val="000080"/>
+    </w:rPr>
+    <w:tblPr>
+      <w:tblBorders>
+        <w:top w:val="single" w:sz="12" w:space="0" w:color="000000"/>
+        <w:left w:val="single" w:sz="12" w:space="0" w:color="000000"/>
+        <w:bottom w:val="single" w:sz="12" w:space="0" w:color="000000"/>
+        <w:right w:val="single" w:sz="12" w:space="0" w:color="000000"/>
+      </w:tblBorders>
+    </w:tblPr>
+    <w:tcPr>
+      <w:shd w:val="solid" w:color="C0C0C0" w:fill="FFFFFF"/>
+    </w:tcPr>
+    <w:tblStylePr w:type="firstRow">
+      <w:rPr>
+        <w:b/>
+        <w:bCs/>
+        <w:i/>
+        <w:iCs/>
+        <w:color w:val="FFFFFF"/>
+      </w:rPr>
+      <w:tblPr/>
+      <w:tcPr>
+        <w:tcBorders>
+          <w:bottom w:val="single" w:sz="6" w:space="0" w:color="000000"/>
+        </w:tcBorders>
+        <w:shd w:val="solid" w:color="000080" w:fill="FFFFFF"/>
+      </w:tcPr>
+    </w:tblStylePr>
+    <w:tblStylePr w:type="lastRow">
+      <w:rPr>
+        <w:color w:val="000080"/>
+      </w:rPr>
+      <w:tblPr/>
+      <w:tcPr>
+        <w:tcBorders>
+          <w:top w:val="single" w:sz="12" w:space="0" w:color="000000"/>
+        </w:tcBorders>
+        <w:shd w:val="solid" w:color="FFFFFF" w:fill="FFFFFF"/>
+      </w:tcPr>
+    </w:tblStylePr>
+    <w:tblStylePr w:type="firstCol">
+      <w:rPr>
+        <w:b/>
+        <w:bCs/>
+        <w:color w:val="000000"/>
+      </w:rPr>
+    </w:tblStylePr>
+  </w:style>
+  <w:style w:type="table" w:customStyle="1" w:styleId="GridTableLight">
+    <w:name w:val="Grid Table Light"/>
+    <w:basedOn w:val="Tabelanormal"/>
+    <w:uiPriority w:val="40"/>
+    <w:rsid w:val="00EE3058"/>
+    <w:tblPr>
+      <w:tblBorders>
+        <w:top w:val="single" w:sz="4" w:space="0" w:color="BFBFBF" w:themeColor="background1" w:themeShade="BF"/>
+        <w:left w:val="single" w:sz="4" w:space="0" w:color="BFBFBF" w:themeColor="background1" w:themeShade="BF"/>
+        <w:bottom w:val="single" w:sz="4" w:space="0" w:color="BFBFBF" w:themeColor="background1" w:themeShade="BF"/>
+        <w:right w:val="single" w:sz="4" w:space="0" w:color="BFBFBF" w:themeColor="background1" w:themeShade="BF"/>
+        <w:insideH w:val="single" w:sz="4" w:space="0" w:color="BFBFBF" w:themeColor="background1" w:themeShade="BF"/>
+        <w:insideV w:val="single" w:sz="4" w:space="0" w:color="BFBFBF" w:themeColor="background1" w:themeShade="BF"/>
+      </w:tblBorders>
+    </w:tblPr>
+  </w:style>
+  <w:style w:type="table" w:customStyle="1" w:styleId="PlainTable1">
+    <w:name w:val="Plain Table 1"/>
+    <w:basedOn w:val="Tabelanormal"/>
+    <w:uiPriority w:val="41"/>
+    <w:rsid w:val="00EE3058"/>
+    <w:tblPr>
+      <w:tblStyleRowBandSize w:val="1"/>
+      <w:tblStyleColBandSize w:val="1"/>
+      <w:tblBorders>
+        <w:top w:val="single" w:sz="4" w:space="0" w:color="BFBFBF" w:themeColor="background1" w:themeShade="BF"/>
+        <w:left w:val="single" w:sz="4" w:space="0" w:color="BFBFBF" w:themeColor="background1" w:themeShade="BF"/>
+        <w:bottom w:val="single" w:sz="4" w:space="0" w:color="BFBFBF" w:themeColor="background1" w:themeShade="BF"/>
+        <w:right w:val="single" w:sz="4" w:space="0" w:color="BFBFBF" w:themeColor="background1" w:themeShade="BF"/>
+        <w:insideH w:val="single" w:sz="4" w:space="0" w:color="BFBFBF" w:themeColor="background1" w:themeShade="BF"/>
+        <w:insideV w:val="single" w:sz="4" w:space="0" w:color="BFBFBF" w:themeColor="background1" w:themeShade="BF"/>
+      </w:tblBorders>
+    </w:tblPr>
+    <w:tblStylePr w:type="firstRow">
+      <w:rPr>
+        <w:b/>
+        <w:bCs/>
+      </w:rPr>
+    </w:tblStylePr>
+    <w:tblStylePr w:type="lastRow">
+      <w:rPr>
+        <w:b/>
+        <w:bCs/>
+      </w:rPr>
+      <w:tblPr/>
+      <w:tcPr>
+        <w:tcBorders>
+          <w:top w:val="double" w:sz="4" w:space="0" w:color="BFBFBF" w:themeColor="background1" w:themeShade="BF"/>
+        </w:tcBorders>
+      </w:tcPr>
+    </w:tblStylePr>
+    <w:tblStylePr w:type="firstCol">
+      <w:rPr>
+        <w:b/>
+        <w:bCs/>
+      </w:rPr>
+    </w:tblStylePr>
+    <w:tblStylePr w:type="lastCol">
+      <w:rPr>
+        <w:b/>
+        <w:bCs/>
+      </w:rPr>
+    </w:tblStylePr>
+    <w:tblStylePr w:type="band1Vert">
+      <w:tblPr/>
+      <w:tcPr>
+        <w:shd w:val="clear" w:color="auto" w:fill="F2F2F2" w:themeFill="background1" w:themeFillShade="F2"/>
+      </w:tcPr>
+    </w:tblStylePr>
+    <w:tblStylePr w:type="band1Horz">
+      <w:tblPr/>
+      <w:tcPr>
+        <w:shd w:val="clear" w:color="auto" w:fill="F2F2F2" w:themeFill="background1" w:themeFillShade="F2"/>
+      </w:tcPr>
+    </w:tblStylePr>
+  </w:style>
+  <w:style w:type="table" w:customStyle="1" w:styleId="PlainTable3">
+    <w:name w:val="Plain Table 3"/>
+    <w:basedOn w:val="Tabelanormal"/>
+    <w:uiPriority w:val="43"/>
+    <w:rsid w:val="00EE3058"/>
+    <w:tblPr>
+      <w:tblStyleRowBandSize w:val="1"/>
+      <w:tblStyleColBandSize w:val="1"/>
+    </w:tblPr>
+    <w:tblStylePr w:type="firstRow">
+      <w:rPr>
+        <w:b/>
+        <w:bCs/>
+        <w:caps/>
+      </w:rPr>
+      <w:tblPr/>
+      <w:tcPr>
+        <w:tcBorders>
+          <w:bottom w:val="single" w:sz="4" w:space="0" w:color="7F7F7F" w:themeColor="text1" w:themeTint="80"/>
+        </w:tcBorders>
+      </w:tcPr>
+    </w:tblStylePr>
+    <w:tblStylePr w:type="lastRow">
+      <w:rPr>
+        <w:b/>
+        <w:bCs/>
+        <w:caps/>
+      </w:rPr>
+      <w:tblPr/>
+      <w:tcPr>
+        <w:tcBorders>
+          <w:top w:val="nil"/>
+        </w:tcBorders>
+      </w:tcPr>
+    </w:tblStylePr>
+    <w:tblStylePr w:type="firstCol">
+      <w:rPr>
+        <w:b/>
+        <w:bCs/>
+        <w:caps/>
+      </w:rPr>
+      <w:tblPr/>
+      <w:tcPr>
+        <w:tcBorders>
+          <w:right w:val="single" w:sz="4" w:space="0" w:color="7F7F7F" w:themeColor="text1" w:themeTint="80"/>
+        </w:tcBorders>
+      </w:tcPr>
+    </w:tblStylePr>
+    <w:tblStylePr w:type="lastCol">
+      <w:rPr>
+        <w:b/>
+        <w:bCs/>
+        <w:caps/>
+      </w:rPr>
+      <w:tblPr/>
+      <w:tcPr>
+        <w:tcBorders>
+          <w:left w:val="nil"/>
+        </w:tcBorders>
+      </w:tcPr>
+    </w:tblStylePr>
+    <w:tblStylePr w:type="band1Vert">
+      <w:tblPr/>
+      <w:tcPr>
+        <w:shd w:val="clear" w:color="auto" w:fill="F2F2F2" w:themeFill="background1" w:themeFillShade="F2"/>
+      </w:tcPr>
+    </w:tblStylePr>
+    <w:tblStylePr w:type="band1Horz">
+      <w:tblPr/>
+      <w:tcPr>
+        <w:shd w:val="clear" w:color="auto" w:fill="F2F2F2" w:themeFill="background1" w:themeFillShade="F2"/>
+      </w:tcPr>
+    </w:tblStylePr>
+    <w:tblStylePr w:type="neCell">
+      <w:tblPr/>
+      <w:tcPr>
+        <w:tcBorders>
+          <w:left w:val="nil"/>
+        </w:tcBorders>
+      </w:tcPr>
+    </w:tblStylePr>
+    <w:tblStylePr w:type="nwCell">
+      <w:tblPr/>
+      <w:tcPr>
+        <w:tcBorders>
+          <w:right w:val="nil"/>
+        </w:tcBorders>
+      </w:tcPr>
+    </w:tblStylePr>
+  </w:style>
+  <w:style w:type="table" w:customStyle="1" w:styleId="PlainTable4">
+    <w:name w:val="Plain Table 4"/>
+    <w:basedOn w:val="Tabelanormal"/>
+    <w:uiPriority w:val="44"/>
+    <w:rsid w:val="00EE3058"/>
+    <w:tblPr>
+      <w:tblStyleRowBandSize w:val="1"/>
+      <w:tblStyleColBandSize w:val="1"/>
+    </w:tblPr>
+    <w:tblStylePr w:type="firstRow">
+      <w:rPr>
+        <w:b/>
+        <w:bCs/>
+      </w:rPr>
+    </w:tblStylePr>
+    <w:tblStylePr w:type="lastRow">
+      <w:rPr>
+        <w:b/>
+        <w:bCs/>
+      </w:rPr>
+    </w:tblStylePr>
+    <w:tblStylePr w:type="firstCol">
+      <w:rPr>
+        <w:b/>
+        <w:bCs/>
+      </w:rPr>
+    </w:tblStylePr>
+    <w:tblStylePr w:type="lastCol">
+      <w:rPr>
+        <w:b/>
+        <w:bCs/>
+      </w:rPr>
+    </w:tblStylePr>
+    <w:tblStylePr w:type="band1Vert">
+      <w:tblPr/>
+      <w:tcPr>
+        <w:shd w:val="clear" w:color="auto" w:fill="F2F2F2" w:themeFill="background1" w:themeFillShade="F2"/>
+      </w:tcPr>
+    </w:tblStylePr>
+    <w:tblStylePr w:type="band1Horz">
+      <w:tblPr/>
+      <w:tcPr>
+        <w:shd w:val="clear" w:color="auto" w:fill="F2F2F2" w:themeFill="background1" w:themeFillShade="F2"/>
+      </w:tcPr>
+    </w:tblStylePr>
+  </w:style>
+  <w:style w:type="table" w:customStyle="1" w:styleId="GridTable2">
+    <w:name w:val="Grid Table 2"/>
+    <w:basedOn w:val="Tabelanormal"/>
+    <w:uiPriority w:val="47"/>
+    <w:rsid w:val="00EE3058"/>
+    <w:tblPr>
+      <w:tblStyleRowBandSize w:val="1"/>
+      <w:tblStyleColBandSize w:val="1"/>
+      <w:tblBorders>
+        <w:top w:val="single" w:sz="2" w:space="0" w:color="666666" w:themeColor="text1" w:themeTint="99"/>
+        <w:bottom w:val="single" w:sz="2" w:space="0" w:color="666666" w:themeColor="text1" w:themeTint="99"/>
+        <w:insideH w:val="single" w:sz="2" w:space="0" w:color="666666" w:themeColor="text1" w:themeTint="99"/>
+        <w:insideV w:val="single" w:sz="2" w:space="0" w:color="666666" w:themeColor="text1" w:themeTint="99"/>
+      </w:tblBorders>
+    </w:tblPr>
+    <w:tblStylePr w:type="firstRow">
+      <w:rPr>
+        <w:b/>
+        <w:bCs/>
+      </w:rPr>
+      <w:tblPr/>
+      <w:tcPr>
+        <w:tcBorders>
+          <w:top w:val="nil"/>
+          <w:bottom w:val="single" w:sz="12" w:space="0" w:color="666666" w:themeColor="text1" w:themeTint="99"/>
+          <w:insideH w:val="nil"/>
+          <w:insideV w:val="nil"/>
+        </w:tcBorders>
+        <w:shd w:val="clear" w:color="auto" w:fill="FFFFFF" w:themeFill="background1"/>
+      </w:tcPr>
+    </w:tblStylePr>
+    <w:tblStylePr w:type="lastRow">
+      <w:rPr>
+        <w:b/>
+        <w:bCs/>
+      </w:rPr>
+      <w:tblPr/>
+      <w:tcPr>
+        <w:tcBorders>
+          <w:top w:val="double" w:sz="2" w:space="0" w:color="666666" w:themeColor="text1" w:themeTint="99"/>
+          <w:bottom w:val="nil"/>
+          <w:insideH w:val="nil"/>
+          <w:insideV w:val="nil"/>
+        </w:tcBorders>
+        <w:shd w:val="clear" w:color="auto" w:fill="FFFFFF" w:themeFill="background1"/>
+      </w:tcPr>
+    </w:tblStylePr>
+    <w:tblStylePr w:type="firstCol">
+      <w:rPr>
+        <w:b/>
+        <w:bCs/>
+      </w:rPr>
+    </w:tblStylePr>
+    <w:tblStylePr w:type="lastCol">
+      <w:rPr>
+        <w:b/>
+        <w:bCs/>
+      </w:rPr>
+    </w:tblStylePr>
+    <w:tblStylePr w:type="band1Vert">
+      <w:tblPr/>
+      <w:tcPr>
+        <w:shd w:val="clear" w:color="auto" w:fill="CCCCCC" w:themeFill="text1" w:themeFillTint="33"/>
+      </w:tcPr>
+    </w:tblStylePr>
+    <w:tblStylePr w:type="band1Horz">
+      <w:tblPr/>
+      <w:tcPr>
+        <w:shd w:val="clear" w:color="auto" w:fill="CCCCCC" w:themeFill="text1" w:themeFillTint="33"/>
+      </w:tcPr>
+    </w:tblStylePr>
+  </w:style>
+  <w:style w:type="table" w:customStyle="1" w:styleId="ListTable6Colorful">
+    <w:name w:val="List Table 6 Colorful"/>
+    <w:basedOn w:val="Tabelanormal"/>
+    <w:uiPriority w:val="51"/>
+    <w:rsid w:val="00D40944"/>
+    <w:rPr>
+      <w:color w:val="000000" w:themeColor="text1"/>
+    </w:rPr>
+    <w:tblPr>
+      <w:tblStyleRowBandSize w:val="1"/>
+      <w:tblStyleColBandSize w:val="1"/>
+      <w:tblBorders>
+        <w:top w:val="single" w:sz="4" w:space="0" w:color="000000" w:themeColor="text1"/>
+        <w:bottom w:val="single" w:sz="4" w:space="0" w:color="000000" w:themeColor="text1"/>
+      </w:tblBorders>
+    </w:tblPr>
+    <w:tblStylePr w:type="firstRow">
+      <w:rPr>
+        <w:b/>
+        <w:bCs/>
+      </w:rPr>
+      <w:tblPr/>
+      <w:tcPr>
+        <w:tcBorders>
+          <w:bottom w:val="single" w:sz="4" w:space="0" w:color="000000" w:themeColor="text1"/>
+        </w:tcBorders>
+      </w:tcPr>
+    </w:tblStylePr>
+    <w:tblStylePr w:type="lastRow">
+      <w:rPr>
+        <w:b/>
+        <w:bCs/>
+      </w:rPr>
+      <w:tblPr/>
+      <w:tcPr>
+        <w:tcBorders>
+          <w:top w:val="double" w:sz="4" w:space="0" w:color="000000" w:themeColor="text1"/>
+        </w:tcBorders>
+      </w:tcPr>
+    </w:tblStylePr>
+    <w:tblStylePr w:type="firstCol">
+      <w:rPr>
+        <w:b/>
+        <w:bCs/>
+      </w:rPr>
+    </w:tblStylePr>
+    <w:tblStylePr w:type="lastCol">
+      <w:rPr>
+        <w:b/>
+        <w:bCs/>
+      </w:rPr>
+    </w:tblStylePr>
+    <w:tblStylePr w:type="band1Vert">
+      <w:tblPr/>
+      <w:tcPr>
+        <w:shd w:val="clear" w:color="auto" w:fill="CCCCCC" w:themeFill="text1" w:themeFillTint="33"/>
+      </w:tcPr>
+    </w:tblStylePr>
+    <w:tblStylePr w:type="band1Horz">
+      <w:tblPr/>
+      <w:tcPr>
+        <w:shd w:val="clear" w:color="auto" w:fill="CCCCCC" w:themeFill="text1" w:themeFillTint="33"/>
+      </w:tcPr>
+    </w:tblStylePr>
+  </w:style>
+  <w:style w:type="table" w:customStyle="1" w:styleId="GridTable1LightAccent1">
     <w:name w:val="Grid Table 1 Light Accent 1"/>
     <w:basedOn w:val="Tabelanormal"/>
     <w:uiPriority w:val="46"/>
@@ -5070,7 +5533,7 @@
 </file>
 
 <file path=customXml/itemProps1.xml><?xml version="1.0" encoding="utf-8"?>
-<ds:datastoreItem xmlns:ds="http://schemas.openxmlformats.org/officeDocument/2006/customXml" ds:itemID="{52B75638-D160-42A8-AAF0-81BD46C8A882}">
+<ds:datastoreItem xmlns:ds="http://schemas.openxmlformats.org/officeDocument/2006/customXml" ds:itemID="{AA031D95-8D86-43C0-AACA-6BD7A73DE8F7}">
   <ds:schemaRefs>
     <ds:schemaRef ds:uri="http://schemas.openxmlformats.org/officeDocument/2006/bibliography"/>
   </ds:schemaRefs>

--- a/AnaliseDoProblema/Impacta-es13-adp-ListaDeRestrições.docx
+++ b/AnaliseDoProblema/Impacta-es13-adp-ListaDeRestrições.docx
@@ -1,6 +1,6 @@
 
 <file path=word/document.xml><?xml version="1.0" encoding="utf-8"?>
-<w:document xmlns:wpc="http://schemas.microsoft.com/office/word/2010/wordprocessingCanvas" xmlns:mc="http://schemas.openxmlformats.org/markup-compatibility/2006" xmlns:o="urn:schemas-microsoft-com:office:office" xmlns:r="http://schemas.openxmlformats.org/officeDocument/2006/relationships" xmlns:m="http://schemas.openxmlformats.org/officeDocument/2006/math" xmlns:v="urn:schemas-microsoft-com:vml" xmlns:wp14="http://schemas.microsoft.com/office/word/2010/wordprocessingDrawing" xmlns:wp="http://schemas.openxmlformats.org/drawingml/2006/wordprocessingDrawing" xmlns:w10="urn:schemas-microsoft-com:office:word" xmlns:w="http://schemas.openxmlformats.org/wordprocessingml/2006/main" xmlns:w14="http://schemas.microsoft.com/office/word/2010/wordml" xmlns:wpg="http://schemas.microsoft.com/office/word/2010/wordprocessingGroup" xmlns:wpi="http://schemas.microsoft.com/office/word/2010/wordprocessingInk" xmlns:wne="http://schemas.microsoft.com/office/word/2006/wordml" xmlns:wps="http://schemas.microsoft.com/office/word/2010/wordprocessingShape" mc:Ignorable="w14 wp14">
+<w:document xmlns:wpc="http://schemas.microsoft.com/office/word/2010/wordprocessingCanvas" xmlns:mc="http://schemas.openxmlformats.org/markup-compatibility/2006" xmlns:o="urn:schemas-microsoft-com:office:office" xmlns:r="http://schemas.openxmlformats.org/officeDocument/2006/relationships" xmlns:m="http://schemas.openxmlformats.org/officeDocument/2006/math" xmlns:v="urn:schemas-microsoft-com:vml" xmlns:wp14="http://schemas.microsoft.com/office/word/2010/wordprocessingDrawing" xmlns:wp="http://schemas.openxmlformats.org/drawingml/2006/wordprocessingDrawing" xmlns:w10="urn:schemas-microsoft-com:office:word" xmlns:w="http://schemas.openxmlformats.org/wordprocessingml/2006/main" xmlns:w14="http://schemas.microsoft.com/office/word/2010/wordml" xmlns:w15="http://schemas.microsoft.com/office/word/2012/wordml" xmlns:wpg="http://schemas.microsoft.com/office/word/2010/wordprocessingGroup" xmlns:wpi="http://schemas.microsoft.com/office/word/2010/wordprocessingInk" xmlns:wne="http://schemas.microsoft.com/office/word/2006/wordml" xmlns:wps="http://schemas.microsoft.com/office/word/2010/wordprocessingShape" mc:Ignorable="w14 w15 wp14">
   <w:body>
     <w:tbl>
       <w:tblPr>
@@ -13,8 +13,8 @@
         <w:tblLook w:val="01E0" w:firstRow="1" w:lastRow="1" w:firstColumn="1" w:lastColumn="1" w:noHBand="0" w:noVBand="0"/>
       </w:tblPr>
       <w:tblGrid>
-        <w:gridCol w:w="9085"/>
-        <w:gridCol w:w="1007"/>
+        <w:gridCol w:w="8932"/>
+        <w:gridCol w:w="990"/>
       </w:tblGrid>
       <w:tr>
         <w:tc>
@@ -40,8 +40,6 @@
                 <w:szCs w:val="20"/>
               </w:rPr>
             </w:pPr>
-            <w:bookmarkStart w:id="0" w:name="_GoBack"/>
-            <w:bookmarkEnd w:id="0"/>
             <w:r>
               <w:rPr>
                 <w:caps/>
@@ -216,6 +214,8 @@
             <w:r>
               <w:t>José Luiz R. Junior</w:t>
             </w:r>
+            <w:bookmarkStart w:id="0" w:name="_GoBack"/>
+            <w:bookmarkEnd w:id="0"/>
           </w:p>
         </w:tc>
         <w:tc>
@@ -335,7 +335,7 @@
     </w:p>
     <w:tbl>
       <w:tblPr>
-        <w:tblStyle w:val="GridTable1LightAccent1"/>
+        <w:tblStyle w:val="TabeladeGrade1Clara-nfase1"/>
         <w:tblW w:w="0" w:type="auto"/>
         <w:jc w:val="center"/>
         <w:tblLook w:val="04A0" w:firstRow="1" w:lastRow="0" w:firstColumn="1" w:lastColumn="0" w:noHBand="0" w:noVBand="1"/>
@@ -480,8 +480,8 @@
         <w:tblLook w:val="01E0" w:firstRow="1" w:lastRow="1" w:firstColumn="1" w:lastColumn="1" w:noHBand="0" w:noVBand="0"/>
       </w:tblPr>
       <w:tblGrid>
-        <w:gridCol w:w="3534"/>
-        <w:gridCol w:w="1133"/>
+        <w:gridCol w:w="3494"/>
+        <w:gridCol w:w="1120"/>
       </w:tblGrid>
       <w:tr>
         <w:trPr>
@@ -686,10 +686,10 @@
       </w:pPr>
     </w:p>
     <w:sectPr>
-      <w:headerReference w:type="default" r:id="rId9"/>
-      <w:footerReference w:type="default" r:id="rId10"/>
-      <w:headerReference w:type="first" r:id="rId11"/>
-      <w:footerReference w:type="first" r:id="rId12"/>
+      <w:headerReference w:type="default" r:id="rId8"/>
+      <w:footerReference w:type="default" r:id="rId9"/>
+      <w:headerReference w:type="first" r:id="rId10"/>
+      <w:footerReference w:type="first" r:id="rId11"/>
       <w:pgSz w:w="11907" w:h="16840" w:code="9"/>
       <w:pgMar w:top="238" w:right="851" w:bottom="720" w:left="1134" w:header="454" w:footer="284" w:gutter="0"/>
       <w:pgBorders>
@@ -704,7 +704,7 @@
 </file>
 
 <file path=word/endnotes.xml><?xml version="1.0" encoding="utf-8"?>
-<w:endnotes xmlns:wpc="http://schemas.microsoft.com/office/word/2010/wordprocessingCanvas" xmlns:mc="http://schemas.openxmlformats.org/markup-compatibility/2006" xmlns:o="urn:schemas-microsoft-com:office:office" xmlns:r="http://schemas.openxmlformats.org/officeDocument/2006/relationships" xmlns:m="http://schemas.openxmlformats.org/officeDocument/2006/math" xmlns:v="urn:schemas-microsoft-com:vml" xmlns:wp14="http://schemas.microsoft.com/office/word/2010/wordprocessingDrawing" xmlns:wp="http://schemas.openxmlformats.org/drawingml/2006/wordprocessingDrawing" xmlns:w10="urn:schemas-microsoft-com:office:word" xmlns:w="http://schemas.openxmlformats.org/wordprocessingml/2006/main" xmlns:w14="http://schemas.microsoft.com/office/word/2010/wordml" xmlns:wpg="http://schemas.microsoft.com/office/word/2010/wordprocessingGroup" xmlns:wpi="http://schemas.microsoft.com/office/word/2010/wordprocessingInk" xmlns:wne="http://schemas.microsoft.com/office/word/2006/wordml" xmlns:wps="http://schemas.microsoft.com/office/word/2010/wordprocessingShape" mc:Ignorable="w14 wp14">
+<w:endnotes xmlns:wpc="http://schemas.microsoft.com/office/word/2010/wordprocessingCanvas" xmlns:mc="http://schemas.openxmlformats.org/markup-compatibility/2006" xmlns:o="urn:schemas-microsoft-com:office:office" xmlns:r="http://schemas.openxmlformats.org/officeDocument/2006/relationships" xmlns:m="http://schemas.openxmlformats.org/officeDocument/2006/math" xmlns:v="urn:schemas-microsoft-com:vml" xmlns:wp14="http://schemas.microsoft.com/office/word/2010/wordprocessingDrawing" xmlns:wp="http://schemas.openxmlformats.org/drawingml/2006/wordprocessingDrawing" xmlns:w10="urn:schemas-microsoft-com:office:word" xmlns:w="http://schemas.openxmlformats.org/wordprocessingml/2006/main" xmlns:w14="http://schemas.microsoft.com/office/word/2010/wordml" xmlns:w15="http://schemas.microsoft.com/office/word/2012/wordml" xmlns:wpg="http://schemas.microsoft.com/office/word/2010/wordprocessingGroup" xmlns:wpi="http://schemas.microsoft.com/office/word/2010/wordprocessingInk" xmlns:wne="http://schemas.microsoft.com/office/word/2006/wordml" xmlns:wps="http://schemas.microsoft.com/office/word/2010/wordprocessingShape" mc:Ignorable="w14 w15 wp14">
   <w:endnote w:type="separator" w:id="-1">
     <w:p>
       <w:r>
@@ -727,7 +727,7 @@
 </file>
 
 <file path=word/footer1.xml><?xml version="1.0" encoding="utf-8"?>
-<w:ftr xmlns:wpc="http://schemas.microsoft.com/office/word/2010/wordprocessingCanvas" xmlns:mc="http://schemas.openxmlformats.org/markup-compatibility/2006" xmlns:o="urn:schemas-microsoft-com:office:office" xmlns:r="http://schemas.openxmlformats.org/officeDocument/2006/relationships" xmlns:m="http://schemas.openxmlformats.org/officeDocument/2006/math" xmlns:v="urn:schemas-microsoft-com:vml" xmlns:wp14="http://schemas.microsoft.com/office/word/2010/wordprocessingDrawing" xmlns:wp="http://schemas.openxmlformats.org/drawingml/2006/wordprocessingDrawing" xmlns:w10="urn:schemas-microsoft-com:office:word" xmlns:w="http://schemas.openxmlformats.org/wordprocessingml/2006/main" xmlns:w14="http://schemas.microsoft.com/office/word/2010/wordml" xmlns:wpg="http://schemas.microsoft.com/office/word/2010/wordprocessingGroup" xmlns:wpi="http://schemas.microsoft.com/office/word/2010/wordprocessingInk" xmlns:wne="http://schemas.microsoft.com/office/word/2006/wordml" xmlns:wps="http://schemas.microsoft.com/office/word/2010/wordprocessingShape" mc:Ignorable="w14 wp14">
+<w:ftr xmlns:wpc="http://schemas.microsoft.com/office/word/2010/wordprocessingCanvas" xmlns:mc="http://schemas.openxmlformats.org/markup-compatibility/2006" xmlns:o="urn:schemas-microsoft-com:office:office" xmlns:r="http://schemas.openxmlformats.org/officeDocument/2006/relationships" xmlns:m="http://schemas.openxmlformats.org/officeDocument/2006/math" xmlns:v="urn:schemas-microsoft-com:vml" xmlns:wp14="http://schemas.microsoft.com/office/word/2010/wordprocessingDrawing" xmlns:wp="http://schemas.openxmlformats.org/drawingml/2006/wordprocessingDrawing" xmlns:w10="urn:schemas-microsoft-com:office:word" xmlns:w="http://schemas.openxmlformats.org/wordprocessingml/2006/main" xmlns:w14="http://schemas.microsoft.com/office/word/2010/wordml" xmlns:w15="http://schemas.microsoft.com/office/word/2012/wordml" xmlns:wpg="http://schemas.microsoft.com/office/word/2010/wordprocessingGroup" xmlns:wpi="http://schemas.microsoft.com/office/word/2010/wordprocessingInk" xmlns:wne="http://schemas.microsoft.com/office/word/2006/wordml" xmlns:wps="http://schemas.microsoft.com/office/word/2010/wordprocessingShape" mc:Ignorable="w14 w15 wp14">
   <w:tbl>
     <w:tblPr>
       <w:tblW w:w="5000" w:type="pct"/>
@@ -854,7 +854,7 @@
 </file>
 
 <file path=word/footer2.xml><?xml version="1.0" encoding="utf-8"?>
-<w:ftr xmlns:wpc="http://schemas.microsoft.com/office/word/2010/wordprocessingCanvas" xmlns:mc="http://schemas.openxmlformats.org/markup-compatibility/2006" xmlns:o="urn:schemas-microsoft-com:office:office" xmlns:r="http://schemas.openxmlformats.org/officeDocument/2006/relationships" xmlns:m="http://schemas.openxmlformats.org/officeDocument/2006/math" xmlns:v="urn:schemas-microsoft-com:vml" xmlns:wp14="http://schemas.microsoft.com/office/word/2010/wordprocessingDrawing" xmlns:wp="http://schemas.openxmlformats.org/drawingml/2006/wordprocessingDrawing" xmlns:w10="urn:schemas-microsoft-com:office:word" xmlns:w="http://schemas.openxmlformats.org/wordprocessingml/2006/main" xmlns:w14="http://schemas.microsoft.com/office/word/2010/wordml" xmlns:wpg="http://schemas.microsoft.com/office/word/2010/wordprocessingGroup" xmlns:wpi="http://schemas.microsoft.com/office/word/2010/wordprocessingInk" xmlns:wne="http://schemas.microsoft.com/office/word/2006/wordml" xmlns:wps="http://schemas.microsoft.com/office/word/2010/wordprocessingShape" mc:Ignorable="w14 wp14">
+<w:ftr xmlns:wpc="http://schemas.microsoft.com/office/word/2010/wordprocessingCanvas" xmlns:mc="http://schemas.openxmlformats.org/markup-compatibility/2006" xmlns:o="urn:schemas-microsoft-com:office:office" xmlns:r="http://schemas.openxmlformats.org/officeDocument/2006/relationships" xmlns:m="http://schemas.openxmlformats.org/officeDocument/2006/math" xmlns:v="urn:schemas-microsoft-com:vml" xmlns:wp14="http://schemas.microsoft.com/office/word/2010/wordprocessingDrawing" xmlns:wp="http://schemas.openxmlformats.org/drawingml/2006/wordprocessingDrawing" xmlns:w10="urn:schemas-microsoft-com:office:word" xmlns:w="http://schemas.openxmlformats.org/wordprocessingml/2006/main" xmlns:w14="http://schemas.microsoft.com/office/word/2010/wordml" xmlns:w15="http://schemas.microsoft.com/office/word/2012/wordml" xmlns:wpg="http://schemas.microsoft.com/office/word/2010/wordprocessingGroup" xmlns:wpi="http://schemas.microsoft.com/office/word/2010/wordprocessingInk" xmlns:wne="http://schemas.microsoft.com/office/word/2006/wordml" xmlns:wps="http://schemas.microsoft.com/office/word/2010/wordprocessingShape" mc:Ignorable="w14 w15 wp14">
   <w:tbl>
     <w:tblPr>
       <w:tblW w:w="5000" w:type="pct"/>
@@ -1029,7 +1029,7 @@
 </file>
 
 <file path=word/footnotes.xml><?xml version="1.0" encoding="utf-8"?>
-<w:footnotes xmlns:wpc="http://schemas.microsoft.com/office/word/2010/wordprocessingCanvas" xmlns:mc="http://schemas.openxmlformats.org/markup-compatibility/2006" xmlns:o="urn:schemas-microsoft-com:office:office" xmlns:r="http://schemas.openxmlformats.org/officeDocument/2006/relationships" xmlns:m="http://schemas.openxmlformats.org/officeDocument/2006/math" xmlns:v="urn:schemas-microsoft-com:vml" xmlns:wp14="http://schemas.microsoft.com/office/word/2010/wordprocessingDrawing" xmlns:wp="http://schemas.openxmlformats.org/drawingml/2006/wordprocessingDrawing" xmlns:w10="urn:schemas-microsoft-com:office:word" xmlns:w="http://schemas.openxmlformats.org/wordprocessingml/2006/main" xmlns:w14="http://schemas.microsoft.com/office/word/2010/wordml" xmlns:wpg="http://schemas.microsoft.com/office/word/2010/wordprocessingGroup" xmlns:wpi="http://schemas.microsoft.com/office/word/2010/wordprocessingInk" xmlns:wne="http://schemas.microsoft.com/office/word/2006/wordml" xmlns:wps="http://schemas.microsoft.com/office/word/2010/wordprocessingShape" mc:Ignorable="w14 wp14">
+<w:footnotes xmlns:wpc="http://schemas.microsoft.com/office/word/2010/wordprocessingCanvas" xmlns:mc="http://schemas.openxmlformats.org/markup-compatibility/2006" xmlns:o="urn:schemas-microsoft-com:office:office" xmlns:r="http://schemas.openxmlformats.org/officeDocument/2006/relationships" xmlns:m="http://schemas.openxmlformats.org/officeDocument/2006/math" xmlns:v="urn:schemas-microsoft-com:vml" xmlns:wp14="http://schemas.microsoft.com/office/word/2010/wordprocessingDrawing" xmlns:wp="http://schemas.openxmlformats.org/drawingml/2006/wordprocessingDrawing" xmlns:w10="urn:schemas-microsoft-com:office:word" xmlns:w="http://schemas.openxmlformats.org/wordprocessingml/2006/main" xmlns:w14="http://schemas.microsoft.com/office/word/2010/wordml" xmlns:w15="http://schemas.microsoft.com/office/word/2012/wordml" xmlns:wpg="http://schemas.microsoft.com/office/word/2010/wordprocessingGroup" xmlns:wpi="http://schemas.microsoft.com/office/word/2010/wordprocessingInk" xmlns:wne="http://schemas.microsoft.com/office/word/2006/wordml" xmlns:wps="http://schemas.microsoft.com/office/word/2010/wordprocessingShape" mc:Ignorable="w14 w15 wp14">
   <w:footnote w:type="separator" w:id="-1">
     <w:p>
       <w:r>
@@ -1052,7 +1052,7 @@
 </file>
 
 <file path=word/header1.xml><?xml version="1.0" encoding="utf-8"?>
-<w:hdr xmlns:wpc="http://schemas.microsoft.com/office/word/2010/wordprocessingCanvas" xmlns:mc="http://schemas.openxmlformats.org/markup-compatibility/2006" xmlns:o="urn:schemas-microsoft-com:office:office" xmlns:r="http://schemas.openxmlformats.org/officeDocument/2006/relationships" xmlns:m="http://schemas.openxmlformats.org/officeDocument/2006/math" xmlns:v="urn:schemas-microsoft-com:vml" xmlns:wp14="http://schemas.microsoft.com/office/word/2010/wordprocessingDrawing" xmlns:wp="http://schemas.openxmlformats.org/drawingml/2006/wordprocessingDrawing" xmlns:w10="urn:schemas-microsoft-com:office:word" xmlns:w="http://schemas.openxmlformats.org/wordprocessingml/2006/main" xmlns:w14="http://schemas.microsoft.com/office/word/2010/wordml" xmlns:wpg="http://schemas.microsoft.com/office/word/2010/wordprocessingGroup" xmlns:wpi="http://schemas.microsoft.com/office/word/2010/wordprocessingInk" xmlns:wne="http://schemas.microsoft.com/office/word/2006/wordml" xmlns:wps="http://schemas.microsoft.com/office/word/2010/wordprocessingShape" mc:Ignorable="w14 wp14">
+<w:hdr xmlns:wpc="http://schemas.microsoft.com/office/word/2010/wordprocessingCanvas" xmlns:mc="http://schemas.openxmlformats.org/markup-compatibility/2006" xmlns:o="urn:schemas-microsoft-com:office:office" xmlns:r="http://schemas.openxmlformats.org/officeDocument/2006/relationships" xmlns:m="http://schemas.openxmlformats.org/officeDocument/2006/math" xmlns:v="urn:schemas-microsoft-com:vml" xmlns:wp14="http://schemas.microsoft.com/office/word/2010/wordprocessingDrawing" xmlns:wp="http://schemas.openxmlformats.org/drawingml/2006/wordprocessingDrawing" xmlns:w10="urn:schemas-microsoft-com:office:word" xmlns:w="http://schemas.openxmlformats.org/wordprocessingml/2006/main" xmlns:w14="http://schemas.microsoft.com/office/word/2010/wordml" xmlns:w15="http://schemas.microsoft.com/office/word/2012/wordml" xmlns:wpg="http://schemas.microsoft.com/office/word/2010/wordprocessingGroup" xmlns:wpi="http://schemas.microsoft.com/office/word/2010/wordprocessingInk" xmlns:wne="http://schemas.microsoft.com/office/word/2006/wordml" xmlns:wps="http://schemas.microsoft.com/office/word/2010/wordprocessingShape" mc:Ignorable="w14 w15 wp14">
   <w:tbl>
     <w:tblPr>
       <w:tblW w:w="5000" w:type="pct"/>
@@ -1203,7 +1203,7 @@
 </file>
 
 <file path=word/header2.xml><?xml version="1.0" encoding="utf-8"?>
-<w:hdr xmlns:wpc="http://schemas.microsoft.com/office/word/2010/wordprocessingCanvas" xmlns:mc="http://schemas.openxmlformats.org/markup-compatibility/2006" xmlns:o="urn:schemas-microsoft-com:office:office" xmlns:r="http://schemas.openxmlformats.org/officeDocument/2006/relationships" xmlns:m="http://schemas.openxmlformats.org/officeDocument/2006/math" xmlns:v="urn:schemas-microsoft-com:vml" xmlns:wp14="http://schemas.microsoft.com/office/word/2010/wordprocessingDrawing" xmlns:wp="http://schemas.openxmlformats.org/drawingml/2006/wordprocessingDrawing" xmlns:w10="urn:schemas-microsoft-com:office:word" xmlns:w="http://schemas.openxmlformats.org/wordprocessingml/2006/main" xmlns:w14="http://schemas.microsoft.com/office/word/2010/wordml" xmlns:wpg="http://schemas.microsoft.com/office/word/2010/wordprocessingGroup" xmlns:wpi="http://schemas.microsoft.com/office/word/2010/wordprocessingInk" xmlns:wne="http://schemas.microsoft.com/office/word/2006/wordml" xmlns:wps="http://schemas.microsoft.com/office/word/2010/wordprocessingShape" mc:Ignorable="w14 wp14">
+<w:hdr xmlns:wpc="http://schemas.microsoft.com/office/word/2010/wordprocessingCanvas" xmlns:mc="http://schemas.openxmlformats.org/markup-compatibility/2006" xmlns:o="urn:schemas-microsoft-com:office:office" xmlns:r="http://schemas.openxmlformats.org/officeDocument/2006/relationships" xmlns:m="http://schemas.openxmlformats.org/officeDocument/2006/math" xmlns:v="urn:schemas-microsoft-com:vml" xmlns:wp14="http://schemas.microsoft.com/office/word/2010/wordprocessingDrawing" xmlns:wp="http://schemas.openxmlformats.org/drawingml/2006/wordprocessingDrawing" xmlns:w10="urn:schemas-microsoft-com:office:word" xmlns:w="http://schemas.openxmlformats.org/wordprocessingml/2006/main" xmlns:w14="http://schemas.microsoft.com/office/word/2010/wordml" xmlns:w15="http://schemas.microsoft.com/office/word/2012/wordml" xmlns:wpg="http://schemas.microsoft.com/office/word/2010/wordprocessingGroup" xmlns:wpi="http://schemas.microsoft.com/office/word/2010/wordprocessingInk" xmlns:wne="http://schemas.microsoft.com/office/word/2006/wordml" xmlns:wps="http://schemas.microsoft.com/office/word/2010/wordprocessingShape" mc:Ignorable="w14 w15 wp14">
   <w:p>
     <w:pPr>
       <w:pStyle w:val="Cabealho"/>
@@ -1254,8 +1254,8 @@
 </file>
 
 <file path=word/numbering.xml><?xml version="1.0" encoding="utf-8"?>
-<w:numbering xmlns:wpc="http://schemas.microsoft.com/office/word/2010/wordprocessingCanvas" xmlns:mc="http://schemas.openxmlformats.org/markup-compatibility/2006" xmlns:o="urn:schemas-microsoft-com:office:office" xmlns:r="http://schemas.openxmlformats.org/officeDocument/2006/relationships" xmlns:m="http://schemas.openxmlformats.org/officeDocument/2006/math" xmlns:v="urn:schemas-microsoft-com:vml" xmlns:wp14="http://schemas.microsoft.com/office/word/2010/wordprocessingDrawing" xmlns:wp="http://schemas.openxmlformats.org/drawingml/2006/wordprocessingDrawing" xmlns:w10="urn:schemas-microsoft-com:office:word" xmlns:w="http://schemas.openxmlformats.org/wordprocessingml/2006/main" xmlns:w14="http://schemas.microsoft.com/office/word/2010/wordml" xmlns:wpg="http://schemas.microsoft.com/office/word/2010/wordprocessingGroup" xmlns:wpi="http://schemas.microsoft.com/office/word/2010/wordprocessingInk" xmlns:wne="http://schemas.microsoft.com/office/word/2006/wordml" xmlns:wps="http://schemas.microsoft.com/office/word/2010/wordprocessingShape" mc:Ignorable="w14 wp14">
-  <w:abstractNum w:abstractNumId="0">
+<w:numbering xmlns:wpc="http://schemas.microsoft.com/office/word/2010/wordprocessingCanvas" xmlns:mc="http://schemas.openxmlformats.org/markup-compatibility/2006" xmlns:o="urn:schemas-microsoft-com:office:office" xmlns:r="http://schemas.openxmlformats.org/officeDocument/2006/relationships" xmlns:m="http://schemas.openxmlformats.org/officeDocument/2006/math" xmlns:v="urn:schemas-microsoft-com:vml" xmlns:wp14="http://schemas.microsoft.com/office/word/2010/wordprocessingDrawing" xmlns:wp="http://schemas.openxmlformats.org/drawingml/2006/wordprocessingDrawing" xmlns:w10="urn:schemas-microsoft-com:office:word" xmlns:w="http://schemas.openxmlformats.org/wordprocessingml/2006/main" xmlns:w14="http://schemas.microsoft.com/office/word/2010/wordml" xmlns:w15="http://schemas.microsoft.com/office/word/2012/wordml" xmlns:wpg="http://schemas.microsoft.com/office/word/2010/wordprocessingGroup" xmlns:wpi="http://schemas.microsoft.com/office/word/2010/wordprocessingInk" xmlns:wne="http://schemas.microsoft.com/office/word/2006/wordml" xmlns:wps="http://schemas.microsoft.com/office/word/2010/wordprocessingShape" mc:Ignorable="w14 w15 wp14">
+  <w:abstractNum w:abstractNumId="0" w15:restartNumberingAfterBreak="0">
     <w:nsid w:val="00586599"/>
     <w:multiLevelType w:val="hybridMultilevel"/>
     <w:tmpl w:val="B0900BDE"/>
@@ -1368,7 +1368,7 @@
       </w:rPr>
     </w:lvl>
   </w:abstractNum>
-  <w:abstractNum w:abstractNumId="1">
+  <w:abstractNum w:abstractNumId="1" w15:restartNumberingAfterBreak="0">
     <w:nsid w:val="010B3253"/>
     <w:multiLevelType w:val="hybridMultilevel"/>
     <w:tmpl w:val="A7F01880"/>
@@ -1508,7 +1508,7 @@
       </w:rPr>
     </w:lvl>
   </w:abstractNum>
-  <w:abstractNum w:abstractNumId="2">
+  <w:abstractNum w:abstractNumId="2" w15:restartNumberingAfterBreak="0">
     <w:nsid w:val="04E74682"/>
     <w:multiLevelType w:val="hybridMultilevel"/>
     <w:tmpl w:val="AC1404C0"/>
@@ -1622,7 +1622,7 @@
       </w:pPr>
     </w:lvl>
   </w:abstractNum>
-  <w:abstractNum w:abstractNumId="3">
+  <w:abstractNum w:abstractNumId="3" w15:restartNumberingAfterBreak="0">
     <w:nsid w:val="05E96893"/>
     <w:multiLevelType w:val="multilevel"/>
     <w:tmpl w:val="E222DF86"/>
@@ -1735,7 +1735,7 @@
       </w:pPr>
     </w:lvl>
   </w:abstractNum>
-  <w:abstractNum w:abstractNumId="4">
+  <w:abstractNum w:abstractNumId="4" w15:restartNumberingAfterBreak="0">
     <w:nsid w:val="101B1C22"/>
     <w:multiLevelType w:val="hybridMultilevel"/>
     <w:tmpl w:val="1ABE4EF2"/>
@@ -1848,7 +1848,7 @@
       </w:rPr>
     </w:lvl>
   </w:abstractNum>
-  <w:abstractNum w:abstractNumId="5">
+  <w:abstractNum w:abstractNumId="5" w15:restartNumberingAfterBreak="0">
     <w:nsid w:val="14EA0635"/>
     <w:multiLevelType w:val="hybridMultilevel"/>
     <w:tmpl w:val="0ED8D8A6"/>
@@ -1965,7 +1965,7 @@
       </w:pPr>
     </w:lvl>
   </w:abstractNum>
-  <w:abstractNum w:abstractNumId="6">
+  <w:abstractNum w:abstractNumId="6" w15:restartNumberingAfterBreak="0">
     <w:nsid w:val="1D4D5636"/>
     <w:multiLevelType w:val="hybridMultilevel"/>
     <w:tmpl w:val="49860412"/>
@@ -2079,7 +2079,7 @@
       </w:rPr>
     </w:lvl>
   </w:abstractNum>
-  <w:abstractNum w:abstractNumId="7">
+  <w:abstractNum w:abstractNumId="7" w15:restartNumberingAfterBreak="0">
     <w:nsid w:val="2B214918"/>
     <w:multiLevelType w:val="hybridMultilevel"/>
     <w:tmpl w:val="D674DD9A"/>
@@ -2192,7 +2192,7 @@
       </w:rPr>
     </w:lvl>
   </w:abstractNum>
-  <w:abstractNum w:abstractNumId="8">
+  <w:abstractNum w:abstractNumId="8" w15:restartNumberingAfterBreak="0">
     <w:nsid w:val="38596531"/>
     <w:multiLevelType w:val="hybridMultilevel"/>
     <w:tmpl w:val="AF8E56F4"/>
@@ -2305,7 +2305,7 @@
       </w:rPr>
     </w:lvl>
   </w:abstractNum>
-  <w:abstractNum w:abstractNumId="9">
+  <w:abstractNum w:abstractNumId="9" w15:restartNumberingAfterBreak="0">
     <w:nsid w:val="398D0FDE"/>
     <w:multiLevelType w:val="hybridMultilevel"/>
     <w:tmpl w:val="AFBC6D06"/>
@@ -2421,7 +2421,7 @@
       </w:pPr>
     </w:lvl>
   </w:abstractNum>
-  <w:abstractNum w:abstractNumId="10">
+  <w:abstractNum w:abstractNumId="10" w15:restartNumberingAfterBreak="0">
     <w:nsid w:val="3F404565"/>
     <w:multiLevelType w:val="hybridMultilevel"/>
     <w:tmpl w:val="CF04829C"/>
@@ -2561,7 +2561,7 @@
       </w:rPr>
     </w:lvl>
   </w:abstractNum>
-  <w:abstractNum w:abstractNumId="11">
+  <w:abstractNum w:abstractNumId="11" w15:restartNumberingAfterBreak="0">
     <w:nsid w:val="49993FA4"/>
     <w:multiLevelType w:val="multilevel"/>
     <w:tmpl w:val="B15204CA"/>
@@ -2677,7 +2677,7 @@
       </w:pPr>
     </w:lvl>
   </w:abstractNum>
-  <w:abstractNum w:abstractNumId="12">
+  <w:abstractNum w:abstractNumId="12" w15:restartNumberingAfterBreak="0">
     <w:nsid w:val="4AD75784"/>
     <w:multiLevelType w:val="multilevel"/>
     <w:tmpl w:val="6EFC4FA2"/>
@@ -2790,7 +2790,7 @@
       </w:pPr>
     </w:lvl>
   </w:abstractNum>
-  <w:abstractNum w:abstractNumId="13">
+  <w:abstractNum w:abstractNumId="13" w15:restartNumberingAfterBreak="0">
     <w:nsid w:val="52275AB6"/>
     <w:multiLevelType w:val="hybridMultilevel"/>
     <w:tmpl w:val="7496F89E"/>
@@ -2903,7 +2903,7 @@
       </w:rPr>
     </w:lvl>
   </w:abstractNum>
-  <w:abstractNum w:abstractNumId="14">
+  <w:abstractNum w:abstractNumId="14" w15:restartNumberingAfterBreak="0">
     <w:nsid w:val="618D2FD3"/>
     <w:multiLevelType w:val="hybridMultilevel"/>
     <w:tmpl w:val="E6C80760"/>
@@ -3016,7 +3016,7 @@
       </w:pPr>
     </w:lvl>
   </w:abstractNum>
-  <w:abstractNum w:abstractNumId="15">
+  <w:abstractNum w:abstractNumId="15" w15:restartNumberingAfterBreak="0">
     <w:nsid w:val="725F6FE2"/>
     <w:multiLevelType w:val="hybridMultilevel"/>
     <w:tmpl w:val="0FE08304"/>
@@ -3156,7 +3156,7 @@
       </w:rPr>
     </w:lvl>
   </w:abstractNum>
-  <w:abstractNum w:abstractNumId="16">
+  <w:abstractNum w:abstractNumId="16" w15:restartNumberingAfterBreak="0">
     <w:nsid w:val="77E54C25"/>
     <w:multiLevelType w:val="hybridMultilevel"/>
     <w:tmpl w:val="B538A268"/>
@@ -3354,7 +3354,7 @@
 </file>
 
 <file path=word/styles.xml><?xml version="1.0" encoding="utf-8"?>
-<w:styles xmlns:mc="http://schemas.openxmlformats.org/markup-compatibility/2006" xmlns:r="http://schemas.openxmlformats.org/officeDocument/2006/relationships" xmlns:w="http://schemas.openxmlformats.org/wordprocessingml/2006/main" xmlns:w14="http://schemas.microsoft.com/office/word/2010/wordml" mc:Ignorable="w14">
+<w:styles xmlns:mc="http://schemas.openxmlformats.org/markup-compatibility/2006" xmlns:r="http://schemas.openxmlformats.org/officeDocument/2006/relationships" xmlns:w="http://schemas.openxmlformats.org/wordprocessingml/2006/main" xmlns:w14="http://schemas.microsoft.com/office/word/2010/wordml" xmlns:w15="http://schemas.microsoft.com/office/word/2012/wordml" mc:Ignorable="w14 w15">
   <w:docDefaults>
     <w:rPrDefault>
       <w:rPr>
@@ -3364,146 +3364,365 @@
     </w:rPrDefault>
     <w:pPrDefault/>
   </w:docDefaults>
-  <w:latentStyles w:defLockedState="0" w:defUIPriority="0" w:defSemiHidden="1" w:defUnhideWhenUsed="1" w:defQFormat="0" w:count="267">
-    <w:lsdException w:name="Normal" w:semiHidden="0" w:unhideWhenUsed="0" w:qFormat="1"/>
-    <w:lsdException w:name="heading 1" w:semiHidden="0" w:unhideWhenUsed="0" w:qFormat="1"/>
-    <w:lsdException w:name="heading 2" w:semiHidden="0" w:unhideWhenUsed="0" w:qFormat="1"/>
-    <w:lsdException w:name="heading 3" w:semiHidden="0" w:unhideWhenUsed="0" w:qFormat="1"/>
-    <w:lsdException w:name="heading 4" w:qFormat="1"/>
-    <w:lsdException w:name="heading 5" w:qFormat="1"/>
-    <w:lsdException w:name="heading 6" w:qFormat="1"/>
-    <w:lsdException w:name="heading 7" w:qFormat="1"/>
-    <w:lsdException w:name="heading 8" w:qFormat="1"/>
-    <w:lsdException w:name="heading 9" w:qFormat="1"/>
-    <w:lsdException w:name="index 1" w:semiHidden="0" w:unhideWhenUsed="0"/>
-    <w:lsdException w:name="index 2" w:semiHidden="0" w:unhideWhenUsed="0"/>
-    <w:lsdException w:name="index 3" w:semiHidden="0" w:unhideWhenUsed="0"/>
-    <w:lsdException w:name="index 4" w:semiHidden="0" w:unhideWhenUsed="0"/>
-    <w:lsdException w:name="index 5" w:semiHidden="0" w:unhideWhenUsed="0"/>
-    <w:lsdException w:name="caption" w:qFormat="1"/>
-    <w:lsdException w:name="List Bullet 5" w:semiHidden="0" w:unhideWhenUsed="0"/>
-    <w:lsdException w:name="List Number 4" w:semiHidden="0" w:unhideWhenUsed="0"/>
-    <w:lsdException w:name="List Number 5" w:semiHidden="0" w:unhideWhenUsed="0"/>
-    <w:lsdException w:name="Title" w:semiHidden="0" w:unhideWhenUsed="0" w:qFormat="1"/>
-    <w:lsdException w:name="Subtitle" w:semiHidden="0" w:unhideWhenUsed="0" w:qFormat="1"/>
-    <w:lsdException w:name="Body Text Indent 2" w:semiHidden="0" w:unhideWhenUsed="0"/>
-    <w:lsdException w:name="Body Text Indent 3" w:semiHidden="0" w:unhideWhenUsed="0"/>
-    <w:lsdException w:name="Block Text" w:semiHidden="0" w:unhideWhenUsed="0"/>
-    <w:lsdException w:name="Hyperlink" w:semiHidden="0" w:unhideWhenUsed="0"/>
-    <w:lsdException w:name="Strong" w:semiHidden="0" w:unhideWhenUsed="0" w:qFormat="1"/>
-    <w:lsdException w:name="Emphasis" w:semiHidden="0" w:unhideWhenUsed="0" w:qFormat="1"/>
-    <w:lsdException w:name="Table Grid" w:semiHidden="0" w:unhideWhenUsed="0"/>
-    <w:lsdException w:name="Placeholder Text" w:uiPriority="99" w:unhideWhenUsed="0"/>
-    <w:lsdException w:name="No Spacing" w:semiHidden="0" w:uiPriority="1" w:unhideWhenUsed="0" w:qFormat="1"/>
-    <w:lsdException w:name="Light Shading" w:semiHidden="0" w:uiPriority="60" w:unhideWhenUsed="0"/>
-    <w:lsdException w:name="Light List" w:semiHidden="0" w:uiPriority="61" w:unhideWhenUsed="0"/>
-    <w:lsdException w:name="Light Grid" w:semiHidden="0" w:uiPriority="62" w:unhideWhenUsed="0"/>
-    <w:lsdException w:name="Medium Shading 1" w:semiHidden="0" w:uiPriority="63" w:unhideWhenUsed="0"/>
-    <w:lsdException w:name="Medium Shading 2" w:semiHidden="0" w:uiPriority="64" w:unhideWhenUsed="0"/>
-    <w:lsdException w:name="Medium List 1" w:semiHidden="0" w:uiPriority="65" w:unhideWhenUsed="0"/>
-    <w:lsdException w:name="Medium List 2" w:semiHidden="0" w:uiPriority="66" w:unhideWhenUsed="0"/>
-    <w:lsdException w:name="Medium Grid 1" w:semiHidden="0" w:uiPriority="67" w:unhideWhenUsed="0"/>
-    <w:lsdException w:name="Medium Grid 2" w:semiHidden="0" w:uiPriority="68" w:unhideWhenUsed="0"/>
-    <w:lsdException w:name="Medium Grid 3" w:semiHidden="0" w:uiPriority="69" w:unhideWhenUsed="0"/>
-    <w:lsdException w:name="Dark List" w:semiHidden="0" w:uiPriority="70" w:unhideWhenUsed="0"/>
-    <w:lsdException w:name="Colorful Shading" w:semiHidden="0" w:uiPriority="71" w:unhideWhenUsed="0"/>
-    <w:lsdException w:name="Colorful List" w:semiHidden="0" w:uiPriority="72" w:unhideWhenUsed="0"/>
-    <w:lsdException w:name="Colorful Grid" w:semiHidden="0" w:uiPriority="73" w:unhideWhenUsed="0"/>
-    <w:lsdException w:name="Light Shading Accent 1" w:semiHidden="0" w:uiPriority="60" w:unhideWhenUsed="0"/>
-    <w:lsdException w:name="Light List Accent 1" w:semiHidden="0" w:uiPriority="61" w:unhideWhenUsed="0"/>
-    <w:lsdException w:name="Light Grid Accent 1" w:semiHidden="0" w:uiPriority="62" w:unhideWhenUsed="0"/>
-    <w:lsdException w:name="Medium Shading 1 Accent 1" w:semiHidden="0" w:uiPriority="63" w:unhideWhenUsed="0"/>
-    <w:lsdException w:name="Medium Shading 2 Accent 1" w:semiHidden="0" w:uiPriority="64" w:unhideWhenUsed="0"/>
-    <w:lsdException w:name="Medium List 1 Accent 1" w:semiHidden="0" w:uiPriority="65" w:unhideWhenUsed="0"/>
-    <w:lsdException w:name="Revision" w:uiPriority="99" w:unhideWhenUsed="0"/>
-    <w:lsdException w:name="List Paragraph" w:semiHidden="0" w:uiPriority="34" w:unhideWhenUsed="0" w:qFormat="1"/>
-    <w:lsdException w:name="Quote" w:semiHidden="0" w:uiPriority="29" w:unhideWhenUsed="0" w:qFormat="1"/>
-    <w:lsdException w:name="Intense Quote" w:semiHidden="0" w:uiPriority="30" w:unhideWhenUsed="0" w:qFormat="1"/>
-    <w:lsdException w:name="Medium List 2 Accent 1" w:semiHidden="0" w:uiPriority="66" w:unhideWhenUsed="0"/>
-    <w:lsdException w:name="Medium Grid 1 Accent 1" w:semiHidden="0" w:uiPriority="67" w:unhideWhenUsed="0"/>
-    <w:lsdException w:name="Medium Grid 2 Accent 1" w:semiHidden="0" w:uiPriority="68" w:unhideWhenUsed="0"/>
-    <w:lsdException w:name="Medium Grid 3 Accent 1" w:semiHidden="0" w:uiPriority="69" w:unhideWhenUsed="0"/>
-    <w:lsdException w:name="Dark List Accent 1" w:semiHidden="0" w:uiPriority="70" w:unhideWhenUsed="0"/>
-    <w:lsdException w:name="Colorful Shading Accent 1" w:semiHidden="0" w:uiPriority="71" w:unhideWhenUsed="0"/>
-    <w:lsdException w:name="Colorful List Accent 1" w:semiHidden="0" w:uiPriority="72" w:unhideWhenUsed="0"/>
-    <w:lsdException w:name="Colorful Grid Accent 1" w:semiHidden="0" w:uiPriority="73" w:unhideWhenUsed="0"/>
-    <w:lsdException w:name="Light Shading Accent 2" w:semiHidden="0" w:uiPriority="60" w:unhideWhenUsed="0"/>
-    <w:lsdException w:name="Light List Accent 2" w:semiHidden="0" w:uiPriority="61" w:unhideWhenUsed="0"/>
-    <w:lsdException w:name="Light Grid Accent 2" w:semiHidden="0" w:uiPriority="62" w:unhideWhenUsed="0"/>
-    <w:lsdException w:name="Medium Shading 1 Accent 2" w:semiHidden="0" w:uiPriority="63" w:unhideWhenUsed="0"/>
-    <w:lsdException w:name="Medium Shading 2 Accent 2" w:semiHidden="0" w:uiPriority="64" w:unhideWhenUsed="0"/>
-    <w:lsdException w:name="Medium List 1 Accent 2" w:semiHidden="0" w:uiPriority="65" w:unhideWhenUsed="0"/>
-    <w:lsdException w:name="Medium List 2 Accent 2" w:semiHidden="0" w:uiPriority="66" w:unhideWhenUsed="0"/>
-    <w:lsdException w:name="Medium Grid 1 Accent 2" w:semiHidden="0" w:uiPriority="67" w:unhideWhenUsed="0"/>
-    <w:lsdException w:name="Medium Grid 2 Accent 2" w:semiHidden="0" w:uiPriority="68" w:unhideWhenUsed="0"/>
-    <w:lsdException w:name="Medium Grid 3 Accent 2" w:semiHidden="0" w:uiPriority="69" w:unhideWhenUsed="0"/>
-    <w:lsdException w:name="Dark List Accent 2" w:semiHidden="0" w:uiPriority="70" w:unhideWhenUsed="0"/>
-    <w:lsdException w:name="Colorful Shading Accent 2" w:semiHidden="0" w:uiPriority="71" w:unhideWhenUsed="0"/>
-    <w:lsdException w:name="Colorful List Accent 2" w:semiHidden="0" w:uiPriority="72" w:unhideWhenUsed="0"/>
-    <w:lsdException w:name="Colorful Grid Accent 2" w:semiHidden="0" w:uiPriority="73" w:unhideWhenUsed="0"/>
-    <w:lsdException w:name="Light Shading Accent 3" w:semiHidden="0" w:uiPriority="60" w:unhideWhenUsed="0"/>
-    <w:lsdException w:name="Light List Accent 3" w:semiHidden="0" w:uiPriority="61" w:unhideWhenUsed="0"/>
-    <w:lsdException w:name="Light Grid Accent 3" w:semiHidden="0" w:uiPriority="62" w:unhideWhenUsed="0"/>
-    <w:lsdException w:name="Medium Shading 1 Accent 3" w:semiHidden="0" w:uiPriority="63" w:unhideWhenUsed="0"/>
-    <w:lsdException w:name="Medium Shading 2 Accent 3" w:semiHidden="0" w:uiPriority="64" w:unhideWhenUsed="0"/>
-    <w:lsdException w:name="Medium List 1 Accent 3" w:semiHidden="0" w:uiPriority="65" w:unhideWhenUsed="0"/>
-    <w:lsdException w:name="Medium List 2 Accent 3" w:semiHidden="0" w:uiPriority="66" w:unhideWhenUsed="0"/>
-    <w:lsdException w:name="Medium Grid 1 Accent 3" w:semiHidden="0" w:uiPriority="67" w:unhideWhenUsed="0"/>
-    <w:lsdException w:name="Medium Grid 2 Accent 3" w:semiHidden="0" w:uiPriority="68" w:unhideWhenUsed="0"/>
-    <w:lsdException w:name="Medium Grid 3 Accent 3" w:semiHidden="0" w:uiPriority="69" w:unhideWhenUsed="0"/>
-    <w:lsdException w:name="Dark List Accent 3" w:semiHidden="0" w:uiPriority="70" w:unhideWhenUsed="0"/>
-    <w:lsdException w:name="Colorful Shading Accent 3" w:semiHidden="0" w:uiPriority="71" w:unhideWhenUsed="0"/>
-    <w:lsdException w:name="Colorful List Accent 3" w:semiHidden="0" w:uiPriority="72" w:unhideWhenUsed="0"/>
-    <w:lsdException w:name="Colorful Grid Accent 3" w:semiHidden="0" w:uiPriority="73" w:unhideWhenUsed="0"/>
-    <w:lsdException w:name="Light Shading Accent 4" w:semiHidden="0" w:uiPriority="60" w:unhideWhenUsed="0"/>
-    <w:lsdException w:name="Light List Accent 4" w:semiHidden="0" w:uiPriority="61" w:unhideWhenUsed="0"/>
-    <w:lsdException w:name="Light Grid Accent 4" w:semiHidden="0" w:uiPriority="62" w:unhideWhenUsed="0"/>
-    <w:lsdException w:name="Medium Shading 1 Accent 4" w:semiHidden="0" w:uiPriority="63" w:unhideWhenUsed="0"/>
-    <w:lsdException w:name="Medium Shading 2 Accent 4" w:semiHidden="0" w:uiPriority="64" w:unhideWhenUsed="0"/>
-    <w:lsdException w:name="Medium List 1 Accent 4" w:semiHidden="0" w:uiPriority="65" w:unhideWhenUsed="0"/>
-    <w:lsdException w:name="Medium List 2 Accent 4" w:semiHidden="0" w:uiPriority="66" w:unhideWhenUsed="0"/>
-    <w:lsdException w:name="Medium Grid 1 Accent 4" w:semiHidden="0" w:uiPriority="67" w:unhideWhenUsed="0"/>
-    <w:lsdException w:name="Medium Grid 2 Accent 4" w:semiHidden="0" w:uiPriority="68" w:unhideWhenUsed="0"/>
-    <w:lsdException w:name="Medium Grid 3 Accent 4" w:semiHidden="0" w:uiPriority="69" w:unhideWhenUsed="0"/>
-    <w:lsdException w:name="Dark List Accent 4" w:semiHidden="0" w:uiPriority="70" w:unhideWhenUsed="0"/>
-    <w:lsdException w:name="Colorful Shading Accent 4" w:semiHidden="0" w:uiPriority="71" w:unhideWhenUsed="0"/>
-    <w:lsdException w:name="Colorful List Accent 4" w:semiHidden="0" w:uiPriority="72" w:unhideWhenUsed="0"/>
-    <w:lsdException w:name="Colorful Grid Accent 4" w:semiHidden="0" w:uiPriority="73" w:unhideWhenUsed="0"/>
-    <w:lsdException w:name="Light Shading Accent 5" w:semiHidden="0" w:uiPriority="60" w:unhideWhenUsed="0"/>
-    <w:lsdException w:name="Light List Accent 5" w:semiHidden="0" w:uiPriority="61" w:unhideWhenUsed="0"/>
-    <w:lsdException w:name="Light Grid Accent 5" w:semiHidden="0" w:uiPriority="62" w:unhideWhenUsed="0"/>
-    <w:lsdException w:name="Medium Shading 1 Accent 5" w:semiHidden="0" w:uiPriority="63" w:unhideWhenUsed="0"/>
-    <w:lsdException w:name="Medium Shading 2 Accent 5" w:semiHidden="0" w:uiPriority="64" w:unhideWhenUsed="0"/>
-    <w:lsdException w:name="Medium List 1 Accent 5" w:semiHidden="0" w:uiPriority="65" w:unhideWhenUsed="0"/>
-    <w:lsdException w:name="Medium List 2 Accent 5" w:semiHidden="0" w:uiPriority="66" w:unhideWhenUsed="0"/>
-    <w:lsdException w:name="Medium Grid 1 Accent 5" w:semiHidden="0" w:uiPriority="67" w:unhideWhenUsed="0"/>
-    <w:lsdException w:name="Medium Grid 2 Accent 5" w:semiHidden="0" w:uiPriority="68" w:unhideWhenUsed="0"/>
-    <w:lsdException w:name="Medium Grid 3 Accent 5" w:semiHidden="0" w:uiPriority="69" w:unhideWhenUsed="0"/>
-    <w:lsdException w:name="Dark List Accent 5" w:semiHidden="0" w:uiPriority="70" w:unhideWhenUsed="0"/>
-    <w:lsdException w:name="Colorful Shading Accent 5" w:semiHidden="0" w:uiPriority="71" w:unhideWhenUsed="0"/>
-    <w:lsdException w:name="Colorful List Accent 5" w:semiHidden="0" w:uiPriority="72" w:unhideWhenUsed="0"/>
-    <w:lsdException w:name="Colorful Grid Accent 5" w:semiHidden="0" w:uiPriority="73" w:unhideWhenUsed="0"/>
-    <w:lsdException w:name="Light Shading Accent 6" w:semiHidden="0" w:uiPriority="60" w:unhideWhenUsed="0"/>
-    <w:lsdException w:name="Light List Accent 6" w:semiHidden="0" w:uiPriority="61" w:unhideWhenUsed="0"/>
-    <w:lsdException w:name="Light Grid Accent 6" w:semiHidden="0" w:uiPriority="62" w:unhideWhenUsed="0"/>
-    <w:lsdException w:name="Medium Shading 1 Accent 6" w:semiHidden="0" w:uiPriority="63" w:unhideWhenUsed="0"/>
-    <w:lsdException w:name="Medium Shading 2 Accent 6" w:semiHidden="0" w:uiPriority="64" w:unhideWhenUsed="0"/>
-    <w:lsdException w:name="Medium List 1 Accent 6" w:semiHidden="0" w:uiPriority="65" w:unhideWhenUsed="0"/>
-    <w:lsdException w:name="Medium List 2 Accent 6" w:semiHidden="0" w:uiPriority="66" w:unhideWhenUsed="0"/>
-    <w:lsdException w:name="Medium Grid 1 Accent 6" w:semiHidden="0" w:uiPriority="67" w:unhideWhenUsed="0"/>
-    <w:lsdException w:name="Medium Grid 2 Accent 6" w:semiHidden="0" w:uiPriority="68" w:unhideWhenUsed="0"/>
-    <w:lsdException w:name="Medium Grid 3 Accent 6" w:semiHidden="0" w:uiPriority="69" w:unhideWhenUsed="0"/>
-    <w:lsdException w:name="Dark List Accent 6" w:semiHidden="0" w:uiPriority="70" w:unhideWhenUsed="0"/>
-    <w:lsdException w:name="Colorful Shading Accent 6" w:semiHidden="0" w:uiPriority="71" w:unhideWhenUsed="0"/>
-    <w:lsdException w:name="Colorful List Accent 6" w:semiHidden="0" w:uiPriority="72" w:unhideWhenUsed="0"/>
-    <w:lsdException w:name="Colorful Grid Accent 6" w:semiHidden="0" w:uiPriority="73" w:unhideWhenUsed="0"/>
-    <w:lsdException w:name="Subtle Emphasis" w:semiHidden="0" w:uiPriority="19" w:unhideWhenUsed="0" w:qFormat="1"/>
-    <w:lsdException w:name="Intense Emphasis" w:semiHidden="0" w:uiPriority="21" w:unhideWhenUsed="0" w:qFormat="1"/>
-    <w:lsdException w:name="Subtle Reference" w:semiHidden="0" w:uiPriority="31" w:unhideWhenUsed="0" w:qFormat="1"/>
-    <w:lsdException w:name="Intense Reference" w:semiHidden="0" w:uiPriority="32" w:unhideWhenUsed="0" w:qFormat="1"/>
-    <w:lsdException w:name="Book Title" w:semiHidden="0" w:uiPriority="33" w:unhideWhenUsed="0" w:qFormat="1"/>
-    <w:lsdException w:name="Bibliography" w:uiPriority="37"/>
-    <w:lsdException w:name="TOC Heading" w:uiPriority="39" w:qFormat="1"/>
+  <w:latentStyles w:defLockedState="0" w:defUIPriority="0" w:defSemiHidden="0" w:defUnhideWhenUsed="0" w:defQFormat="0" w:count="371">
+    <w:lsdException w:name="Normal" w:qFormat="1"/>
+    <w:lsdException w:name="heading 1" w:qFormat="1"/>
+    <w:lsdException w:name="heading 2" w:qFormat="1"/>
+    <w:lsdException w:name="heading 3" w:qFormat="1"/>
+    <w:lsdException w:name="heading 4" w:semiHidden="1" w:unhideWhenUsed="1" w:qFormat="1"/>
+    <w:lsdException w:name="heading 5" w:semiHidden="1" w:unhideWhenUsed="1" w:qFormat="1"/>
+    <w:lsdException w:name="heading 6" w:semiHidden="1" w:unhideWhenUsed="1" w:qFormat="1"/>
+    <w:lsdException w:name="heading 7" w:semiHidden="1" w:unhideWhenUsed="1" w:qFormat="1"/>
+    <w:lsdException w:name="heading 8" w:semiHidden="1" w:unhideWhenUsed="1" w:qFormat="1"/>
+    <w:lsdException w:name="heading 9" w:semiHidden="1" w:unhideWhenUsed="1" w:qFormat="1"/>
+    <w:lsdException w:name="index 6" w:semiHidden="1" w:unhideWhenUsed="1"/>
+    <w:lsdException w:name="index 7" w:semiHidden="1" w:unhideWhenUsed="1"/>
+    <w:lsdException w:name="index 8" w:semiHidden="1" w:unhideWhenUsed="1"/>
+    <w:lsdException w:name="index 9" w:semiHidden="1" w:unhideWhenUsed="1"/>
+    <w:lsdException w:name="toc 1" w:semiHidden="1" w:unhideWhenUsed="1"/>
+    <w:lsdException w:name="toc 2" w:semiHidden="1" w:unhideWhenUsed="1"/>
+    <w:lsdException w:name="toc 3" w:semiHidden="1" w:unhideWhenUsed="1"/>
+    <w:lsdException w:name="toc 4" w:semiHidden="1" w:unhideWhenUsed="1"/>
+    <w:lsdException w:name="toc 5" w:semiHidden="1" w:unhideWhenUsed="1"/>
+    <w:lsdException w:name="toc 6" w:semiHidden="1" w:unhideWhenUsed="1"/>
+    <w:lsdException w:name="toc 7" w:semiHidden="1" w:unhideWhenUsed="1"/>
+    <w:lsdException w:name="toc 8" w:semiHidden="1" w:unhideWhenUsed="1"/>
+    <w:lsdException w:name="toc 9" w:semiHidden="1" w:unhideWhenUsed="1"/>
+    <w:lsdException w:name="Normal Indent" w:semiHidden="1" w:unhideWhenUsed="1"/>
+    <w:lsdException w:name="footnote text" w:semiHidden="1" w:unhideWhenUsed="1"/>
+    <w:lsdException w:name="annotation text" w:semiHidden="1" w:unhideWhenUsed="1"/>
+    <w:lsdException w:name="header" w:semiHidden="1" w:unhideWhenUsed="1"/>
+    <w:lsdException w:name="footer" w:semiHidden="1" w:unhideWhenUsed="1"/>
+    <w:lsdException w:name="index heading" w:semiHidden="1" w:unhideWhenUsed="1"/>
+    <w:lsdException w:name="caption" w:semiHidden="1" w:unhideWhenUsed="1" w:qFormat="1"/>
+    <w:lsdException w:name="table of figures" w:semiHidden="1" w:unhideWhenUsed="1"/>
+    <w:lsdException w:name="envelope address" w:semiHidden="1" w:unhideWhenUsed="1"/>
+    <w:lsdException w:name="envelope return" w:semiHidden="1" w:unhideWhenUsed="1"/>
+    <w:lsdException w:name="footnote reference" w:semiHidden="1" w:unhideWhenUsed="1"/>
+    <w:lsdException w:name="annotation reference" w:semiHidden="1" w:unhideWhenUsed="1"/>
+    <w:lsdException w:name="line number" w:semiHidden="1" w:unhideWhenUsed="1"/>
+    <w:lsdException w:name="page number" w:semiHidden="1" w:unhideWhenUsed="1"/>
+    <w:lsdException w:name="endnote reference" w:semiHidden="1" w:unhideWhenUsed="1"/>
+    <w:lsdException w:name="endnote text" w:semiHidden="1" w:unhideWhenUsed="1"/>
+    <w:lsdException w:name="table of authorities" w:semiHidden="1" w:unhideWhenUsed="1"/>
+    <w:lsdException w:name="macro" w:semiHidden="1" w:unhideWhenUsed="1"/>
+    <w:lsdException w:name="toa heading" w:semiHidden="1" w:unhideWhenUsed="1"/>
+    <w:lsdException w:name="List" w:semiHidden="1" w:unhideWhenUsed="1"/>
+    <w:lsdException w:name="List Bullet" w:semiHidden="1" w:unhideWhenUsed="1"/>
+    <w:lsdException w:name="List Number" w:semiHidden="1" w:unhideWhenUsed="1"/>
+    <w:lsdException w:name="List 2" w:semiHidden="1" w:unhideWhenUsed="1"/>
+    <w:lsdException w:name="List 3" w:semiHidden="1" w:unhideWhenUsed="1"/>
+    <w:lsdException w:name="List 4" w:semiHidden="1" w:unhideWhenUsed="1"/>
+    <w:lsdException w:name="List 5" w:semiHidden="1" w:unhideWhenUsed="1"/>
+    <w:lsdException w:name="List Bullet 2" w:semiHidden="1" w:unhideWhenUsed="1"/>
+    <w:lsdException w:name="List Bullet 3" w:semiHidden="1" w:unhideWhenUsed="1"/>
+    <w:lsdException w:name="List Bullet 4" w:semiHidden="1" w:unhideWhenUsed="1"/>
+    <w:lsdException w:name="List Number 2" w:semiHidden="1" w:unhideWhenUsed="1"/>
+    <w:lsdException w:name="List Number 3" w:semiHidden="1" w:unhideWhenUsed="1"/>
+    <w:lsdException w:name="Title" w:qFormat="1"/>
+    <w:lsdException w:name="Closing" w:semiHidden="1" w:unhideWhenUsed="1"/>
+    <w:lsdException w:name="Signature" w:semiHidden="1" w:unhideWhenUsed="1"/>
+    <w:lsdException w:name="Default Paragraph Font" w:semiHidden="1" w:unhideWhenUsed="1"/>
+    <w:lsdException w:name="Body Text" w:semiHidden="1" w:unhideWhenUsed="1"/>
+    <w:lsdException w:name="Body Text Indent" w:semiHidden="1" w:unhideWhenUsed="1"/>
+    <w:lsdException w:name="List Continue" w:semiHidden="1" w:unhideWhenUsed="1"/>
+    <w:lsdException w:name="List Continue 2" w:semiHidden="1" w:unhideWhenUsed="1"/>
+    <w:lsdException w:name="List Continue 3" w:semiHidden="1" w:unhideWhenUsed="1"/>
+    <w:lsdException w:name="List Continue 4" w:semiHidden="1" w:unhideWhenUsed="1"/>
+    <w:lsdException w:name="List Continue 5" w:semiHidden="1" w:unhideWhenUsed="1"/>
+    <w:lsdException w:name="Message Header" w:semiHidden="1" w:unhideWhenUsed="1"/>
+    <w:lsdException w:name="Subtitle" w:qFormat="1"/>
+    <w:lsdException w:name="Salutation" w:semiHidden="1" w:unhideWhenUsed="1"/>
+    <w:lsdException w:name="Date" w:semiHidden="1" w:unhideWhenUsed="1"/>
+    <w:lsdException w:name="Body Text First Indent" w:semiHidden="1" w:unhideWhenUsed="1"/>
+    <w:lsdException w:name="Body Text First Indent 2" w:semiHidden="1" w:unhideWhenUsed="1"/>
+    <w:lsdException w:name="Note Heading" w:semiHidden="1" w:unhideWhenUsed="1"/>
+    <w:lsdException w:name="Body Text 2" w:semiHidden="1" w:unhideWhenUsed="1"/>
+    <w:lsdException w:name="Body Text 3" w:semiHidden="1" w:unhideWhenUsed="1"/>
+    <w:lsdException w:name="FollowedHyperlink" w:semiHidden="1" w:unhideWhenUsed="1"/>
+    <w:lsdException w:name="Strong" w:qFormat="1"/>
+    <w:lsdException w:name="Emphasis" w:qFormat="1"/>
+    <w:lsdException w:name="Document Map" w:semiHidden="1" w:unhideWhenUsed="1"/>
+    <w:lsdException w:name="Plain Text" w:semiHidden="1" w:unhideWhenUsed="1"/>
+    <w:lsdException w:name="E-mail Signature" w:semiHidden="1" w:unhideWhenUsed="1"/>
+    <w:lsdException w:name="HTML Top of Form" w:semiHidden="1" w:unhideWhenUsed="1"/>
+    <w:lsdException w:name="HTML Bottom of Form" w:semiHidden="1" w:unhideWhenUsed="1"/>
+    <w:lsdException w:name="Normal (Web)" w:semiHidden="1" w:unhideWhenUsed="1"/>
+    <w:lsdException w:name="HTML Acronym" w:semiHidden="1" w:unhideWhenUsed="1"/>
+    <w:lsdException w:name="HTML Address" w:semiHidden="1" w:unhideWhenUsed="1"/>
+    <w:lsdException w:name="HTML Cite" w:semiHidden="1" w:unhideWhenUsed="1"/>
+    <w:lsdException w:name="HTML Code" w:semiHidden="1" w:unhideWhenUsed="1"/>
+    <w:lsdException w:name="HTML Definition" w:semiHidden="1" w:unhideWhenUsed="1"/>
+    <w:lsdException w:name="HTML Keyboard" w:semiHidden="1" w:unhideWhenUsed="1"/>
+    <w:lsdException w:name="HTML Preformatted" w:semiHidden="1" w:unhideWhenUsed="1"/>
+    <w:lsdException w:name="HTML Sample" w:semiHidden="1" w:unhideWhenUsed="1"/>
+    <w:lsdException w:name="HTML Typewriter" w:semiHidden="1" w:unhideWhenUsed="1"/>
+    <w:lsdException w:name="HTML Variable" w:semiHidden="1" w:unhideWhenUsed="1"/>
+    <w:lsdException w:name="Normal Table" w:semiHidden="1" w:unhideWhenUsed="1"/>
+    <w:lsdException w:name="annotation subject" w:semiHidden="1" w:unhideWhenUsed="1"/>
+    <w:lsdException w:name="No List" w:semiHidden="1" w:unhideWhenUsed="1"/>
+    <w:lsdException w:name="Outline List 1" w:semiHidden="1" w:unhideWhenUsed="1"/>
+    <w:lsdException w:name="Outline List 2" w:semiHidden="1" w:unhideWhenUsed="1"/>
+    <w:lsdException w:name="Outline List 3" w:semiHidden="1" w:unhideWhenUsed="1"/>
+    <w:lsdException w:name="Table Simple 1" w:semiHidden="1" w:unhideWhenUsed="1"/>
+    <w:lsdException w:name="Table Simple 2" w:semiHidden="1" w:unhideWhenUsed="1"/>
+    <w:lsdException w:name="Table Simple 3" w:semiHidden="1" w:unhideWhenUsed="1"/>
+    <w:lsdException w:name="Table Classic 1" w:semiHidden="1" w:unhideWhenUsed="1"/>
+    <w:lsdException w:name="Table Classic 2" w:semiHidden="1" w:unhideWhenUsed="1"/>
+    <w:lsdException w:name="Table Classic 3" w:semiHidden="1" w:unhideWhenUsed="1"/>
+    <w:lsdException w:name="Table Classic 4" w:semiHidden="1" w:unhideWhenUsed="1"/>
+    <w:lsdException w:name="Table Colorful 1" w:semiHidden="1" w:unhideWhenUsed="1"/>
+    <w:lsdException w:name="Table Colorful 2" w:semiHidden="1" w:unhideWhenUsed="1"/>
+    <w:lsdException w:name="Table Colorful 3" w:semiHidden="1" w:unhideWhenUsed="1"/>
+    <w:lsdException w:name="Table Columns 1" w:semiHidden="1" w:unhideWhenUsed="1"/>
+    <w:lsdException w:name="Table Columns 2" w:semiHidden="1" w:unhideWhenUsed="1"/>
+    <w:lsdException w:name="Table Columns 3" w:semiHidden="1" w:unhideWhenUsed="1"/>
+    <w:lsdException w:name="Table Columns 4" w:semiHidden="1" w:unhideWhenUsed="1"/>
+    <w:lsdException w:name="Table Columns 5" w:semiHidden="1" w:unhideWhenUsed="1"/>
+    <w:lsdException w:name="Table Grid 1" w:semiHidden="1" w:unhideWhenUsed="1"/>
+    <w:lsdException w:name="Table Grid 2" w:semiHidden="1" w:unhideWhenUsed="1"/>
+    <w:lsdException w:name="Table Grid 3" w:semiHidden="1" w:unhideWhenUsed="1"/>
+    <w:lsdException w:name="Table Grid 4" w:semiHidden="1" w:unhideWhenUsed="1"/>
+    <w:lsdException w:name="Table Grid 5" w:semiHidden="1" w:unhideWhenUsed="1"/>
+    <w:lsdException w:name="Table Grid 6" w:semiHidden="1" w:unhideWhenUsed="1"/>
+    <w:lsdException w:name="Table Grid 7" w:semiHidden="1" w:unhideWhenUsed="1"/>
+    <w:lsdException w:name="Table Grid 8" w:semiHidden="1" w:unhideWhenUsed="1"/>
+    <w:lsdException w:name="Table List 1" w:semiHidden="1" w:unhideWhenUsed="1"/>
+    <w:lsdException w:name="Table List 2" w:semiHidden="1" w:unhideWhenUsed="1"/>
+    <w:lsdException w:name="Table List 3" w:semiHidden="1" w:unhideWhenUsed="1"/>
+    <w:lsdException w:name="Table List 4" w:semiHidden="1" w:unhideWhenUsed="1"/>
+    <w:lsdException w:name="Table List 5" w:semiHidden="1" w:unhideWhenUsed="1"/>
+    <w:lsdException w:name="Table List 6" w:semiHidden="1" w:unhideWhenUsed="1"/>
+    <w:lsdException w:name="Table List 7" w:semiHidden="1" w:unhideWhenUsed="1"/>
+    <w:lsdException w:name="Table List 8" w:semiHidden="1" w:unhideWhenUsed="1"/>
+    <w:lsdException w:name="Table 3D effects 1" w:semiHidden="1" w:unhideWhenUsed="1"/>
+    <w:lsdException w:name="Table 3D effects 2" w:semiHidden="1" w:unhideWhenUsed="1"/>
+    <w:lsdException w:name="Table 3D effects 3" w:semiHidden="1" w:unhideWhenUsed="1"/>
+    <w:lsdException w:name="Table Contemporary" w:semiHidden="1" w:unhideWhenUsed="1"/>
+    <w:lsdException w:name="Table Elegant" w:semiHidden="1" w:unhideWhenUsed="1"/>
+    <w:lsdException w:name="Table Professional" w:semiHidden="1" w:unhideWhenUsed="1"/>
+    <w:lsdException w:name="Table Subtle 1" w:semiHidden="1" w:unhideWhenUsed="1"/>
+    <w:lsdException w:name="Table Subtle 2" w:semiHidden="1" w:unhideWhenUsed="1"/>
+    <w:lsdException w:name="Table Web 1" w:semiHidden="1" w:unhideWhenUsed="1"/>
+    <w:lsdException w:name="Table Web 2" w:semiHidden="1" w:unhideWhenUsed="1"/>
+    <w:lsdException w:name="Table Web 3" w:semiHidden="1" w:unhideWhenUsed="1"/>
+    <w:lsdException w:name="Balloon Text" w:semiHidden="1" w:unhideWhenUsed="1"/>
+    <w:lsdException w:name="Table Theme" w:semiHidden="1" w:unhideWhenUsed="1"/>
+    <w:lsdException w:name="Placeholder Text" w:semiHidden="1" w:uiPriority="99"/>
+    <w:lsdException w:name="No Spacing" w:uiPriority="1" w:qFormat="1"/>
+    <w:lsdException w:name="Light Shading" w:uiPriority="60"/>
+    <w:lsdException w:name="Light List" w:uiPriority="61"/>
+    <w:lsdException w:name="Light Grid" w:uiPriority="62"/>
+    <w:lsdException w:name="Medium Shading 1" w:uiPriority="63"/>
+    <w:lsdException w:name="Medium Shading 2" w:uiPriority="64"/>
+    <w:lsdException w:name="Medium List 1" w:uiPriority="65"/>
+    <w:lsdException w:name="Medium List 2" w:uiPriority="66"/>
+    <w:lsdException w:name="Medium Grid 1" w:uiPriority="67"/>
+    <w:lsdException w:name="Medium Grid 2" w:uiPriority="68"/>
+    <w:lsdException w:name="Medium Grid 3" w:uiPriority="69"/>
+    <w:lsdException w:name="Dark List" w:uiPriority="70"/>
+    <w:lsdException w:name="Colorful Shading" w:uiPriority="71"/>
+    <w:lsdException w:name="Colorful List" w:uiPriority="72"/>
+    <w:lsdException w:name="Colorful Grid" w:uiPriority="73"/>
+    <w:lsdException w:name="Light Shading Accent 1" w:uiPriority="60"/>
+    <w:lsdException w:name="Light List Accent 1" w:uiPriority="61"/>
+    <w:lsdException w:name="Light Grid Accent 1" w:uiPriority="62"/>
+    <w:lsdException w:name="Medium Shading 1 Accent 1" w:uiPriority="63"/>
+    <w:lsdException w:name="Medium Shading 2 Accent 1" w:uiPriority="64"/>
+    <w:lsdException w:name="Medium List 1 Accent 1" w:uiPriority="65"/>
+    <w:lsdException w:name="Revision" w:semiHidden="1" w:uiPriority="99"/>
+    <w:lsdException w:name="List Paragraph" w:uiPriority="34" w:qFormat="1"/>
+    <w:lsdException w:name="Quote" w:uiPriority="29" w:qFormat="1"/>
+    <w:lsdException w:name="Intense Quote" w:uiPriority="30" w:qFormat="1"/>
+    <w:lsdException w:name="Medium List 2 Accent 1" w:uiPriority="66"/>
+    <w:lsdException w:name="Medium Grid 1 Accent 1" w:uiPriority="67"/>
+    <w:lsdException w:name="Medium Grid 2 Accent 1" w:uiPriority="68"/>
+    <w:lsdException w:name="Medium Grid 3 Accent 1" w:uiPriority="69"/>
+    <w:lsdException w:name="Dark List Accent 1" w:uiPriority="70"/>
+    <w:lsdException w:name="Colorful Shading Accent 1" w:uiPriority="71"/>
+    <w:lsdException w:name="Colorful List Accent 1" w:uiPriority="72"/>
+    <w:lsdException w:name="Colorful Grid Accent 1" w:uiPriority="73"/>
+    <w:lsdException w:name="Light Shading Accent 2" w:uiPriority="60"/>
+    <w:lsdException w:name="Light List Accent 2" w:uiPriority="61"/>
+    <w:lsdException w:name="Light Grid Accent 2" w:uiPriority="62"/>
+    <w:lsdException w:name="Medium Shading 1 Accent 2" w:uiPriority="63"/>
+    <w:lsdException w:name="Medium Shading 2 Accent 2" w:uiPriority="64"/>
+    <w:lsdException w:name="Medium List 1 Accent 2" w:uiPriority="65"/>
+    <w:lsdException w:name="Medium List 2 Accent 2" w:uiPriority="66"/>
+    <w:lsdException w:name="Medium Grid 1 Accent 2" w:uiPriority="67"/>
+    <w:lsdException w:name="Medium Grid 2 Accent 2" w:uiPriority="68"/>
+    <w:lsdException w:name="Medium Grid 3 Accent 2" w:uiPriority="69"/>
+    <w:lsdException w:name="Dark List Accent 2" w:uiPriority="70"/>
+    <w:lsdException w:name="Colorful Shading Accent 2" w:uiPriority="71"/>
+    <w:lsdException w:name="Colorful List Accent 2" w:uiPriority="72"/>
+    <w:lsdException w:name="Colorful Grid Accent 2" w:uiPriority="73"/>
+    <w:lsdException w:name="Light Shading Accent 3" w:uiPriority="60"/>
+    <w:lsdException w:name="Light List Accent 3" w:uiPriority="61"/>
+    <w:lsdException w:name="Light Grid Accent 3" w:uiPriority="62"/>
+    <w:lsdException w:name="Medium Shading 1 Accent 3" w:uiPriority="63"/>
+    <w:lsdException w:name="Medium Shading 2 Accent 3" w:uiPriority="64"/>
+    <w:lsdException w:name="Medium List 1 Accent 3" w:uiPriority="65"/>
+    <w:lsdException w:name="Medium List 2 Accent 3" w:uiPriority="66"/>
+    <w:lsdException w:name="Medium Grid 1 Accent 3" w:uiPriority="67"/>
+    <w:lsdException w:name="Medium Grid 2 Accent 3" w:uiPriority="68"/>
+    <w:lsdException w:name="Medium Grid 3 Accent 3" w:uiPriority="69"/>
+    <w:lsdException w:name="Dark List Accent 3" w:uiPriority="70"/>
+    <w:lsdException w:name="Colorful Shading Accent 3" w:uiPriority="71"/>
+    <w:lsdException w:name="Colorful List Accent 3" w:uiPriority="72"/>
+    <w:lsdException w:name="Colorful Grid Accent 3" w:uiPriority="73"/>
+    <w:lsdException w:name="Light Shading Accent 4" w:uiPriority="60"/>
+    <w:lsdException w:name="Light List Accent 4" w:uiPriority="61"/>
+    <w:lsdException w:name="Light Grid Accent 4" w:uiPriority="62"/>
+    <w:lsdException w:name="Medium Shading 1 Accent 4" w:uiPriority="63"/>
+    <w:lsdException w:name="Medium Shading 2 Accent 4" w:uiPriority="64"/>
+    <w:lsdException w:name="Medium List 1 Accent 4" w:uiPriority="65"/>
+    <w:lsdException w:name="Medium List 2 Accent 4" w:uiPriority="66"/>
+    <w:lsdException w:name="Medium Grid 1 Accent 4" w:uiPriority="67"/>
+    <w:lsdException w:name="Medium Grid 2 Accent 4" w:uiPriority="68"/>
+    <w:lsdException w:name="Medium Grid 3 Accent 4" w:uiPriority="69"/>
+    <w:lsdException w:name="Dark List Accent 4" w:uiPriority="70"/>
+    <w:lsdException w:name="Colorful Shading Accent 4" w:uiPriority="71"/>
+    <w:lsdException w:name="Colorful List Accent 4" w:uiPriority="72"/>
+    <w:lsdException w:name="Colorful Grid Accent 4" w:uiPriority="73"/>
+    <w:lsdException w:name="Light Shading Accent 5" w:uiPriority="60"/>
+    <w:lsdException w:name="Light List Accent 5" w:uiPriority="61"/>
+    <w:lsdException w:name="Light Grid Accent 5" w:uiPriority="62"/>
+    <w:lsdException w:name="Medium Shading 1 Accent 5" w:uiPriority="63"/>
+    <w:lsdException w:name="Medium Shading 2 Accent 5" w:uiPriority="64"/>
+    <w:lsdException w:name="Medium List 1 Accent 5" w:uiPriority="65"/>
+    <w:lsdException w:name="Medium List 2 Accent 5" w:uiPriority="66"/>
+    <w:lsdException w:name="Medium Grid 1 Accent 5" w:uiPriority="67"/>
+    <w:lsdException w:name="Medium Grid 2 Accent 5" w:uiPriority="68"/>
+    <w:lsdException w:name="Medium Grid 3 Accent 5" w:uiPriority="69"/>
+    <w:lsdException w:name="Dark List Accent 5" w:uiPriority="70"/>
+    <w:lsdException w:name="Colorful Shading Accent 5" w:uiPriority="71"/>
+    <w:lsdException w:name="Colorful List Accent 5" w:uiPriority="72"/>
+    <w:lsdException w:name="Colorful Grid Accent 5" w:uiPriority="73"/>
+    <w:lsdException w:name="Light Shading Accent 6" w:uiPriority="60"/>
+    <w:lsdException w:name="Light List Accent 6" w:uiPriority="61"/>
+    <w:lsdException w:name="Light Grid Accent 6" w:uiPriority="62"/>
+    <w:lsdException w:name="Medium Shading 1 Accent 6" w:uiPriority="63"/>
+    <w:lsdException w:name="Medium Shading 2 Accent 6" w:uiPriority="64"/>
+    <w:lsdException w:name="Medium List 1 Accent 6" w:uiPriority="65"/>
+    <w:lsdException w:name="Medium List 2 Accent 6" w:uiPriority="66"/>
+    <w:lsdException w:name="Medium Grid 1 Accent 6" w:uiPriority="67"/>
+    <w:lsdException w:name="Medium Grid 2 Accent 6" w:uiPriority="68"/>
+    <w:lsdException w:name="Medium Grid 3 Accent 6" w:uiPriority="69"/>
+    <w:lsdException w:name="Dark List Accent 6" w:uiPriority="70"/>
+    <w:lsdException w:name="Colorful Shading Accent 6" w:uiPriority="71"/>
+    <w:lsdException w:name="Colorful List Accent 6" w:uiPriority="72"/>
+    <w:lsdException w:name="Colorful Grid Accent 6" w:uiPriority="73"/>
+    <w:lsdException w:name="Subtle Emphasis" w:uiPriority="19" w:qFormat="1"/>
+    <w:lsdException w:name="Intense Emphasis" w:uiPriority="21" w:qFormat="1"/>
+    <w:lsdException w:name="Subtle Reference" w:uiPriority="31" w:qFormat="1"/>
+    <w:lsdException w:name="Intense Reference" w:uiPriority="32" w:qFormat="1"/>
+    <w:lsdException w:name="Book Title" w:uiPriority="33" w:qFormat="1"/>
+    <w:lsdException w:name="Bibliography" w:semiHidden="1" w:uiPriority="37" w:unhideWhenUsed="1"/>
+    <w:lsdException w:name="TOC Heading" w:semiHidden="1" w:uiPriority="39" w:unhideWhenUsed="1" w:qFormat="1"/>
+    <w:lsdException w:name="Plain Table 1" w:uiPriority="41"/>
+    <w:lsdException w:name="Plain Table 2" w:uiPriority="42"/>
+    <w:lsdException w:name="Plain Table 3" w:uiPriority="43"/>
+    <w:lsdException w:name="Plain Table 4" w:uiPriority="44"/>
+    <w:lsdException w:name="Plain Table 5" w:uiPriority="45"/>
+    <w:lsdException w:name="Grid Table Light" w:uiPriority="40"/>
+    <w:lsdException w:name="Grid Table 1 Light" w:uiPriority="46"/>
+    <w:lsdException w:name="Grid Table 2" w:uiPriority="47"/>
+    <w:lsdException w:name="Grid Table 3" w:uiPriority="48"/>
+    <w:lsdException w:name="Grid Table 4" w:uiPriority="49"/>
+    <w:lsdException w:name="Grid Table 5 Dark" w:uiPriority="50"/>
+    <w:lsdException w:name="Grid Table 6 Colorful" w:uiPriority="51"/>
+    <w:lsdException w:name="Grid Table 7 Colorful" w:uiPriority="52"/>
+    <w:lsdException w:name="Grid Table 1 Light Accent 1" w:uiPriority="46"/>
+    <w:lsdException w:name="Grid Table 2 Accent 1" w:uiPriority="47"/>
+    <w:lsdException w:name="Grid Table 3 Accent 1" w:uiPriority="48"/>
+    <w:lsdException w:name="Grid Table 4 Accent 1" w:uiPriority="49"/>
+    <w:lsdException w:name="Grid Table 5 Dark Accent 1" w:uiPriority="50"/>
+    <w:lsdException w:name="Grid Table 6 Colorful Accent 1" w:uiPriority="51"/>
+    <w:lsdException w:name="Grid Table 7 Colorful Accent 1" w:uiPriority="52"/>
+    <w:lsdException w:name="Grid Table 1 Light Accent 2" w:uiPriority="46"/>
+    <w:lsdException w:name="Grid Table 2 Accent 2" w:uiPriority="47"/>
+    <w:lsdException w:name="Grid Table 3 Accent 2" w:uiPriority="48"/>
+    <w:lsdException w:name="Grid Table 4 Accent 2" w:uiPriority="49"/>
+    <w:lsdException w:name="Grid Table 5 Dark Accent 2" w:uiPriority="50"/>
+    <w:lsdException w:name="Grid Table 6 Colorful Accent 2" w:uiPriority="51"/>
+    <w:lsdException w:name="Grid Table 7 Colorful Accent 2" w:uiPriority="52"/>
+    <w:lsdException w:name="Grid Table 1 Light Accent 3" w:uiPriority="46"/>
+    <w:lsdException w:name="Grid Table 2 Accent 3" w:uiPriority="47"/>
+    <w:lsdException w:name="Grid Table 3 Accent 3" w:uiPriority="48"/>
+    <w:lsdException w:name="Grid Table 4 Accent 3" w:uiPriority="49"/>
+    <w:lsdException w:name="Grid Table 5 Dark Accent 3" w:uiPriority="50"/>
+    <w:lsdException w:name="Grid Table 6 Colorful Accent 3" w:uiPriority="51"/>
+    <w:lsdException w:name="Grid Table 7 Colorful Accent 3" w:uiPriority="52"/>
+    <w:lsdException w:name="Grid Table 1 Light Accent 4" w:uiPriority="46"/>
+    <w:lsdException w:name="Grid Table 2 Accent 4" w:uiPriority="47"/>
+    <w:lsdException w:name="Grid Table 3 Accent 4" w:uiPriority="48"/>
+    <w:lsdException w:name="Grid Table 4 Accent 4" w:uiPriority="49"/>
+    <w:lsdException w:name="Grid Table 5 Dark Accent 4" w:uiPriority="50"/>
+    <w:lsdException w:name="Grid Table 6 Colorful Accent 4" w:uiPriority="51"/>
+    <w:lsdException w:name="Grid Table 7 Colorful Accent 4" w:uiPriority="52"/>
+    <w:lsdException w:name="Grid Table 1 Light Accent 5" w:uiPriority="46"/>
+    <w:lsdException w:name="Grid Table 2 Accent 5" w:uiPriority="47"/>
+    <w:lsdException w:name="Grid Table 3 Accent 5" w:uiPriority="48"/>
+    <w:lsdException w:name="Grid Table 4 Accent 5" w:uiPriority="49"/>
+    <w:lsdException w:name="Grid Table 5 Dark Accent 5" w:uiPriority="50"/>
+    <w:lsdException w:name="Grid Table 6 Colorful Accent 5" w:uiPriority="51"/>
+    <w:lsdException w:name="Grid Table 7 Colorful Accent 5" w:uiPriority="52"/>
+    <w:lsdException w:name="Grid Table 1 Light Accent 6" w:uiPriority="46"/>
+    <w:lsdException w:name="Grid Table 2 Accent 6" w:uiPriority="47"/>
+    <w:lsdException w:name="Grid Table 3 Accent 6" w:uiPriority="48"/>
+    <w:lsdException w:name="Grid Table 4 Accent 6" w:uiPriority="49"/>
+    <w:lsdException w:name="Grid Table 5 Dark Accent 6" w:uiPriority="50"/>
+    <w:lsdException w:name="Grid Table 6 Colorful Accent 6" w:uiPriority="51"/>
+    <w:lsdException w:name="Grid Table 7 Colorful Accent 6" w:uiPriority="52"/>
+    <w:lsdException w:name="List Table 1 Light" w:uiPriority="46"/>
+    <w:lsdException w:name="List Table 2" w:uiPriority="47"/>
+    <w:lsdException w:name="List Table 3" w:uiPriority="48"/>
+    <w:lsdException w:name="List Table 4" w:uiPriority="49"/>
+    <w:lsdException w:name="List Table 5 Dark" w:uiPriority="50"/>
+    <w:lsdException w:name="List Table 6 Colorful" w:uiPriority="51"/>
+    <w:lsdException w:name="List Table 7 Colorful" w:uiPriority="52"/>
+    <w:lsdException w:name="List Table 1 Light Accent 1" w:uiPriority="46"/>
+    <w:lsdException w:name="List Table 2 Accent 1" w:uiPriority="47"/>
+    <w:lsdException w:name="List Table 3 Accent 1" w:uiPriority="48"/>
+    <w:lsdException w:name="List Table 4 Accent 1" w:uiPriority="49"/>
+    <w:lsdException w:name="List Table 5 Dark Accent 1" w:uiPriority="50"/>
+    <w:lsdException w:name="List Table 6 Colorful Accent 1" w:uiPriority="51"/>
+    <w:lsdException w:name="List Table 7 Colorful Accent 1" w:uiPriority="52"/>
+    <w:lsdException w:name="List Table 1 Light Accent 2" w:uiPriority="46"/>
+    <w:lsdException w:name="List Table 2 Accent 2" w:uiPriority="47"/>
+    <w:lsdException w:name="List Table 3 Accent 2" w:uiPriority="48"/>
+    <w:lsdException w:name="List Table 4 Accent 2" w:uiPriority="49"/>
+    <w:lsdException w:name="List Table 5 Dark Accent 2" w:uiPriority="50"/>
+    <w:lsdException w:name="List Table 6 Colorful Accent 2" w:uiPriority="51"/>
+    <w:lsdException w:name="List Table 7 Colorful Accent 2" w:uiPriority="52"/>
+    <w:lsdException w:name="List Table 1 Light Accent 3" w:uiPriority="46"/>
+    <w:lsdException w:name="List Table 2 Accent 3" w:uiPriority="47"/>
+    <w:lsdException w:name="List Table 3 Accent 3" w:uiPriority="48"/>
+    <w:lsdException w:name="List Table 4 Accent 3" w:uiPriority="49"/>
+    <w:lsdException w:name="List Table 5 Dark Accent 3" w:uiPriority="50"/>
+    <w:lsdException w:name="List Table 6 Colorful Accent 3" w:uiPriority="51"/>
+    <w:lsdException w:name="List Table 7 Colorful Accent 3" w:uiPriority="52"/>
+    <w:lsdException w:name="List Table 1 Light Accent 4" w:uiPriority="46"/>
+    <w:lsdException w:name="List Table 2 Accent 4" w:uiPriority="47"/>
+    <w:lsdException w:name="List Table 3 Accent 4" w:uiPriority="48"/>
+    <w:lsdException w:name="List Table 4 Accent 4" w:uiPriority="49"/>
+    <w:lsdException w:name="List Table 5 Dark Accent 4" w:uiPriority="50"/>
+    <w:lsdException w:name="List Table 6 Colorful Accent 4" w:uiPriority="51"/>
+    <w:lsdException w:name="List Table 7 Colorful Accent 4" w:uiPriority="52"/>
+    <w:lsdException w:name="List Table 1 Light Accent 5" w:uiPriority="46"/>
+    <w:lsdException w:name="List Table 2 Accent 5" w:uiPriority="47"/>
+    <w:lsdException w:name="List Table 3 Accent 5" w:uiPriority="48"/>
+    <w:lsdException w:name="List Table 4 Accent 5" w:uiPriority="49"/>
+    <w:lsdException w:name="List Table 5 Dark Accent 5" w:uiPriority="50"/>
+    <w:lsdException w:name="List Table 6 Colorful Accent 5" w:uiPriority="51"/>
+    <w:lsdException w:name="List Table 7 Colorful Accent 5" w:uiPriority="52"/>
+    <w:lsdException w:name="List Table 1 Light Accent 6" w:uiPriority="46"/>
+    <w:lsdException w:name="List Table 2 Accent 6" w:uiPriority="47"/>
+    <w:lsdException w:name="List Table 3 Accent 6" w:uiPriority="48"/>
+    <w:lsdException w:name="List Table 4 Accent 6" w:uiPriority="49"/>
+    <w:lsdException w:name="List Table 5 Dark Accent 6" w:uiPriority="50"/>
+    <w:lsdException w:name="List Table 6 Colorful Accent 6" w:uiPriority="51"/>
+    <w:lsdException w:name="List Table 7 Colorful Accent 6" w:uiPriority="52"/>
   </w:latentStyles>
   <w:style w:type="paragraph" w:default="1" w:styleId="Normal">
     <w:name w:val="Normal"/>
@@ -3893,7 +4112,7 @@
       </w:rPr>
     </w:tblStylePr>
   </w:style>
-  <w:style w:type="table" w:customStyle="1" w:styleId="GridTableLight">
+  <w:style w:type="table" w:styleId="TabeladeGradeClara">
     <w:name w:val="Grid Table Light"/>
     <w:basedOn w:val="Tabelanormal"/>
     <w:uiPriority w:val="40"/>
@@ -3909,7 +4128,7 @@
       </w:tblBorders>
     </w:tblPr>
   </w:style>
-  <w:style w:type="table" w:customStyle="1" w:styleId="PlainTable1">
+  <w:style w:type="table" w:styleId="TabelaSimples1">
     <w:name w:val="Plain Table 1"/>
     <w:basedOn w:val="Tabelanormal"/>
     <w:uiPriority w:val="41"/>
@@ -3969,7 +4188,7 @@
       </w:tcPr>
     </w:tblStylePr>
   </w:style>
-  <w:style w:type="table" w:customStyle="1" w:styleId="PlainTable3">
+  <w:style w:type="table" w:styleId="TabelaSimples3">
     <w:name w:val="Plain Table 3"/>
     <w:basedOn w:val="Tabelanormal"/>
     <w:uiPriority w:val="43"/>
@@ -4059,7 +4278,7 @@
       </w:tcPr>
     </w:tblStylePr>
   </w:style>
-  <w:style w:type="table" w:customStyle="1" w:styleId="PlainTable4">
+  <w:style w:type="table" w:styleId="TabelaSimples4">
     <w:name w:val="Plain Table 4"/>
     <w:basedOn w:val="Tabelanormal"/>
     <w:uiPriority w:val="44"/>
@@ -4105,7 +4324,7 @@
       </w:tcPr>
     </w:tblStylePr>
   </w:style>
-  <w:style w:type="table" w:customStyle="1" w:styleId="GridTable2">
+  <w:style w:type="table" w:styleId="TabeladeGrade2">
     <w:name w:val="Grid Table 2"/>
     <w:basedOn w:val="Tabelanormal"/>
     <w:uiPriority w:val="47"/>
@@ -4177,7 +4396,7 @@
       </w:tcPr>
     </w:tblStylePr>
   </w:style>
-  <w:style w:type="table" w:customStyle="1" w:styleId="ListTable6Colorful">
+  <w:style w:type="table" w:styleId="TabeladeLista6Colorida">
     <w:name w:val="List Table 6 Colorful"/>
     <w:basedOn w:val="Tabelanormal"/>
     <w:uiPriority w:val="51"/>
@@ -4242,953 +4461,7 @@
       </w:tcPr>
     </w:tblStylePr>
   </w:style>
-  <w:style w:type="table" w:customStyle="1" w:styleId="GridTable1LightAccent1">
-    <w:name w:val="Grid Table 1 Light Accent 1"/>
-    <w:basedOn w:val="Tabelanormal"/>
-    <w:uiPriority w:val="46"/>
-    <w:rsid w:val="000259AB"/>
-    <w:tblPr>
-      <w:tblStyleRowBandSize w:val="1"/>
-      <w:tblStyleColBandSize w:val="1"/>
-      <w:tblBorders>
-        <w:top w:val="single" w:sz="4" w:space="0" w:color="B8CCE4" w:themeColor="accent1" w:themeTint="66"/>
-        <w:left w:val="single" w:sz="4" w:space="0" w:color="B8CCE4" w:themeColor="accent1" w:themeTint="66"/>
-        <w:bottom w:val="single" w:sz="4" w:space="0" w:color="B8CCE4" w:themeColor="accent1" w:themeTint="66"/>
-        <w:right w:val="single" w:sz="4" w:space="0" w:color="B8CCE4" w:themeColor="accent1" w:themeTint="66"/>
-        <w:insideH w:val="single" w:sz="4" w:space="0" w:color="B8CCE4" w:themeColor="accent1" w:themeTint="66"/>
-        <w:insideV w:val="single" w:sz="4" w:space="0" w:color="B8CCE4" w:themeColor="accent1" w:themeTint="66"/>
-      </w:tblBorders>
-    </w:tblPr>
-    <w:tblStylePr w:type="firstRow">
-      <w:rPr>
-        <w:b/>
-        <w:bCs/>
-      </w:rPr>
-      <w:tblPr/>
-      <w:tcPr>
-        <w:tcBorders>
-          <w:bottom w:val="single" w:sz="12" w:space="0" w:color="95B3D7" w:themeColor="accent1" w:themeTint="99"/>
-        </w:tcBorders>
-      </w:tcPr>
-    </w:tblStylePr>
-    <w:tblStylePr w:type="lastRow">
-      <w:rPr>
-        <w:b/>
-        <w:bCs/>
-      </w:rPr>
-      <w:tblPr/>
-      <w:tcPr>
-        <w:tcBorders>
-          <w:top w:val="double" w:sz="2" w:space="0" w:color="95B3D7" w:themeColor="accent1" w:themeTint="99"/>
-        </w:tcBorders>
-      </w:tcPr>
-    </w:tblStylePr>
-    <w:tblStylePr w:type="firstCol">
-      <w:rPr>
-        <w:b/>
-        <w:bCs/>
-      </w:rPr>
-    </w:tblStylePr>
-    <w:tblStylePr w:type="lastCol">
-      <w:rPr>
-        <w:b/>
-        <w:bCs/>
-      </w:rPr>
-    </w:tblStylePr>
-  </w:style>
-</w:styles>
-</file>
-
-<file path=word/stylesWithEffects.xml><?xml version="1.0" encoding="utf-8"?>
-<w:styles xmlns:wpc="http://schemas.microsoft.com/office/word/2010/wordprocessingCanvas" xmlns:mc="http://schemas.openxmlformats.org/markup-compatibility/2006" xmlns:o="urn:schemas-microsoft-com:office:office" xmlns:r="http://schemas.openxmlformats.org/officeDocument/2006/relationships" xmlns:m="http://schemas.openxmlformats.org/officeDocument/2006/math" xmlns:v="urn:schemas-microsoft-com:vml" xmlns:wp14="http://schemas.microsoft.com/office/word/2010/wordprocessingDrawing" xmlns:wp="http://schemas.openxmlformats.org/drawingml/2006/wordprocessingDrawing" xmlns:w10="urn:schemas-microsoft-com:office:word" xmlns:w="http://schemas.openxmlformats.org/wordprocessingml/2006/main" xmlns:w14="http://schemas.microsoft.com/office/word/2010/wordml" xmlns:wpg="http://schemas.microsoft.com/office/word/2010/wordprocessingGroup" xmlns:wpi="http://schemas.microsoft.com/office/word/2010/wordprocessingInk" xmlns:wne="http://schemas.microsoft.com/office/word/2006/wordml" xmlns:wps="http://schemas.microsoft.com/office/word/2010/wordprocessingShape" mc:Ignorable="w14 wp14">
-  <w:docDefaults>
-    <w:rPrDefault>
-      <w:rPr>
-        <w:rFonts w:ascii="Times New Roman" w:eastAsia="Times New Roman" w:hAnsi="Times New Roman" w:cs="Times New Roman"/>
-        <w:lang w:val="pt-BR" w:eastAsia="pt-BR" w:bidi="ar-SA"/>
-      </w:rPr>
-    </w:rPrDefault>
-    <w:pPrDefault/>
-  </w:docDefaults>
-  <w:latentStyles w:defLockedState="0" w:defUIPriority="0" w:defSemiHidden="1" w:defUnhideWhenUsed="1" w:defQFormat="0" w:count="267">
-    <w:lsdException w:name="Normal" w:semiHidden="0" w:unhideWhenUsed="0" w:qFormat="1"/>
-    <w:lsdException w:name="heading 1" w:semiHidden="0" w:unhideWhenUsed="0" w:qFormat="1"/>
-    <w:lsdException w:name="heading 2" w:semiHidden="0" w:unhideWhenUsed="0" w:qFormat="1"/>
-    <w:lsdException w:name="heading 3" w:semiHidden="0" w:unhideWhenUsed="0" w:qFormat="1"/>
-    <w:lsdException w:name="heading 4" w:qFormat="1"/>
-    <w:lsdException w:name="heading 5" w:qFormat="1"/>
-    <w:lsdException w:name="heading 6" w:qFormat="1"/>
-    <w:lsdException w:name="heading 7" w:qFormat="1"/>
-    <w:lsdException w:name="heading 8" w:qFormat="1"/>
-    <w:lsdException w:name="heading 9" w:qFormat="1"/>
-    <w:lsdException w:name="index 1" w:semiHidden="0" w:unhideWhenUsed="0"/>
-    <w:lsdException w:name="index 2" w:semiHidden="0" w:unhideWhenUsed="0"/>
-    <w:lsdException w:name="index 3" w:semiHidden="0" w:unhideWhenUsed="0"/>
-    <w:lsdException w:name="index 4" w:semiHidden="0" w:unhideWhenUsed="0"/>
-    <w:lsdException w:name="index 5" w:semiHidden="0" w:unhideWhenUsed="0"/>
-    <w:lsdException w:name="caption" w:qFormat="1"/>
-    <w:lsdException w:name="List Bullet 5" w:semiHidden="0" w:unhideWhenUsed="0"/>
-    <w:lsdException w:name="List Number 4" w:semiHidden="0" w:unhideWhenUsed="0"/>
-    <w:lsdException w:name="List Number 5" w:semiHidden="0" w:unhideWhenUsed="0"/>
-    <w:lsdException w:name="Title" w:semiHidden="0" w:unhideWhenUsed="0" w:qFormat="1"/>
-    <w:lsdException w:name="Subtitle" w:semiHidden="0" w:unhideWhenUsed="0" w:qFormat="1"/>
-    <w:lsdException w:name="Body Text Indent 2" w:semiHidden="0" w:unhideWhenUsed="0"/>
-    <w:lsdException w:name="Body Text Indent 3" w:semiHidden="0" w:unhideWhenUsed="0"/>
-    <w:lsdException w:name="Block Text" w:semiHidden="0" w:unhideWhenUsed="0"/>
-    <w:lsdException w:name="Hyperlink" w:semiHidden="0" w:unhideWhenUsed="0"/>
-    <w:lsdException w:name="Strong" w:semiHidden="0" w:unhideWhenUsed="0" w:qFormat="1"/>
-    <w:lsdException w:name="Emphasis" w:semiHidden="0" w:unhideWhenUsed="0" w:qFormat="1"/>
-    <w:lsdException w:name="Table Grid" w:semiHidden="0" w:unhideWhenUsed="0"/>
-    <w:lsdException w:name="Placeholder Text" w:uiPriority="99" w:unhideWhenUsed="0"/>
-    <w:lsdException w:name="No Spacing" w:semiHidden="0" w:uiPriority="1" w:unhideWhenUsed="0" w:qFormat="1"/>
-    <w:lsdException w:name="Light Shading" w:semiHidden="0" w:uiPriority="60" w:unhideWhenUsed="0"/>
-    <w:lsdException w:name="Light List" w:semiHidden="0" w:uiPriority="61" w:unhideWhenUsed="0"/>
-    <w:lsdException w:name="Light Grid" w:semiHidden="0" w:uiPriority="62" w:unhideWhenUsed="0"/>
-    <w:lsdException w:name="Medium Shading 1" w:semiHidden="0" w:uiPriority="63" w:unhideWhenUsed="0"/>
-    <w:lsdException w:name="Medium Shading 2" w:semiHidden="0" w:uiPriority="64" w:unhideWhenUsed="0"/>
-    <w:lsdException w:name="Medium List 1" w:semiHidden="0" w:uiPriority="65" w:unhideWhenUsed="0"/>
-    <w:lsdException w:name="Medium List 2" w:semiHidden="0" w:uiPriority="66" w:unhideWhenUsed="0"/>
-    <w:lsdException w:name="Medium Grid 1" w:semiHidden="0" w:uiPriority="67" w:unhideWhenUsed="0"/>
-    <w:lsdException w:name="Medium Grid 2" w:semiHidden="0" w:uiPriority="68" w:unhideWhenUsed="0"/>
-    <w:lsdException w:name="Medium Grid 3" w:semiHidden="0" w:uiPriority="69" w:unhideWhenUsed="0"/>
-    <w:lsdException w:name="Dark List" w:semiHidden="0" w:uiPriority="70" w:unhideWhenUsed="0"/>
-    <w:lsdException w:name="Colorful Shading" w:semiHidden="0" w:uiPriority="71" w:unhideWhenUsed="0"/>
-    <w:lsdException w:name="Colorful List" w:semiHidden="0" w:uiPriority="72" w:unhideWhenUsed="0"/>
-    <w:lsdException w:name="Colorful Grid" w:semiHidden="0" w:uiPriority="73" w:unhideWhenUsed="0"/>
-    <w:lsdException w:name="Light Shading Accent 1" w:semiHidden="0" w:uiPriority="60" w:unhideWhenUsed="0"/>
-    <w:lsdException w:name="Light List Accent 1" w:semiHidden="0" w:uiPriority="61" w:unhideWhenUsed="0"/>
-    <w:lsdException w:name="Light Grid Accent 1" w:semiHidden="0" w:uiPriority="62" w:unhideWhenUsed="0"/>
-    <w:lsdException w:name="Medium Shading 1 Accent 1" w:semiHidden="0" w:uiPriority="63" w:unhideWhenUsed="0"/>
-    <w:lsdException w:name="Medium Shading 2 Accent 1" w:semiHidden="0" w:uiPriority="64" w:unhideWhenUsed="0"/>
-    <w:lsdException w:name="Medium List 1 Accent 1" w:semiHidden="0" w:uiPriority="65" w:unhideWhenUsed="0"/>
-    <w:lsdException w:name="Revision" w:uiPriority="99" w:unhideWhenUsed="0"/>
-    <w:lsdException w:name="List Paragraph" w:semiHidden="0" w:uiPriority="34" w:unhideWhenUsed="0" w:qFormat="1"/>
-    <w:lsdException w:name="Quote" w:semiHidden="0" w:uiPriority="29" w:unhideWhenUsed="0" w:qFormat="1"/>
-    <w:lsdException w:name="Intense Quote" w:semiHidden="0" w:uiPriority="30" w:unhideWhenUsed="0" w:qFormat="1"/>
-    <w:lsdException w:name="Medium List 2 Accent 1" w:semiHidden="0" w:uiPriority="66" w:unhideWhenUsed="0"/>
-    <w:lsdException w:name="Medium Grid 1 Accent 1" w:semiHidden="0" w:uiPriority="67" w:unhideWhenUsed="0"/>
-    <w:lsdException w:name="Medium Grid 2 Accent 1" w:semiHidden="0" w:uiPriority="68" w:unhideWhenUsed="0"/>
-    <w:lsdException w:name="Medium Grid 3 Accent 1" w:semiHidden="0" w:uiPriority="69" w:unhideWhenUsed="0"/>
-    <w:lsdException w:name="Dark List Accent 1" w:semiHidden="0" w:uiPriority="70" w:unhideWhenUsed="0"/>
-    <w:lsdException w:name="Colorful Shading Accent 1" w:semiHidden="0" w:uiPriority="71" w:unhideWhenUsed="0"/>
-    <w:lsdException w:name="Colorful List Accent 1" w:semiHidden="0" w:uiPriority="72" w:unhideWhenUsed="0"/>
-    <w:lsdException w:name="Colorful Grid Accent 1" w:semiHidden="0" w:uiPriority="73" w:unhideWhenUsed="0"/>
-    <w:lsdException w:name="Light Shading Accent 2" w:semiHidden="0" w:uiPriority="60" w:unhideWhenUsed="0"/>
-    <w:lsdException w:name="Light List Accent 2" w:semiHidden="0" w:uiPriority="61" w:unhideWhenUsed="0"/>
-    <w:lsdException w:name="Light Grid Accent 2" w:semiHidden="0" w:uiPriority="62" w:unhideWhenUsed="0"/>
-    <w:lsdException w:name="Medium Shading 1 Accent 2" w:semiHidden="0" w:uiPriority="63" w:unhideWhenUsed="0"/>
-    <w:lsdException w:name="Medium Shading 2 Accent 2" w:semiHidden="0" w:uiPriority="64" w:unhideWhenUsed="0"/>
-    <w:lsdException w:name="Medium List 1 Accent 2" w:semiHidden="0" w:uiPriority="65" w:unhideWhenUsed="0"/>
-    <w:lsdException w:name="Medium List 2 Accent 2" w:semiHidden="0" w:uiPriority="66" w:unhideWhenUsed="0"/>
-    <w:lsdException w:name="Medium Grid 1 Accent 2" w:semiHidden="0" w:uiPriority="67" w:unhideWhenUsed="0"/>
-    <w:lsdException w:name="Medium Grid 2 Accent 2" w:semiHidden="0" w:uiPriority="68" w:unhideWhenUsed="0"/>
-    <w:lsdException w:name="Medium Grid 3 Accent 2" w:semiHidden="0" w:uiPriority="69" w:unhideWhenUsed="0"/>
-    <w:lsdException w:name="Dark List Accent 2" w:semiHidden="0" w:uiPriority="70" w:unhideWhenUsed="0"/>
-    <w:lsdException w:name="Colorful Shading Accent 2" w:semiHidden="0" w:uiPriority="71" w:unhideWhenUsed="0"/>
-    <w:lsdException w:name="Colorful List Accent 2" w:semiHidden="0" w:uiPriority="72" w:unhideWhenUsed="0"/>
-    <w:lsdException w:name="Colorful Grid Accent 2" w:semiHidden="0" w:uiPriority="73" w:unhideWhenUsed="0"/>
-    <w:lsdException w:name="Light Shading Accent 3" w:semiHidden="0" w:uiPriority="60" w:unhideWhenUsed="0"/>
-    <w:lsdException w:name="Light List Accent 3" w:semiHidden="0" w:uiPriority="61" w:unhideWhenUsed="0"/>
-    <w:lsdException w:name="Light Grid Accent 3" w:semiHidden="0" w:uiPriority="62" w:unhideWhenUsed="0"/>
-    <w:lsdException w:name="Medium Shading 1 Accent 3" w:semiHidden="0" w:uiPriority="63" w:unhideWhenUsed="0"/>
-    <w:lsdException w:name="Medium Shading 2 Accent 3" w:semiHidden="0" w:uiPriority="64" w:unhideWhenUsed="0"/>
-    <w:lsdException w:name="Medium List 1 Accent 3" w:semiHidden="0" w:uiPriority="65" w:unhideWhenUsed="0"/>
-    <w:lsdException w:name="Medium List 2 Accent 3" w:semiHidden="0" w:uiPriority="66" w:unhideWhenUsed="0"/>
-    <w:lsdException w:name="Medium Grid 1 Accent 3" w:semiHidden="0" w:uiPriority="67" w:unhideWhenUsed="0"/>
-    <w:lsdException w:name="Medium Grid 2 Accent 3" w:semiHidden="0" w:uiPriority="68" w:unhideWhenUsed="0"/>
-    <w:lsdException w:name="Medium Grid 3 Accent 3" w:semiHidden="0" w:uiPriority="69" w:unhideWhenUsed="0"/>
-    <w:lsdException w:name="Dark List Accent 3" w:semiHidden="0" w:uiPriority="70" w:unhideWhenUsed="0"/>
-    <w:lsdException w:name="Colorful Shading Accent 3" w:semiHidden="0" w:uiPriority="71" w:unhideWhenUsed="0"/>
-    <w:lsdException w:name="Colorful List Accent 3" w:semiHidden="0" w:uiPriority="72" w:unhideWhenUsed="0"/>
-    <w:lsdException w:name="Colorful Grid Accent 3" w:semiHidden="0" w:uiPriority="73" w:unhideWhenUsed="0"/>
-    <w:lsdException w:name="Light Shading Accent 4" w:semiHidden="0" w:uiPriority="60" w:unhideWhenUsed="0"/>
-    <w:lsdException w:name="Light List Accent 4" w:semiHidden="0" w:uiPriority="61" w:unhideWhenUsed="0"/>
-    <w:lsdException w:name="Light Grid Accent 4" w:semiHidden="0" w:uiPriority="62" w:unhideWhenUsed="0"/>
-    <w:lsdException w:name="Medium Shading 1 Accent 4" w:semiHidden="0" w:uiPriority="63" w:unhideWhenUsed="0"/>
-    <w:lsdException w:name="Medium Shading 2 Accent 4" w:semiHidden="0" w:uiPriority="64" w:unhideWhenUsed="0"/>
-    <w:lsdException w:name="Medium List 1 Accent 4" w:semiHidden="0" w:uiPriority="65" w:unhideWhenUsed="0"/>
-    <w:lsdException w:name="Medium List 2 Accent 4" w:semiHidden="0" w:uiPriority="66" w:unhideWhenUsed="0"/>
-    <w:lsdException w:name="Medium Grid 1 Accent 4" w:semiHidden="0" w:uiPriority="67" w:unhideWhenUsed="0"/>
-    <w:lsdException w:name="Medium Grid 2 Accent 4" w:semiHidden="0" w:uiPriority="68" w:unhideWhenUsed="0"/>
-    <w:lsdException w:name="Medium Grid 3 Accent 4" w:semiHidden="0" w:uiPriority="69" w:unhideWhenUsed="0"/>
-    <w:lsdException w:name="Dark List Accent 4" w:semiHidden="0" w:uiPriority="70" w:unhideWhenUsed="0"/>
-    <w:lsdException w:name="Colorful Shading Accent 4" w:semiHidden="0" w:uiPriority="71" w:unhideWhenUsed="0"/>
-    <w:lsdException w:name="Colorful List Accent 4" w:semiHidden="0" w:uiPriority="72" w:unhideWhenUsed="0"/>
-    <w:lsdException w:name="Colorful Grid Accent 4" w:semiHidden="0" w:uiPriority="73" w:unhideWhenUsed="0"/>
-    <w:lsdException w:name="Light Shading Accent 5" w:semiHidden="0" w:uiPriority="60" w:unhideWhenUsed="0"/>
-    <w:lsdException w:name="Light List Accent 5" w:semiHidden="0" w:uiPriority="61" w:unhideWhenUsed="0"/>
-    <w:lsdException w:name="Light Grid Accent 5" w:semiHidden="0" w:uiPriority="62" w:unhideWhenUsed="0"/>
-    <w:lsdException w:name="Medium Shading 1 Accent 5" w:semiHidden="0" w:uiPriority="63" w:unhideWhenUsed="0"/>
-    <w:lsdException w:name="Medium Shading 2 Accent 5" w:semiHidden="0" w:uiPriority="64" w:unhideWhenUsed="0"/>
-    <w:lsdException w:name="Medium List 1 Accent 5" w:semiHidden="0" w:uiPriority="65" w:unhideWhenUsed="0"/>
-    <w:lsdException w:name="Medium List 2 Accent 5" w:semiHidden="0" w:uiPriority="66" w:unhideWhenUsed="0"/>
-    <w:lsdException w:name="Medium Grid 1 Accent 5" w:semiHidden="0" w:uiPriority="67" w:unhideWhenUsed="0"/>
-    <w:lsdException w:name="Medium Grid 2 Accent 5" w:semiHidden="0" w:uiPriority="68" w:unhideWhenUsed="0"/>
-    <w:lsdException w:name="Medium Grid 3 Accent 5" w:semiHidden="0" w:uiPriority="69" w:unhideWhenUsed="0"/>
-    <w:lsdException w:name="Dark List Accent 5" w:semiHidden="0" w:uiPriority="70" w:unhideWhenUsed="0"/>
-    <w:lsdException w:name="Colorful Shading Accent 5" w:semiHidden="0" w:uiPriority="71" w:unhideWhenUsed="0"/>
-    <w:lsdException w:name="Colorful List Accent 5" w:semiHidden="0" w:uiPriority="72" w:unhideWhenUsed="0"/>
-    <w:lsdException w:name="Colorful Grid Accent 5" w:semiHidden="0" w:uiPriority="73" w:unhideWhenUsed="0"/>
-    <w:lsdException w:name="Light Shading Accent 6" w:semiHidden="0" w:uiPriority="60" w:unhideWhenUsed="0"/>
-    <w:lsdException w:name="Light List Accent 6" w:semiHidden="0" w:uiPriority="61" w:unhideWhenUsed="0"/>
-    <w:lsdException w:name="Light Grid Accent 6" w:semiHidden="0" w:uiPriority="62" w:unhideWhenUsed="0"/>
-    <w:lsdException w:name="Medium Shading 1 Accent 6" w:semiHidden="0" w:uiPriority="63" w:unhideWhenUsed="0"/>
-    <w:lsdException w:name="Medium Shading 2 Accent 6" w:semiHidden="0" w:uiPriority="64" w:unhideWhenUsed="0"/>
-    <w:lsdException w:name="Medium List 1 Accent 6" w:semiHidden="0" w:uiPriority="65" w:unhideWhenUsed="0"/>
-    <w:lsdException w:name="Medium List 2 Accent 6" w:semiHidden="0" w:uiPriority="66" w:unhideWhenUsed="0"/>
-    <w:lsdException w:name="Medium Grid 1 Accent 6" w:semiHidden="0" w:uiPriority="67" w:unhideWhenUsed="0"/>
-    <w:lsdException w:name="Medium Grid 2 Accent 6" w:semiHidden="0" w:uiPriority="68" w:unhideWhenUsed="0"/>
-    <w:lsdException w:name="Medium Grid 3 Accent 6" w:semiHidden="0" w:uiPriority="69" w:unhideWhenUsed="0"/>
-    <w:lsdException w:name="Dark List Accent 6" w:semiHidden="0" w:uiPriority="70" w:unhideWhenUsed="0"/>
-    <w:lsdException w:name="Colorful Shading Accent 6" w:semiHidden="0" w:uiPriority="71" w:unhideWhenUsed="0"/>
-    <w:lsdException w:name="Colorful List Accent 6" w:semiHidden="0" w:uiPriority="72" w:unhideWhenUsed="0"/>
-    <w:lsdException w:name="Colorful Grid Accent 6" w:semiHidden="0" w:uiPriority="73" w:unhideWhenUsed="0"/>
-    <w:lsdException w:name="Subtle Emphasis" w:semiHidden="0" w:uiPriority="19" w:unhideWhenUsed="0" w:qFormat="1"/>
-    <w:lsdException w:name="Intense Emphasis" w:semiHidden="0" w:uiPriority="21" w:unhideWhenUsed="0" w:qFormat="1"/>
-    <w:lsdException w:name="Subtle Reference" w:semiHidden="0" w:uiPriority="31" w:unhideWhenUsed="0" w:qFormat="1"/>
-    <w:lsdException w:name="Intense Reference" w:semiHidden="0" w:uiPriority="32" w:unhideWhenUsed="0" w:qFormat="1"/>
-    <w:lsdException w:name="Book Title" w:semiHidden="0" w:uiPriority="33" w:unhideWhenUsed="0" w:qFormat="1"/>
-    <w:lsdException w:name="Bibliography" w:uiPriority="37"/>
-    <w:lsdException w:name="TOC Heading" w:uiPriority="39" w:qFormat="1"/>
-  </w:latentStyles>
-  <w:style w:type="paragraph" w:default="1" w:styleId="Normal">
-    <w:name w:val="Normal"/>
-    <w:qFormat/>
-    <w:rsid w:val="00006EE8"/>
-    <w:pPr>
-      <w:spacing w:after="80"/>
-      <w:jc w:val="both"/>
-    </w:pPr>
-    <w:rPr>
-      <w:rFonts w:ascii="Calibri" w:hAnsi="Calibri" w:cs="Arial"/>
-      <w:sz w:val="22"/>
-      <w:szCs w:val="22"/>
-    </w:rPr>
-  </w:style>
-  <w:style w:type="paragraph" w:styleId="Ttulo1">
-    <w:name w:val="heading 1"/>
-    <w:basedOn w:val="Normal"/>
-    <w:next w:val="Normal"/>
-    <w:qFormat/>
-    <w:rsid w:val="007A40FE"/>
-    <w:pPr>
-      <w:keepNext/>
-      <w:outlineLvl w:val="0"/>
-    </w:pPr>
-    <w:rPr>
-      <w:b/>
-      <w:sz w:val="32"/>
-    </w:rPr>
-  </w:style>
-  <w:style w:type="paragraph" w:styleId="Ttulo2">
-    <w:name w:val="heading 2"/>
-    <w:basedOn w:val="Normal"/>
-    <w:next w:val="Normal"/>
-    <w:qFormat/>
-    <w:rsid w:val="00BF469D"/>
-    <w:pPr>
-      <w:keepNext/>
-      <w:numPr>
-        <w:numId w:val="3"/>
-      </w:numPr>
-      <w:spacing w:before="240" w:after="60"/>
-      <w:outlineLvl w:val="1"/>
-    </w:pPr>
-    <w:rPr>
-      <w:b/>
-      <w:bCs/>
-      <w:iCs/>
-      <w:sz w:val="24"/>
-      <w:szCs w:val="28"/>
-    </w:rPr>
-  </w:style>
-  <w:style w:type="paragraph" w:styleId="Ttulo3">
-    <w:name w:val="heading 3"/>
-    <w:basedOn w:val="Normal"/>
-    <w:next w:val="Normal"/>
-    <w:qFormat/>
-    <w:rsid w:val="0039316F"/>
-    <w:pPr>
-      <w:keepNext/>
-      <w:numPr>
-        <w:numId w:val="4"/>
-      </w:numPr>
-      <w:spacing w:after="60"/>
-      <w:ind w:left="360"/>
-      <w:outlineLvl w:val="2"/>
-    </w:pPr>
-    <w:rPr>
-      <w:b/>
-      <w:bCs/>
-      <w:i/>
-      <w:szCs w:val="26"/>
-    </w:rPr>
-  </w:style>
-  <w:style w:type="character" w:default="1" w:styleId="Fontepargpadro">
-    <w:name w:val="Default Paragraph Font"/>
-    <w:uiPriority w:val="1"/>
-    <w:semiHidden/>
-    <w:unhideWhenUsed/>
-  </w:style>
-  <w:style w:type="table" w:default="1" w:styleId="Tabelanormal">
-    <w:name w:val="Normal Table"/>
-    <w:uiPriority w:val="99"/>
-    <w:semiHidden/>
-    <w:unhideWhenUsed/>
-    <w:tblPr>
-      <w:tblInd w:w="0" w:type="dxa"/>
-      <w:tblCellMar>
-        <w:top w:w="0" w:type="dxa"/>
-        <w:left w:w="108" w:type="dxa"/>
-        <w:bottom w:w="0" w:type="dxa"/>
-        <w:right w:w="108" w:type="dxa"/>
-      </w:tblCellMar>
-    </w:tblPr>
-  </w:style>
-  <w:style w:type="numbering" w:default="1" w:styleId="Semlista">
-    <w:name w:val="No List"/>
-    <w:uiPriority w:val="99"/>
-    <w:semiHidden/>
-    <w:unhideWhenUsed/>
-  </w:style>
-  <w:style w:type="paragraph" w:styleId="Cabealho">
-    <w:name w:val="header"/>
-    <w:basedOn w:val="Normal"/>
-    <w:link w:val="CabealhoChar"/>
-    <w:pPr>
-      <w:tabs>
-        <w:tab w:val="center" w:pos="4419"/>
-        <w:tab w:val="right" w:pos="8838"/>
-      </w:tabs>
-    </w:pPr>
-  </w:style>
-  <w:style w:type="paragraph" w:styleId="Rodap">
-    <w:name w:val="footer"/>
-    <w:basedOn w:val="Normal"/>
-    <w:pPr>
-      <w:tabs>
-        <w:tab w:val="center" w:pos="4419"/>
-        <w:tab w:val="right" w:pos="8838"/>
-      </w:tabs>
-    </w:pPr>
-  </w:style>
-  <w:style w:type="character" w:styleId="Nmerodepgina">
-    <w:name w:val="page number"/>
-    <w:basedOn w:val="Fontepargpadro"/>
-  </w:style>
-  <w:style w:type="character" w:styleId="Hyperlink">
-    <w:name w:val="Hyperlink"/>
-    <w:basedOn w:val="Fontepargpadro"/>
-    <w:rPr>
-      <w:color w:val="0000FF"/>
-      <w:u w:val="single"/>
-    </w:rPr>
-  </w:style>
-  <w:style w:type="table" w:styleId="Tabelacomgrade">
-    <w:name w:val="Table Grid"/>
-    <w:basedOn w:val="Tabelanormal"/>
-    <w:rsid w:val="006A6CF4"/>
-    <w:tblPr>
-      <w:tblBorders>
-        <w:top w:val="single" w:sz="4" w:space="0" w:color="auto"/>
-        <w:left w:val="single" w:sz="4" w:space="0" w:color="auto"/>
-        <w:bottom w:val="single" w:sz="4" w:space="0" w:color="auto"/>
-        <w:right w:val="single" w:sz="4" w:space="0" w:color="auto"/>
-        <w:insideH w:val="single" w:sz="4" w:space="0" w:color="auto"/>
-        <w:insideV w:val="single" w:sz="4" w:space="0" w:color="auto"/>
-      </w:tblBorders>
-    </w:tblPr>
-  </w:style>
-  <w:style w:type="paragraph" w:customStyle="1" w:styleId="heading1wlines">
-    <w:name w:val="heading 1 w/ lines"/>
-    <w:basedOn w:val="Ttulo1"/>
-    <w:rsid w:val="00FD7815"/>
-    <w:pPr>
-      <w:tabs>
-        <w:tab w:val="left" w:leader="underscore" w:pos="9274"/>
-      </w:tabs>
-      <w:overflowPunct w:val="0"/>
-      <w:autoSpaceDE w:val="0"/>
-      <w:autoSpaceDN w:val="0"/>
-      <w:adjustRightInd w:val="0"/>
-      <w:textAlignment w:val="baseline"/>
-      <w:outlineLvl w:val="9"/>
-    </w:pPr>
-    <w:rPr>
-      <w:rFonts w:ascii="Times New Roman" w:hAnsi="Times New Roman" w:cs="Times New Roman"/>
-      <w:b w:val="0"/>
-      <w:sz w:val="24"/>
-      <w:szCs w:val="20"/>
-      <w:lang w:val="en-US" w:eastAsia="en-US"/>
-    </w:rPr>
-  </w:style>
-  <w:style w:type="paragraph" w:customStyle="1" w:styleId="CharCharCharCharCharCharCharCharCharChar">
-    <w:name w:val="Char Char Char Char Char Char Char Char Char Char"/>
-    <w:basedOn w:val="Normal"/>
-    <w:rsid w:val="00D33754"/>
-    <w:pPr>
-      <w:spacing w:after="160" w:line="240" w:lineRule="exact"/>
-    </w:pPr>
-    <w:rPr>
-      <w:rFonts w:ascii="Verdana" w:hAnsi="Verdana"/>
-      <w:sz w:val="20"/>
-      <w:szCs w:val="20"/>
-      <w:lang w:val="en-US" w:eastAsia="en-US"/>
-    </w:rPr>
-  </w:style>
-  <w:style w:type="paragraph" w:styleId="Textodebalo">
-    <w:name w:val="Balloon Text"/>
-    <w:basedOn w:val="Normal"/>
-    <w:link w:val="TextodebaloChar"/>
-    <w:rsid w:val="007A40FE"/>
-    <w:rPr>
-      <w:rFonts w:ascii="Lucida Grande" w:hAnsi="Lucida Grande" w:cs="Lucida Grande"/>
-      <w:sz w:val="18"/>
-      <w:szCs w:val="18"/>
-    </w:rPr>
-  </w:style>
-  <w:style w:type="character" w:customStyle="1" w:styleId="TextodebaloChar">
-    <w:name w:val="Texto de balão Char"/>
-    <w:basedOn w:val="Fontepargpadro"/>
-    <w:link w:val="Textodebalo"/>
-    <w:rsid w:val="007A40FE"/>
-    <w:rPr>
-      <w:rFonts w:ascii="Lucida Grande" w:hAnsi="Lucida Grande" w:cs="Lucida Grande"/>
-      <w:sz w:val="18"/>
-      <w:szCs w:val="18"/>
-    </w:rPr>
-  </w:style>
-  <w:style w:type="paragraph" w:customStyle="1" w:styleId="TtulodoDocumento">
-    <w:name w:val="Título do Documento"/>
-    <w:basedOn w:val="Normal"/>
-    <w:qFormat/>
-    <w:rsid w:val="00804F85"/>
-    <w:pPr>
-      <w:spacing w:before="40" w:after="40"/>
-    </w:pPr>
-    <w:rPr>
-      <w:b/>
-      <w:sz w:val="28"/>
-    </w:rPr>
-  </w:style>
-  <w:style w:type="paragraph" w:customStyle="1" w:styleId="NomedoProjeto">
-    <w:name w:val="Nome do Projeto"/>
-    <w:basedOn w:val="Normal"/>
-    <w:qFormat/>
-    <w:rsid w:val="00C160D2"/>
-    <w:pPr>
-      <w:spacing w:before="40" w:after="40"/>
-    </w:pPr>
-    <w:rPr>
-      <w:color w:val="FFFFFF"/>
-      <w:szCs w:val="28"/>
-    </w:rPr>
-  </w:style>
-  <w:style w:type="paragraph" w:customStyle="1" w:styleId="SubtitulosCabealhoeRodap">
-    <w:name w:val="Subtitulos Cabeçalho e Rodapé"/>
-    <w:basedOn w:val="Normal"/>
-    <w:qFormat/>
-    <w:rsid w:val="00C160D2"/>
-    <w:pPr>
-      <w:spacing w:after="0"/>
-    </w:pPr>
-    <w:rPr>
-      <w:sz w:val="12"/>
-      <w:szCs w:val="12"/>
-    </w:rPr>
-  </w:style>
-  <w:style w:type="paragraph" w:customStyle="1" w:styleId="ItensCabealhoeRodap">
-    <w:name w:val="Itens Cabeçalho e Rodapé"/>
-    <w:basedOn w:val="Normal"/>
-    <w:qFormat/>
-    <w:rsid w:val="0002591C"/>
-    <w:pPr>
-      <w:spacing w:before="40" w:after="0"/>
-    </w:pPr>
-    <w:rPr>
-      <w:sz w:val="16"/>
-      <w:szCs w:val="18"/>
-    </w:rPr>
-  </w:style>
-  <w:style w:type="paragraph" w:customStyle="1" w:styleId="Legenda-Notas">
-    <w:name w:val="Legenda - Notas"/>
-    <w:basedOn w:val="heading1wlines"/>
-    <w:qFormat/>
-    <w:rsid w:val="0002591C"/>
-    <w:pPr>
-      <w:spacing w:after="0"/>
-    </w:pPr>
-    <w:rPr>
-      <w:rFonts w:ascii="Calibri" w:hAnsi="Calibri"/>
-      <w:sz w:val="14"/>
-    </w:rPr>
-  </w:style>
-  <w:style w:type="character" w:styleId="HiperlinkVisitado">
-    <w:name w:val="FollowedHyperlink"/>
-    <w:basedOn w:val="Fontepargpadro"/>
-    <w:rsid w:val="00EE59A9"/>
-    <w:rPr>
-      <w:color w:val="800080" w:themeColor="followedHyperlink"/>
-      <w:u w:val="single"/>
-    </w:rPr>
-  </w:style>
-  <w:style w:type="character" w:customStyle="1" w:styleId="CabealhoChar">
-    <w:name w:val="Cabeçalho Char"/>
-    <w:basedOn w:val="Fontepargpadro"/>
-    <w:link w:val="Cabealho"/>
-    <w:uiPriority w:val="99"/>
-    <w:rsid w:val="00C57055"/>
-    <w:rPr>
-      <w:rFonts w:ascii="Calibri" w:hAnsi="Calibri" w:cs="Arial"/>
-      <w:sz w:val="22"/>
-      <w:szCs w:val="22"/>
-    </w:rPr>
-  </w:style>
-  <w:style w:type="paragraph" w:styleId="PargrafodaLista">
-    <w:name w:val="List Paragraph"/>
-    <w:basedOn w:val="Normal"/>
-    <w:uiPriority w:val="34"/>
-    <w:qFormat/>
-    <w:rsid w:val="00F47BF3"/>
-    <w:pPr>
-      <w:numPr>
-        <w:numId w:val="16"/>
-      </w:numPr>
-      <w:contextualSpacing/>
-    </w:pPr>
-    <w:rPr>
-      <w:rFonts w:cs="Times New Roman"/>
-      <w:szCs w:val="24"/>
-    </w:rPr>
-  </w:style>
-  <w:style w:type="paragraph" w:customStyle="1" w:styleId="NormalTableText">
-    <w:name w:val="Normal Table Text"/>
-    <w:basedOn w:val="Normal"/>
-    <w:rsid w:val="00576FB4"/>
-    <w:pPr>
-      <w:overflowPunct w:val="0"/>
-      <w:autoSpaceDE w:val="0"/>
-      <w:autoSpaceDN w:val="0"/>
-      <w:adjustRightInd w:val="0"/>
-      <w:spacing w:after="0"/>
-      <w:jc w:val="left"/>
-      <w:textAlignment w:val="baseline"/>
-    </w:pPr>
-    <w:rPr>
-      <w:rFonts w:ascii="Times New Roman" w:hAnsi="Times New Roman" w:cs="Times New Roman"/>
-      <w:sz w:val="24"/>
-      <w:szCs w:val="20"/>
-      <w:lang w:val="en-US" w:eastAsia="en-US"/>
-    </w:rPr>
-  </w:style>
-  <w:style w:type="table" w:styleId="Tabelaclssica3">
-    <w:name w:val="Table Classic 3"/>
-    <w:basedOn w:val="Tabelanormal"/>
-    <w:rsid w:val="00EA4E93"/>
-    <w:pPr>
-      <w:spacing w:after="80"/>
-      <w:jc w:val="both"/>
-    </w:pPr>
-    <w:rPr>
-      <w:color w:val="000080"/>
-    </w:rPr>
-    <w:tblPr>
-      <w:tblBorders>
-        <w:top w:val="single" w:sz="12" w:space="0" w:color="000000"/>
-        <w:left w:val="single" w:sz="12" w:space="0" w:color="000000"/>
-        <w:bottom w:val="single" w:sz="12" w:space="0" w:color="000000"/>
-        <w:right w:val="single" w:sz="12" w:space="0" w:color="000000"/>
-      </w:tblBorders>
-    </w:tblPr>
-    <w:tcPr>
-      <w:shd w:val="solid" w:color="C0C0C0" w:fill="FFFFFF"/>
-    </w:tcPr>
-    <w:tblStylePr w:type="firstRow">
-      <w:rPr>
-        <w:b/>
-        <w:bCs/>
-        <w:i/>
-        <w:iCs/>
-        <w:color w:val="FFFFFF"/>
-      </w:rPr>
-      <w:tblPr/>
-      <w:tcPr>
-        <w:tcBorders>
-          <w:bottom w:val="single" w:sz="6" w:space="0" w:color="000000"/>
-        </w:tcBorders>
-        <w:shd w:val="solid" w:color="000080" w:fill="FFFFFF"/>
-      </w:tcPr>
-    </w:tblStylePr>
-    <w:tblStylePr w:type="lastRow">
-      <w:rPr>
-        <w:color w:val="000080"/>
-      </w:rPr>
-      <w:tblPr/>
-      <w:tcPr>
-        <w:tcBorders>
-          <w:top w:val="single" w:sz="12" w:space="0" w:color="000000"/>
-        </w:tcBorders>
-        <w:shd w:val="solid" w:color="FFFFFF" w:fill="FFFFFF"/>
-      </w:tcPr>
-    </w:tblStylePr>
-    <w:tblStylePr w:type="firstCol">
-      <w:rPr>
-        <w:b/>
-        <w:bCs/>
-        <w:color w:val="000000"/>
-      </w:rPr>
-    </w:tblStylePr>
-  </w:style>
-  <w:style w:type="table" w:customStyle="1" w:styleId="GridTableLight">
-    <w:name w:val="Grid Table Light"/>
-    <w:basedOn w:val="Tabelanormal"/>
-    <w:uiPriority w:val="40"/>
-    <w:rsid w:val="00EE3058"/>
-    <w:tblPr>
-      <w:tblBorders>
-        <w:top w:val="single" w:sz="4" w:space="0" w:color="BFBFBF" w:themeColor="background1" w:themeShade="BF"/>
-        <w:left w:val="single" w:sz="4" w:space="0" w:color="BFBFBF" w:themeColor="background1" w:themeShade="BF"/>
-        <w:bottom w:val="single" w:sz="4" w:space="0" w:color="BFBFBF" w:themeColor="background1" w:themeShade="BF"/>
-        <w:right w:val="single" w:sz="4" w:space="0" w:color="BFBFBF" w:themeColor="background1" w:themeShade="BF"/>
-        <w:insideH w:val="single" w:sz="4" w:space="0" w:color="BFBFBF" w:themeColor="background1" w:themeShade="BF"/>
-        <w:insideV w:val="single" w:sz="4" w:space="0" w:color="BFBFBF" w:themeColor="background1" w:themeShade="BF"/>
-      </w:tblBorders>
-    </w:tblPr>
-  </w:style>
-  <w:style w:type="table" w:customStyle="1" w:styleId="PlainTable1">
-    <w:name w:val="Plain Table 1"/>
-    <w:basedOn w:val="Tabelanormal"/>
-    <w:uiPriority w:val="41"/>
-    <w:rsid w:val="00EE3058"/>
-    <w:tblPr>
-      <w:tblStyleRowBandSize w:val="1"/>
-      <w:tblStyleColBandSize w:val="1"/>
-      <w:tblBorders>
-        <w:top w:val="single" w:sz="4" w:space="0" w:color="BFBFBF" w:themeColor="background1" w:themeShade="BF"/>
-        <w:left w:val="single" w:sz="4" w:space="0" w:color="BFBFBF" w:themeColor="background1" w:themeShade="BF"/>
-        <w:bottom w:val="single" w:sz="4" w:space="0" w:color="BFBFBF" w:themeColor="background1" w:themeShade="BF"/>
-        <w:right w:val="single" w:sz="4" w:space="0" w:color="BFBFBF" w:themeColor="background1" w:themeShade="BF"/>
-        <w:insideH w:val="single" w:sz="4" w:space="0" w:color="BFBFBF" w:themeColor="background1" w:themeShade="BF"/>
-        <w:insideV w:val="single" w:sz="4" w:space="0" w:color="BFBFBF" w:themeColor="background1" w:themeShade="BF"/>
-      </w:tblBorders>
-    </w:tblPr>
-    <w:tblStylePr w:type="firstRow">
-      <w:rPr>
-        <w:b/>
-        <w:bCs/>
-      </w:rPr>
-    </w:tblStylePr>
-    <w:tblStylePr w:type="lastRow">
-      <w:rPr>
-        <w:b/>
-        <w:bCs/>
-      </w:rPr>
-      <w:tblPr/>
-      <w:tcPr>
-        <w:tcBorders>
-          <w:top w:val="double" w:sz="4" w:space="0" w:color="BFBFBF" w:themeColor="background1" w:themeShade="BF"/>
-        </w:tcBorders>
-      </w:tcPr>
-    </w:tblStylePr>
-    <w:tblStylePr w:type="firstCol">
-      <w:rPr>
-        <w:b/>
-        <w:bCs/>
-      </w:rPr>
-    </w:tblStylePr>
-    <w:tblStylePr w:type="lastCol">
-      <w:rPr>
-        <w:b/>
-        <w:bCs/>
-      </w:rPr>
-    </w:tblStylePr>
-    <w:tblStylePr w:type="band1Vert">
-      <w:tblPr/>
-      <w:tcPr>
-        <w:shd w:val="clear" w:color="auto" w:fill="F2F2F2" w:themeFill="background1" w:themeFillShade="F2"/>
-      </w:tcPr>
-    </w:tblStylePr>
-    <w:tblStylePr w:type="band1Horz">
-      <w:tblPr/>
-      <w:tcPr>
-        <w:shd w:val="clear" w:color="auto" w:fill="F2F2F2" w:themeFill="background1" w:themeFillShade="F2"/>
-      </w:tcPr>
-    </w:tblStylePr>
-  </w:style>
-  <w:style w:type="table" w:customStyle="1" w:styleId="PlainTable3">
-    <w:name w:val="Plain Table 3"/>
-    <w:basedOn w:val="Tabelanormal"/>
-    <w:uiPriority w:val="43"/>
-    <w:rsid w:val="00EE3058"/>
-    <w:tblPr>
-      <w:tblStyleRowBandSize w:val="1"/>
-      <w:tblStyleColBandSize w:val="1"/>
-    </w:tblPr>
-    <w:tblStylePr w:type="firstRow">
-      <w:rPr>
-        <w:b/>
-        <w:bCs/>
-        <w:caps/>
-      </w:rPr>
-      <w:tblPr/>
-      <w:tcPr>
-        <w:tcBorders>
-          <w:bottom w:val="single" w:sz="4" w:space="0" w:color="7F7F7F" w:themeColor="text1" w:themeTint="80"/>
-        </w:tcBorders>
-      </w:tcPr>
-    </w:tblStylePr>
-    <w:tblStylePr w:type="lastRow">
-      <w:rPr>
-        <w:b/>
-        <w:bCs/>
-        <w:caps/>
-      </w:rPr>
-      <w:tblPr/>
-      <w:tcPr>
-        <w:tcBorders>
-          <w:top w:val="nil"/>
-        </w:tcBorders>
-      </w:tcPr>
-    </w:tblStylePr>
-    <w:tblStylePr w:type="firstCol">
-      <w:rPr>
-        <w:b/>
-        <w:bCs/>
-        <w:caps/>
-      </w:rPr>
-      <w:tblPr/>
-      <w:tcPr>
-        <w:tcBorders>
-          <w:right w:val="single" w:sz="4" w:space="0" w:color="7F7F7F" w:themeColor="text1" w:themeTint="80"/>
-        </w:tcBorders>
-      </w:tcPr>
-    </w:tblStylePr>
-    <w:tblStylePr w:type="lastCol">
-      <w:rPr>
-        <w:b/>
-        <w:bCs/>
-        <w:caps/>
-      </w:rPr>
-      <w:tblPr/>
-      <w:tcPr>
-        <w:tcBorders>
-          <w:left w:val="nil"/>
-        </w:tcBorders>
-      </w:tcPr>
-    </w:tblStylePr>
-    <w:tblStylePr w:type="band1Vert">
-      <w:tblPr/>
-      <w:tcPr>
-        <w:shd w:val="clear" w:color="auto" w:fill="F2F2F2" w:themeFill="background1" w:themeFillShade="F2"/>
-      </w:tcPr>
-    </w:tblStylePr>
-    <w:tblStylePr w:type="band1Horz">
-      <w:tblPr/>
-      <w:tcPr>
-        <w:shd w:val="clear" w:color="auto" w:fill="F2F2F2" w:themeFill="background1" w:themeFillShade="F2"/>
-      </w:tcPr>
-    </w:tblStylePr>
-    <w:tblStylePr w:type="neCell">
-      <w:tblPr/>
-      <w:tcPr>
-        <w:tcBorders>
-          <w:left w:val="nil"/>
-        </w:tcBorders>
-      </w:tcPr>
-    </w:tblStylePr>
-    <w:tblStylePr w:type="nwCell">
-      <w:tblPr/>
-      <w:tcPr>
-        <w:tcBorders>
-          <w:right w:val="nil"/>
-        </w:tcBorders>
-      </w:tcPr>
-    </w:tblStylePr>
-  </w:style>
-  <w:style w:type="table" w:customStyle="1" w:styleId="PlainTable4">
-    <w:name w:val="Plain Table 4"/>
-    <w:basedOn w:val="Tabelanormal"/>
-    <w:uiPriority w:val="44"/>
-    <w:rsid w:val="00EE3058"/>
-    <w:tblPr>
-      <w:tblStyleRowBandSize w:val="1"/>
-      <w:tblStyleColBandSize w:val="1"/>
-    </w:tblPr>
-    <w:tblStylePr w:type="firstRow">
-      <w:rPr>
-        <w:b/>
-        <w:bCs/>
-      </w:rPr>
-    </w:tblStylePr>
-    <w:tblStylePr w:type="lastRow">
-      <w:rPr>
-        <w:b/>
-        <w:bCs/>
-      </w:rPr>
-    </w:tblStylePr>
-    <w:tblStylePr w:type="firstCol">
-      <w:rPr>
-        <w:b/>
-        <w:bCs/>
-      </w:rPr>
-    </w:tblStylePr>
-    <w:tblStylePr w:type="lastCol">
-      <w:rPr>
-        <w:b/>
-        <w:bCs/>
-      </w:rPr>
-    </w:tblStylePr>
-    <w:tblStylePr w:type="band1Vert">
-      <w:tblPr/>
-      <w:tcPr>
-        <w:shd w:val="clear" w:color="auto" w:fill="F2F2F2" w:themeFill="background1" w:themeFillShade="F2"/>
-      </w:tcPr>
-    </w:tblStylePr>
-    <w:tblStylePr w:type="band1Horz">
-      <w:tblPr/>
-      <w:tcPr>
-        <w:shd w:val="clear" w:color="auto" w:fill="F2F2F2" w:themeFill="background1" w:themeFillShade="F2"/>
-      </w:tcPr>
-    </w:tblStylePr>
-  </w:style>
-  <w:style w:type="table" w:customStyle="1" w:styleId="GridTable2">
-    <w:name w:val="Grid Table 2"/>
-    <w:basedOn w:val="Tabelanormal"/>
-    <w:uiPriority w:val="47"/>
-    <w:rsid w:val="00EE3058"/>
-    <w:tblPr>
-      <w:tblStyleRowBandSize w:val="1"/>
-      <w:tblStyleColBandSize w:val="1"/>
-      <w:tblBorders>
-        <w:top w:val="single" w:sz="2" w:space="0" w:color="666666" w:themeColor="text1" w:themeTint="99"/>
-        <w:bottom w:val="single" w:sz="2" w:space="0" w:color="666666" w:themeColor="text1" w:themeTint="99"/>
-        <w:insideH w:val="single" w:sz="2" w:space="0" w:color="666666" w:themeColor="text1" w:themeTint="99"/>
-        <w:insideV w:val="single" w:sz="2" w:space="0" w:color="666666" w:themeColor="text1" w:themeTint="99"/>
-      </w:tblBorders>
-    </w:tblPr>
-    <w:tblStylePr w:type="firstRow">
-      <w:rPr>
-        <w:b/>
-        <w:bCs/>
-      </w:rPr>
-      <w:tblPr/>
-      <w:tcPr>
-        <w:tcBorders>
-          <w:top w:val="nil"/>
-          <w:bottom w:val="single" w:sz="12" w:space="0" w:color="666666" w:themeColor="text1" w:themeTint="99"/>
-          <w:insideH w:val="nil"/>
-          <w:insideV w:val="nil"/>
-        </w:tcBorders>
-        <w:shd w:val="clear" w:color="auto" w:fill="FFFFFF" w:themeFill="background1"/>
-      </w:tcPr>
-    </w:tblStylePr>
-    <w:tblStylePr w:type="lastRow">
-      <w:rPr>
-        <w:b/>
-        <w:bCs/>
-      </w:rPr>
-      <w:tblPr/>
-      <w:tcPr>
-        <w:tcBorders>
-          <w:top w:val="double" w:sz="2" w:space="0" w:color="666666" w:themeColor="text1" w:themeTint="99"/>
-          <w:bottom w:val="nil"/>
-          <w:insideH w:val="nil"/>
-          <w:insideV w:val="nil"/>
-        </w:tcBorders>
-        <w:shd w:val="clear" w:color="auto" w:fill="FFFFFF" w:themeFill="background1"/>
-      </w:tcPr>
-    </w:tblStylePr>
-    <w:tblStylePr w:type="firstCol">
-      <w:rPr>
-        <w:b/>
-        <w:bCs/>
-      </w:rPr>
-    </w:tblStylePr>
-    <w:tblStylePr w:type="lastCol">
-      <w:rPr>
-        <w:b/>
-        <w:bCs/>
-      </w:rPr>
-    </w:tblStylePr>
-    <w:tblStylePr w:type="band1Vert">
-      <w:tblPr/>
-      <w:tcPr>
-        <w:shd w:val="clear" w:color="auto" w:fill="CCCCCC" w:themeFill="text1" w:themeFillTint="33"/>
-      </w:tcPr>
-    </w:tblStylePr>
-    <w:tblStylePr w:type="band1Horz">
-      <w:tblPr/>
-      <w:tcPr>
-        <w:shd w:val="clear" w:color="auto" w:fill="CCCCCC" w:themeFill="text1" w:themeFillTint="33"/>
-      </w:tcPr>
-    </w:tblStylePr>
-  </w:style>
-  <w:style w:type="table" w:customStyle="1" w:styleId="ListTable6Colorful">
-    <w:name w:val="List Table 6 Colorful"/>
-    <w:basedOn w:val="Tabelanormal"/>
-    <w:uiPriority w:val="51"/>
-    <w:rsid w:val="00D40944"/>
-    <w:rPr>
-      <w:color w:val="000000" w:themeColor="text1"/>
-    </w:rPr>
-    <w:tblPr>
-      <w:tblStyleRowBandSize w:val="1"/>
-      <w:tblStyleColBandSize w:val="1"/>
-      <w:tblBorders>
-        <w:top w:val="single" w:sz="4" w:space="0" w:color="000000" w:themeColor="text1"/>
-        <w:bottom w:val="single" w:sz="4" w:space="0" w:color="000000" w:themeColor="text1"/>
-      </w:tblBorders>
-    </w:tblPr>
-    <w:tblStylePr w:type="firstRow">
-      <w:rPr>
-        <w:b/>
-        <w:bCs/>
-      </w:rPr>
-      <w:tblPr/>
-      <w:tcPr>
-        <w:tcBorders>
-          <w:bottom w:val="single" w:sz="4" w:space="0" w:color="000000" w:themeColor="text1"/>
-        </w:tcBorders>
-      </w:tcPr>
-    </w:tblStylePr>
-    <w:tblStylePr w:type="lastRow">
-      <w:rPr>
-        <w:b/>
-        <w:bCs/>
-      </w:rPr>
-      <w:tblPr/>
-      <w:tcPr>
-        <w:tcBorders>
-          <w:top w:val="double" w:sz="4" w:space="0" w:color="000000" w:themeColor="text1"/>
-        </w:tcBorders>
-      </w:tcPr>
-    </w:tblStylePr>
-    <w:tblStylePr w:type="firstCol">
-      <w:rPr>
-        <w:b/>
-        <w:bCs/>
-      </w:rPr>
-    </w:tblStylePr>
-    <w:tblStylePr w:type="lastCol">
-      <w:rPr>
-        <w:b/>
-        <w:bCs/>
-      </w:rPr>
-    </w:tblStylePr>
-    <w:tblStylePr w:type="band1Vert">
-      <w:tblPr/>
-      <w:tcPr>
-        <w:shd w:val="clear" w:color="auto" w:fill="CCCCCC" w:themeFill="text1" w:themeFillTint="33"/>
-      </w:tcPr>
-    </w:tblStylePr>
-    <w:tblStylePr w:type="band1Horz">
-      <w:tblPr/>
-      <w:tcPr>
-        <w:shd w:val="clear" w:color="auto" w:fill="CCCCCC" w:themeFill="text1" w:themeFillTint="33"/>
-      </w:tcPr>
-    </w:tblStylePr>
-  </w:style>
-  <w:style w:type="table" w:customStyle="1" w:styleId="GridTable1LightAccent1">
+  <w:style w:type="table" w:styleId="TabeladeGrade1Clara-nfase1">
     <w:name w:val="Grid Table 1 Light Accent 1"/>
     <w:basedOn w:val="Tabelanormal"/>
     <w:uiPriority w:val="46"/>
@@ -5533,7 +4806,7 @@
 </file>
 
 <file path=customXml/itemProps1.xml><?xml version="1.0" encoding="utf-8"?>
-<ds:datastoreItem xmlns:ds="http://schemas.openxmlformats.org/officeDocument/2006/customXml" ds:itemID="{AA031D95-8D86-43C0-AACA-6BD7A73DE8F7}">
+<ds:datastoreItem xmlns:ds="http://schemas.openxmlformats.org/officeDocument/2006/customXml" ds:itemID="{657083B1-8596-43EF-9066-4F2E43988A46}">
   <ds:schemaRefs>
     <ds:schemaRef ds:uri="http://schemas.openxmlformats.org/officeDocument/2006/bibliography"/>
   </ds:schemaRefs>
